--- a/jeff.a.holland-resume.docx
+++ b/jeff.a.holland-resume.docx
@@ -833,30 +833,6 @@
         <w:t xml:space="preserve"> Security Metrics (RSA Archer), Security Compliance Frameworks (ISO 27002, SOC2 Type II, HIPAA) </w:t>
       </w:r>
     </w:p>
-    <w:p>
-      <w:pPr>
-        <w:keepNext w:val="0"/>
-        <w:keepLines w:val="0"/>
-        <w:widowControl w:val="1"/>
-        <w:pBdr>
-          <w:top w:space="0" w:sz="0" w:val="nil"/>
-          <w:left w:space="0" w:sz="0" w:val="nil"/>
-          <w:bottom w:space="0" w:sz="0" w:val="nil"/>
-          <w:right w:space="0" w:sz="0" w:val="nil"/>
-          <w:between w:space="0" w:sz="0" w:val="nil"/>
-        </w:pBdr>
-        <w:shd w:fill="auto" w:val="clear"/>
-        <w:spacing w:after="180" w:before="180" w:line="240" w:lineRule="auto"/>
-        <w:ind w:left="0" w:right="0" w:firstLine="0"/>
-        <w:jc w:val="left"/>
-        <w:rPr/>
-      </w:pPr>
-      <w:r>
-        <w:rPr>
-          <w:rtl w:val="0"/>
-        </w:rPr>
-      </w:r>
-    </w:p>
     <w:bookmarkStart w:colFirst="0" w:colLast="0" w:name="3znysh7" w:id="3"/>
     <w:bookmarkEnd w:id="3"/>
     <w:p>
@@ -887,19 +863,7 @@
         <w:spacing w:after="180" w:before="180" w:line="240" w:lineRule="auto"/>
         <w:ind w:left="0" w:right="0" w:firstLine="0"/>
         <w:jc w:val="left"/>
-        <w:rPr>
-          <w:rFonts w:ascii="Cambria" w:cs="Cambria" w:eastAsia="Cambria" w:hAnsi="Cambria"/>
-          <w:b w:val="0"/>
-          <w:i w:val="0"/>
-          <w:smallCaps w:val="0"/>
-          <w:strike w:val="0"/>
-          <w:color w:val="000000"/>
-          <w:sz w:val="24"/>
-          <w:szCs w:val="24"/>
-          <w:u w:val="none"/>
-          <w:shd w:fill="auto" w:val="clear"/>
-          <w:vertAlign w:val="baseline"/>
-        </w:rPr>
+        <w:rPr/>
       </w:pPr>
       <w:r>
         <w:rPr>
@@ -1111,25 +1075,6 @@
         </w:rPr>
         <w:t xml:space="preserve"> </w:t>
       </w:r>
-    </w:p>
-    <w:p>
-      <w:pPr>
-        <w:keepNext w:val="0"/>
-        <w:keepLines w:val="0"/>
-        <w:widowControl w:val="1"/>
-        <w:pBdr>
-          <w:top w:space="0" w:sz="0" w:val="nil"/>
-          <w:left w:space="0" w:sz="0" w:val="nil"/>
-          <w:bottom w:space="0" w:sz="0" w:val="nil"/>
-          <w:right w:space="0" w:sz="0" w:val="nil"/>
-          <w:between w:space="0" w:sz="0" w:val="nil"/>
-        </w:pBdr>
-        <w:shd w:fill="auto" w:val="clear"/>
-        <w:spacing w:after="180" w:before="180" w:line="240" w:lineRule="auto"/>
-        <w:ind w:left="0" w:right="0" w:firstLine="0"/>
-        <w:jc w:val="left"/>
-        <w:rPr/>
-      </w:pPr>
       <w:r>
         <w:rPr>
           <w:rtl w:val="0"/>
@@ -1479,6 +1424,32 @@
           <w:rtl w:val="0"/>
         </w:rPr>
         <w:t xml:space="preserve"> </w:t>
+      </w:r>
+    </w:p>
+    <w:p>
+      <w:pPr>
+        <w:keepNext w:val="0"/>
+        <w:keepLines w:val="0"/>
+        <w:widowControl w:val="1"/>
+        <w:pBdr>
+          <w:top w:space="0" w:sz="0" w:val="nil"/>
+          <w:left w:space="0" w:sz="0" w:val="nil"/>
+          <w:bottom w:space="0" w:sz="0" w:val="nil"/>
+          <w:right w:space="0" w:sz="0" w:val="nil"/>
+          <w:between w:space="0" w:sz="0" w:val="nil"/>
+        </w:pBdr>
+        <w:shd w:fill="auto" w:val="clear"/>
+        <w:spacing w:after="180" w:before="180" w:line="240" w:lineRule="auto"/>
+        <w:ind w:left="0" w:right="0" w:firstLine="0"/>
+        <w:jc w:val="left"/>
+        <w:rPr>
+          <w:b w:val="1"/>
+        </w:rPr>
+      </w:pPr>
+      <w:r>
+        <w:rPr>
+          <w:rtl w:val="0"/>
+        </w:rPr>
       </w:r>
     </w:p>
     <w:p>
@@ -1683,19 +1654,7 @@
         <w:spacing w:after="180" w:before="180" w:line="240" w:lineRule="auto"/>
         <w:ind w:left="0" w:right="0" w:firstLine="0"/>
         <w:jc w:val="left"/>
-        <w:rPr>
-          <w:rFonts w:ascii="Cambria" w:cs="Cambria" w:eastAsia="Cambria" w:hAnsi="Cambria"/>
-          <w:b w:val="0"/>
-          <w:i w:val="0"/>
-          <w:smallCaps w:val="0"/>
-          <w:strike w:val="0"/>
-          <w:color w:val="000000"/>
-          <w:sz w:val="24"/>
-          <w:szCs w:val="24"/>
-          <w:u w:val="none"/>
-          <w:shd w:fill="auto" w:val="clear"/>
-          <w:vertAlign w:val="baseline"/>
-        </w:rPr>
+        <w:rPr/>
       </w:pPr>
       <w:hyperlink r:id="rId19">
         <w:r>
@@ -1733,25 +1692,6 @@
         </w:rPr>
         <w:t xml:space="preserve"> </w:t>
       </w:r>
-    </w:p>
-    <w:p>
-      <w:pPr>
-        <w:keepNext w:val="0"/>
-        <w:keepLines w:val="0"/>
-        <w:widowControl w:val="1"/>
-        <w:pBdr>
-          <w:top w:space="0" w:sz="0" w:val="nil"/>
-          <w:left w:space="0" w:sz="0" w:val="nil"/>
-          <w:bottom w:space="0" w:sz="0" w:val="nil"/>
-          <w:right w:space="0" w:sz="0" w:val="nil"/>
-          <w:between w:space="0" w:sz="0" w:val="nil"/>
-        </w:pBdr>
-        <w:shd w:fill="auto" w:val="clear"/>
-        <w:spacing w:after="180" w:before="180" w:line="240" w:lineRule="auto"/>
-        <w:ind w:left="0" w:right="0" w:firstLine="0"/>
-        <w:jc w:val="left"/>
-        <w:rPr/>
-      </w:pPr>
       <w:r>
         <w:rPr>
           <w:rtl w:val="0"/>
@@ -1834,7 +1774,247 @@
           <w:vertAlign w:val="baseline"/>
           <w:rtl w:val="0"/>
         </w:rPr>
-        <w:t xml:space="preserve"> Security Architect (SOAR) - Migrated on-prem Tenable SC to cloud-based Tenable IO. Utilized the Tenable IO REST API to fully automated creation, deletion and updates of all IO resources using Python playbooks for a global enterprise of 20,000+ assets and 200+ scan definitions. - Wrote Python scripts to pull vulnerability data from SC and IO, parse based on office location/application, and create tickets for system owners where the systems were in scope for ISO 27001. Application kept a state table to prevent duplication of tickets, and removed entries from the state table based on PluginID and IP address once the vulnerability was mitigated. - Wrote Python scripts to pull vulnerability data from SC and IO and report severity metrics for all repositories in the enterprise. Automated creation of a quarterly report in Excel format using the Python Libary XLSXWriter. - Federated single-server IBM QRadar deployment to have multiple event processors across continents. - Created and maintained a security metrics schema for all security products in their native format. Metrics were parsed with Python scripts into the common schema and imported into RSA’s Archer for visualization and analysis. - Mentored IR (Incident Response) analysts in their roles and on technologies such as Tenable IO/SC and IBM QRadar to serve as backup SME’s (Subject Matter Experts).</w:t>
+        <w:t xml:space="preserve"> Security Architect (SOAR) </w:t>
+      </w:r>
+    </w:p>
+    <w:p>
+      <w:pPr>
+        <w:keepNext w:val="0"/>
+        <w:keepLines w:val="0"/>
+        <w:widowControl w:val="1"/>
+        <w:pBdr>
+          <w:top w:space="0" w:sz="0" w:val="nil"/>
+          <w:left w:space="0" w:sz="0" w:val="nil"/>
+          <w:bottom w:space="0" w:sz="0" w:val="nil"/>
+          <w:right w:space="0" w:sz="0" w:val="nil"/>
+          <w:between w:space="0" w:sz="0" w:val="nil"/>
+        </w:pBdr>
+        <w:shd w:fill="auto" w:val="clear"/>
+        <w:spacing w:after="180" w:before="180" w:line="240" w:lineRule="auto"/>
+        <w:ind w:left="0" w:right="0" w:firstLine="0"/>
+        <w:jc w:val="left"/>
+        <w:rPr>
+          <w:rFonts w:ascii="Cambria" w:cs="Cambria" w:eastAsia="Cambria" w:hAnsi="Cambria"/>
+          <w:b w:val="0"/>
+          <w:i w:val="0"/>
+          <w:smallCaps w:val="0"/>
+          <w:strike w:val="0"/>
+          <w:color w:val="000000"/>
+          <w:sz w:val="24"/>
+          <w:szCs w:val="24"/>
+          <w:u w:val="none"/>
+          <w:shd w:fill="auto" w:val="clear"/>
+          <w:vertAlign w:val="baseline"/>
+        </w:rPr>
+      </w:pPr>
+      <w:r>
+        <w:rPr>
+          <w:rFonts w:ascii="Cambria" w:cs="Cambria" w:eastAsia="Cambria" w:hAnsi="Cambria"/>
+          <w:b w:val="0"/>
+          <w:i w:val="0"/>
+          <w:smallCaps w:val="0"/>
+          <w:strike w:val="0"/>
+          <w:color w:val="000000"/>
+          <w:sz w:val="24"/>
+          <w:szCs w:val="24"/>
+          <w:u w:val="none"/>
+          <w:shd w:fill="auto" w:val="clear"/>
+          <w:vertAlign w:val="baseline"/>
+          <w:rtl w:val="0"/>
+        </w:rPr>
+        <w:t xml:space="preserve">- Migrated on-prem Tenable SC to cloud-based Tenable IO. Utilized the Tenable IO REST API to fully automated creation, deletion and updates of all IO resources using Python playbooks for a global enterprise of 20,000+ assets and 200+ scan definitions. </w:t>
+      </w:r>
+    </w:p>
+    <w:p>
+      <w:pPr>
+        <w:keepNext w:val="0"/>
+        <w:keepLines w:val="0"/>
+        <w:widowControl w:val="1"/>
+        <w:pBdr>
+          <w:top w:space="0" w:sz="0" w:val="nil"/>
+          <w:left w:space="0" w:sz="0" w:val="nil"/>
+          <w:bottom w:space="0" w:sz="0" w:val="nil"/>
+          <w:right w:space="0" w:sz="0" w:val="nil"/>
+          <w:between w:space="0" w:sz="0" w:val="nil"/>
+        </w:pBdr>
+        <w:shd w:fill="auto" w:val="clear"/>
+        <w:spacing w:after="180" w:before="180" w:line="240" w:lineRule="auto"/>
+        <w:ind w:left="0" w:right="0" w:firstLine="0"/>
+        <w:jc w:val="left"/>
+        <w:rPr>
+          <w:rFonts w:ascii="Cambria" w:cs="Cambria" w:eastAsia="Cambria" w:hAnsi="Cambria"/>
+          <w:b w:val="0"/>
+          <w:i w:val="0"/>
+          <w:smallCaps w:val="0"/>
+          <w:strike w:val="0"/>
+          <w:color w:val="000000"/>
+          <w:sz w:val="24"/>
+          <w:szCs w:val="24"/>
+          <w:u w:val="none"/>
+          <w:shd w:fill="auto" w:val="clear"/>
+          <w:vertAlign w:val="baseline"/>
+        </w:rPr>
+      </w:pPr>
+      <w:r>
+        <w:rPr>
+          <w:rFonts w:ascii="Cambria" w:cs="Cambria" w:eastAsia="Cambria" w:hAnsi="Cambria"/>
+          <w:b w:val="0"/>
+          <w:i w:val="0"/>
+          <w:smallCaps w:val="0"/>
+          <w:strike w:val="0"/>
+          <w:color w:val="000000"/>
+          <w:sz w:val="24"/>
+          <w:szCs w:val="24"/>
+          <w:u w:val="none"/>
+          <w:shd w:fill="auto" w:val="clear"/>
+          <w:vertAlign w:val="baseline"/>
+          <w:rtl w:val="0"/>
+        </w:rPr>
+        <w:t xml:space="preserve">- Wrote Python scripts to pull vulnerability data from SC and IO, parse based on office location/application, and create tickets for system owners where the systems were in scope for ISO 27001. Application kept a state table to prevent duplication of tickets, and removed entries from the state table based on PluginID and IP address once the vulnerability was mitigated. </w:t>
+      </w:r>
+    </w:p>
+    <w:p>
+      <w:pPr>
+        <w:keepNext w:val="0"/>
+        <w:keepLines w:val="0"/>
+        <w:widowControl w:val="1"/>
+        <w:pBdr>
+          <w:top w:space="0" w:sz="0" w:val="nil"/>
+          <w:left w:space="0" w:sz="0" w:val="nil"/>
+          <w:bottom w:space="0" w:sz="0" w:val="nil"/>
+          <w:right w:space="0" w:sz="0" w:val="nil"/>
+          <w:between w:space="0" w:sz="0" w:val="nil"/>
+        </w:pBdr>
+        <w:shd w:fill="auto" w:val="clear"/>
+        <w:spacing w:after="180" w:before="180" w:line="240" w:lineRule="auto"/>
+        <w:ind w:left="0" w:right="0" w:firstLine="0"/>
+        <w:jc w:val="left"/>
+        <w:rPr>
+          <w:rFonts w:ascii="Cambria" w:cs="Cambria" w:eastAsia="Cambria" w:hAnsi="Cambria"/>
+          <w:b w:val="0"/>
+          <w:i w:val="0"/>
+          <w:smallCaps w:val="0"/>
+          <w:strike w:val="0"/>
+          <w:color w:val="000000"/>
+          <w:sz w:val="24"/>
+          <w:szCs w:val="24"/>
+          <w:u w:val="none"/>
+          <w:shd w:fill="auto" w:val="clear"/>
+          <w:vertAlign w:val="baseline"/>
+        </w:rPr>
+      </w:pPr>
+      <w:r>
+        <w:rPr>
+          <w:rFonts w:ascii="Cambria" w:cs="Cambria" w:eastAsia="Cambria" w:hAnsi="Cambria"/>
+          <w:b w:val="0"/>
+          <w:i w:val="0"/>
+          <w:smallCaps w:val="0"/>
+          <w:strike w:val="0"/>
+          <w:color w:val="000000"/>
+          <w:sz w:val="24"/>
+          <w:szCs w:val="24"/>
+          <w:u w:val="none"/>
+          <w:shd w:fill="auto" w:val="clear"/>
+          <w:vertAlign w:val="baseline"/>
+          <w:rtl w:val="0"/>
+        </w:rPr>
+        <w:t xml:space="preserve">- Wrote Python scripts to pull vulnerability data from SC and IO and report severity metrics for all repositories in the enterprise. Automated creation of a quarterly report in Excel format using the Python Libary XLSXWriter. </w:t>
+      </w:r>
+    </w:p>
+    <w:p>
+      <w:pPr>
+        <w:keepNext w:val="0"/>
+        <w:keepLines w:val="0"/>
+        <w:widowControl w:val="1"/>
+        <w:pBdr>
+          <w:top w:space="0" w:sz="0" w:val="nil"/>
+          <w:left w:space="0" w:sz="0" w:val="nil"/>
+          <w:bottom w:space="0" w:sz="0" w:val="nil"/>
+          <w:right w:space="0" w:sz="0" w:val="nil"/>
+          <w:between w:space="0" w:sz="0" w:val="nil"/>
+        </w:pBdr>
+        <w:shd w:fill="auto" w:val="clear"/>
+        <w:spacing w:after="180" w:before="180" w:line="240" w:lineRule="auto"/>
+        <w:ind w:left="0" w:right="0" w:firstLine="0"/>
+        <w:jc w:val="left"/>
+        <w:rPr>
+          <w:rFonts w:ascii="Cambria" w:cs="Cambria" w:eastAsia="Cambria" w:hAnsi="Cambria"/>
+          <w:b w:val="0"/>
+          <w:i w:val="0"/>
+          <w:smallCaps w:val="0"/>
+          <w:strike w:val="0"/>
+          <w:color w:val="000000"/>
+          <w:sz w:val="24"/>
+          <w:szCs w:val="24"/>
+          <w:u w:val="none"/>
+          <w:shd w:fill="auto" w:val="clear"/>
+          <w:vertAlign w:val="baseline"/>
+        </w:rPr>
+      </w:pPr>
+      <w:r>
+        <w:rPr>
+          <w:rFonts w:ascii="Cambria" w:cs="Cambria" w:eastAsia="Cambria" w:hAnsi="Cambria"/>
+          <w:b w:val="0"/>
+          <w:i w:val="0"/>
+          <w:smallCaps w:val="0"/>
+          <w:strike w:val="0"/>
+          <w:color w:val="000000"/>
+          <w:sz w:val="24"/>
+          <w:szCs w:val="24"/>
+          <w:u w:val="none"/>
+          <w:shd w:fill="auto" w:val="clear"/>
+          <w:vertAlign w:val="baseline"/>
+          <w:rtl w:val="0"/>
+        </w:rPr>
+        <w:t xml:space="preserve">- Federated single-server IBM QRadar deployment to have multiple event processors across continents. - Created and maintained a security metrics schema for all security products in their native format. Metrics were parsed with Python scripts into the common schema and imported into RSA’s Archer for visualization and analysis. </w:t>
+      </w:r>
+    </w:p>
+    <w:p>
+      <w:pPr>
+        <w:keepNext w:val="0"/>
+        <w:keepLines w:val="0"/>
+        <w:widowControl w:val="1"/>
+        <w:pBdr>
+          <w:top w:space="0" w:sz="0" w:val="nil"/>
+          <w:left w:space="0" w:sz="0" w:val="nil"/>
+          <w:bottom w:space="0" w:sz="0" w:val="nil"/>
+          <w:right w:space="0" w:sz="0" w:val="nil"/>
+          <w:between w:space="0" w:sz="0" w:val="nil"/>
+        </w:pBdr>
+        <w:shd w:fill="auto" w:val="clear"/>
+        <w:spacing w:after="180" w:before="180" w:line="240" w:lineRule="auto"/>
+        <w:ind w:left="0" w:right="0" w:firstLine="0"/>
+        <w:jc w:val="left"/>
+        <w:rPr>
+          <w:rFonts w:ascii="Cambria" w:cs="Cambria" w:eastAsia="Cambria" w:hAnsi="Cambria"/>
+          <w:b w:val="0"/>
+          <w:i w:val="0"/>
+          <w:smallCaps w:val="0"/>
+          <w:strike w:val="0"/>
+          <w:color w:val="000000"/>
+          <w:sz w:val="24"/>
+          <w:szCs w:val="24"/>
+          <w:u w:val="none"/>
+          <w:shd w:fill="auto" w:val="clear"/>
+          <w:vertAlign w:val="baseline"/>
+        </w:rPr>
+      </w:pPr>
+      <w:r>
+        <w:rPr>
+          <w:rFonts w:ascii="Cambria" w:cs="Cambria" w:eastAsia="Cambria" w:hAnsi="Cambria"/>
+          <w:b w:val="0"/>
+          <w:i w:val="0"/>
+          <w:smallCaps w:val="0"/>
+          <w:strike w:val="0"/>
+          <w:color w:val="000000"/>
+          <w:sz w:val="24"/>
+          <w:szCs w:val="24"/>
+          <w:u w:val="none"/>
+          <w:shd w:fill="auto" w:val="clear"/>
+          <w:vertAlign w:val="baseline"/>
+          <w:rtl w:val="0"/>
+        </w:rPr>
+        <w:t xml:space="preserve">- Mentored IR (Incident Response) analysts in their roles and on technologies such as Tenable IO/SC and IBM QRadar to serve as backup SME’s (Subject Matter Experts).</w:t>
       </w:r>
     </w:p>
     <w:p>
@@ -1899,7 +2079,199 @@
           <w:vertAlign w:val="baseline"/>
           <w:rtl w:val="0"/>
         </w:rPr>
-        <w:t xml:space="preserve"> Security Engineer - Lead all security and compliance projects while embedded in the DevOps team. - Lead the effort to obtain SOC 2 Type II certification. - Chose and deployed security technologies to product company data and ensure SOC 2 Type II certification, including: - SumoLogic (Log Consolidation and Analysis) - SentinelOne (EDR) - OSSEC (HIDS) - AWS Inspector (Cloud Vulnerability Analysis) - Nessus (On-Prem Vulnerability Analysis) - JAMF Pro (Endpoint Security Policy Enforcement) - Served as the primary interface for all clients concerning security, audits, compliance questionnaires, etc. - Worked with General Counsel to provide technical security expertise on contract negotiations. - Performed various security related tasks as required</w:t>
+        <w:t xml:space="preserve"> Security Engineer </w:t>
+      </w:r>
+    </w:p>
+    <w:p>
+      <w:pPr>
+        <w:keepNext w:val="0"/>
+        <w:keepLines w:val="0"/>
+        <w:widowControl w:val="1"/>
+        <w:pBdr>
+          <w:top w:space="0" w:sz="0" w:val="nil"/>
+          <w:left w:space="0" w:sz="0" w:val="nil"/>
+          <w:bottom w:space="0" w:sz="0" w:val="nil"/>
+          <w:right w:space="0" w:sz="0" w:val="nil"/>
+          <w:between w:space="0" w:sz="0" w:val="nil"/>
+        </w:pBdr>
+        <w:shd w:fill="auto" w:val="clear"/>
+        <w:spacing w:after="180" w:before="180" w:line="240" w:lineRule="auto"/>
+        <w:ind w:left="0" w:right="0" w:firstLine="0"/>
+        <w:jc w:val="left"/>
+        <w:rPr>
+          <w:rFonts w:ascii="Cambria" w:cs="Cambria" w:eastAsia="Cambria" w:hAnsi="Cambria"/>
+          <w:b w:val="0"/>
+          <w:i w:val="0"/>
+          <w:smallCaps w:val="0"/>
+          <w:strike w:val="0"/>
+          <w:color w:val="000000"/>
+          <w:sz w:val="24"/>
+          <w:szCs w:val="24"/>
+          <w:u w:val="none"/>
+          <w:shd w:fill="auto" w:val="clear"/>
+          <w:vertAlign w:val="baseline"/>
+        </w:rPr>
+      </w:pPr>
+      <w:r>
+        <w:rPr>
+          <w:rFonts w:ascii="Cambria" w:cs="Cambria" w:eastAsia="Cambria" w:hAnsi="Cambria"/>
+          <w:b w:val="0"/>
+          <w:i w:val="0"/>
+          <w:smallCaps w:val="0"/>
+          <w:strike w:val="0"/>
+          <w:color w:val="000000"/>
+          <w:sz w:val="24"/>
+          <w:szCs w:val="24"/>
+          <w:u w:val="none"/>
+          <w:shd w:fill="auto" w:val="clear"/>
+          <w:vertAlign w:val="baseline"/>
+          <w:rtl w:val="0"/>
+        </w:rPr>
+        <w:t xml:space="preserve">- Lead all security and compliance projects while embedded in the DevOps team. </w:t>
+      </w:r>
+    </w:p>
+    <w:p>
+      <w:pPr>
+        <w:keepNext w:val="0"/>
+        <w:keepLines w:val="0"/>
+        <w:widowControl w:val="1"/>
+        <w:pBdr>
+          <w:top w:space="0" w:sz="0" w:val="nil"/>
+          <w:left w:space="0" w:sz="0" w:val="nil"/>
+          <w:bottom w:space="0" w:sz="0" w:val="nil"/>
+          <w:right w:space="0" w:sz="0" w:val="nil"/>
+          <w:between w:space="0" w:sz="0" w:val="nil"/>
+        </w:pBdr>
+        <w:shd w:fill="auto" w:val="clear"/>
+        <w:spacing w:after="180" w:before="180" w:line="240" w:lineRule="auto"/>
+        <w:ind w:left="0" w:right="0" w:firstLine="0"/>
+        <w:jc w:val="left"/>
+        <w:rPr>
+          <w:rFonts w:ascii="Cambria" w:cs="Cambria" w:eastAsia="Cambria" w:hAnsi="Cambria"/>
+          <w:b w:val="0"/>
+          <w:i w:val="0"/>
+          <w:smallCaps w:val="0"/>
+          <w:strike w:val="0"/>
+          <w:color w:val="000000"/>
+          <w:sz w:val="24"/>
+          <w:szCs w:val="24"/>
+          <w:u w:val="none"/>
+          <w:shd w:fill="auto" w:val="clear"/>
+          <w:vertAlign w:val="baseline"/>
+        </w:rPr>
+      </w:pPr>
+      <w:r>
+        <w:rPr>
+          <w:rFonts w:ascii="Cambria" w:cs="Cambria" w:eastAsia="Cambria" w:hAnsi="Cambria"/>
+          <w:b w:val="0"/>
+          <w:i w:val="0"/>
+          <w:smallCaps w:val="0"/>
+          <w:strike w:val="0"/>
+          <w:color w:val="000000"/>
+          <w:sz w:val="24"/>
+          <w:szCs w:val="24"/>
+          <w:u w:val="none"/>
+          <w:shd w:fill="auto" w:val="clear"/>
+          <w:vertAlign w:val="baseline"/>
+          <w:rtl w:val="0"/>
+        </w:rPr>
+        <w:t xml:space="preserve">- Lead the effort to obtain SOC 2 Type II certification. </w:t>
+      </w:r>
+    </w:p>
+    <w:p>
+      <w:pPr>
+        <w:keepNext w:val="0"/>
+        <w:keepLines w:val="0"/>
+        <w:widowControl w:val="1"/>
+        <w:pBdr>
+          <w:top w:space="0" w:sz="0" w:val="nil"/>
+          <w:left w:space="0" w:sz="0" w:val="nil"/>
+          <w:bottom w:space="0" w:sz="0" w:val="nil"/>
+          <w:right w:space="0" w:sz="0" w:val="nil"/>
+          <w:between w:space="0" w:sz="0" w:val="nil"/>
+        </w:pBdr>
+        <w:shd w:fill="auto" w:val="clear"/>
+        <w:spacing w:after="180" w:before="180" w:line="240" w:lineRule="auto"/>
+        <w:ind w:left="0" w:right="0" w:firstLine="0"/>
+        <w:jc w:val="left"/>
+        <w:rPr>
+          <w:rFonts w:ascii="Cambria" w:cs="Cambria" w:eastAsia="Cambria" w:hAnsi="Cambria"/>
+          <w:b w:val="0"/>
+          <w:i w:val="0"/>
+          <w:smallCaps w:val="0"/>
+          <w:strike w:val="0"/>
+          <w:color w:val="000000"/>
+          <w:sz w:val="24"/>
+          <w:szCs w:val="24"/>
+          <w:u w:val="none"/>
+          <w:shd w:fill="auto" w:val="clear"/>
+          <w:vertAlign w:val="baseline"/>
+        </w:rPr>
+      </w:pPr>
+      <w:r>
+        <w:rPr>
+          <w:rFonts w:ascii="Cambria" w:cs="Cambria" w:eastAsia="Cambria" w:hAnsi="Cambria"/>
+          <w:b w:val="0"/>
+          <w:i w:val="0"/>
+          <w:smallCaps w:val="0"/>
+          <w:strike w:val="0"/>
+          <w:color w:val="000000"/>
+          <w:sz w:val="24"/>
+          <w:szCs w:val="24"/>
+          <w:u w:val="none"/>
+          <w:shd w:fill="auto" w:val="clear"/>
+          <w:vertAlign w:val="baseline"/>
+          <w:rtl w:val="0"/>
+        </w:rPr>
+        <w:t xml:space="preserve">- Chose and deployed security technologies to product company data and ensure SOC 2 Type II certification, including: - SumoLogic (Log Consolidation and Analysis) - SentinelOne (EDR) - OSSEC (HIDS) - AWS Inspector (Cloud Vulnerability Analysis) - Nessus (On-Prem Vulnerability Analysis) - JAMF Pro (Endpoint Security Policy Enforcement) </w:t>
+      </w:r>
+    </w:p>
+    <w:p>
+      <w:pPr>
+        <w:keepNext w:val="0"/>
+        <w:keepLines w:val="0"/>
+        <w:widowControl w:val="1"/>
+        <w:pBdr>
+          <w:top w:space="0" w:sz="0" w:val="nil"/>
+          <w:left w:space="0" w:sz="0" w:val="nil"/>
+          <w:bottom w:space="0" w:sz="0" w:val="nil"/>
+          <w:right w:space="0" w:sz="0" w:val="nil"/>
+          <w:between w:space="0" w:sz="0" w:val="nil"/>
+        </w:pBdr>
+        <w:shd w:fill="auto" w:val="clear"/>
+        <w:spacing w:after="180" w:before="180" w:line="240" w:lineRule="auto"/>
+        <w:ind w:left="0" w:right="0" w:firstLine="0"/>
+        <w:jc w:val="left"/>
+        <w:rPr>
+          <w:rFonts w:ascii="Cambria" w:cs="Cambria" w:eastAsia="Cambria" w:hAnsi="Cambria"/>
+          <w:b w:val="0"/>
+          <w:i w:val="0"/>
+          <w:smallCaps w:val="0"/>
+          <w:strike w:val="0"/>
+          <w:color w:val="000000"/>
+          <w:sz w:val="24"/>
+          <w:szCs w:val="24"/>
+          <w:u w:val="none"/>
+          <w:shd w:fill="auto" w:val="clear"/>
+          <w:vertAlign w:val="baseline"/>
+        </w:rPr>
+      </w:pPr>
+      <w:r>
+        <w:rPr>
+          <w:rFonts w:ascii="Cambria" w:cs="Cambria" w:eastAsia="Cambria" w:hAnsi="Cambria"/>
+          <w:b w:val="0"/>
+          <w:i w:val="0"/>
+          <w:smallCaps w:val="0"/>
+          <w:strike w:val="0"/>
+          <w:color w:val="000000"/>
+          <w:sz w:val="24"/>
+          <w:szCs w:val="24"/>
+          <w:u w:val="none"/>
+          <w:shd w:fill="auto" w:val="clear"/>
+          <w:vertAlign w:val="baseline"/>
+          <w:rtl w:val="0"/>
+        </w:rPr>
+        <w:t xml:space="preserve">- Served as the primary interface for all clients concerning security, audits, compliance questionnaires, etc. - Worked with General Counsel to provide technical security expertise on contract negotiations. - Performed various security related tasks as required</w:t>
       </w:r>
     </w:p>
     <w:p>
@@ -1964,7 +2336,151 @@
           <w:vertAlign w:val="baseline"/>
           <w:rtl w:val="0"/>
         </w:rPr>
-        <w:t xml:space="preserve"> Security Engineer - Utilized Alienvalut SIEM and OSSEC to monitor for incidents. - Interfaced with clients on security audits and questionnaires. - Worked with General Counsel on security-related initiatives.</w:t>
+        <w:t xml:space="preserve"> Security Engineer </w:t>
+      </w:r>
+    </w:p>
+    <w:p>
+      <w:pPr>
+        <w:keepNext w:val="0"/>
+        <w:keepLines w:val="0"/>
+        <w:widowControl w:val="1"/>
+        <w:pBdr>
+          <w:top w:space="0" w:sz="0" w:val="nil"/>
+          <w:left w:space="0" w:sz="0" w:val="nil"/>
+          <w:bottom w:space="0" w:sz="0" w:val="nil"/>
+          <w:right w:space="0" w:sz="0" w:val="nil"/>
+          <w:between w:space="0" w:sz="0" w:val="nil"/>
+        </w:pBdr>
+        <w:shd w:fill="auto" w:val="clear"/>
+        <w:spacing w:after="180" w:before="180" w:line="240" w:lineRule="auto"/>
+        <w:ind w:left="0" w:right="0" w:firstLine="0"/>
+        <w:jc w:val="left"/>
+        <w:rPr>
+          <w:rFonts w:ascii="Cambria" w:cs="Cambria" w:eastAsia="Cambria" w:hAnsi="Cambria"/>
+          <w:b w:val="0"/>
+          <w:i w:val="0"/>
+          <w:smallCaps w:val="0"/>
+          <w:strike w:val="0"/>
+          <w:color w:val="000000"/>
+          <w:sz w:val="24"/>
+          <w:szCs w:val="24"/>
+          <w:u w:val="none"/>
+          <w:shd w:fill="auto" w:val="clear"/>
+          <w:vertAlign w:val="baseline"/>
+        </w:rPr>
+      </w:pPr>
+      <w:r>
+        <w:rPr>
+          <w:rFonts w:ascii="Cambria" w:cs="Cambria" w:eastAsia="Cambria" w:hAnsi="Cambria"/>
+          <w:b w:val="0"/>
+          <w:i w:val="0"/>
+          <w:smallCaps w:val="0"/>
+          <w:strike w:val="0"/>
+          <w:color w:val="000000"/>
+          <w:sz w:val="24"/>
+          <w:szCs w:val="24"/>
+          <w:u w:val="none"/>
+          <w:shd w:fill="auto" w:val="clear"/>
+          <w:vertAlign w:val="baseline"/>
+          <w:rtl w:val="0"/>
+        </w:rPr>
+        <w:t xml:space="preserve">- Utilized Alienvalut SIEM and OSSEC to monitor for incidents. </w:t>
+      </w:r>
+    </w:p>
+    <w:p>
+      <w:pPr>
+        <w:keepNext w:val="0"/>
+        <w:keepLines w:val="0"/>
+        <w:widowControl w:val="1"/>
+        <w:pBdr>
+          <w:top w:space="0" w:sz="0" w:val="nil"/>
+          <w:left w:space="0" w:sz="0" w:val="nil"/>
+          <w:bottom w:space="0" w:sz="0" w:val="nil"/>
+          <w:right w:space="0" w:sz="0" w:val="nil"/>
+          <w:between w:space="0" w:sz="0" w:val="nil"/>
+        </w:pBdr>
+        <w:shd w:fill="auto" w:val="clear"/>
+        <w:spacing w:after="180" w:before="180" w:line="240" w:lineRule="auto"/>
+        <w:ind w:left="0" w:right="0" w:firstLine="0"/>
+        <w:jc w:val="left"/>
+        <w:rPr>
+          <w:rFonts w:ascii="Cambria" w:cs="Cambria" w:eastAsia="Cambria" w:hAnsi="Cambria"/>
+          <w:b w:val="0"/>
+          <w:i w:val="0"/>
+          <w:smallCaps w:val="0"/>
+          <w:strike w:val="0"/>
+          <w:color w:val="000000"/>
+          <w:sz w:val="24"/>
+          <w:szCs w:val="24"/>
+          <w:u w:val="none"/>
+          <w:shd w:fill="auto" w:val="clear"/>
+          <w:vertAlign w:val="baseline"/>
+        </w:rPr>
+      </w:pPr>
+      <w:r>
+        <w:rPr>
+          <w:rFonts w:ascii="Cambria" w:cs="Cambria" w:eastAsia="Cambria" w:hAnsi="Cambria"/>
+          <w:b w:val="0"/>
+          <w:i w:val="0"/>
+          <w:smallCaps w:val="0"/>
+          <w:strike w:val="0"/>
+          <w:color w:val="000000"/>
+          <w:sz w:val="24"/>
+          <w:szCs w:val="24"/>
+          <w:u w:val="none"/>
+          <w:shd w:fill="auto" w:val="clear"/>
+          <w:vertAlign w:val="baseline"/>
+          <w:rtl w:val="0"/>
+        </w:rPr>
+        <w:t xml:space="preserve">- Interfaced with clients on security audits and questionnaires. </w:t>
+      </w:r>
+    </w:p>
+    <w:p>
+      <w:pPr>
+        <w:keepNext w:val="0"/>
+        <w:keepLines w:val="0"/>
+        <w:widowControl w:val="1"/>
+        <w:pBdr>
+          <w:top w:space="0" w:sz="0" w:val="nil"/>
+          <w:left w:space="0" w:sz="0" w:val="nil"/>
+          <w:bottom w:space="0" w:sz="0" w:val="nil"/>
+          <w:right w:space="0" w:sz="0" w:val="nil"/>
+          <w:between w:space="0" w:sz="0" w:val="nil"/>
+        </w:pBdr>
+        <w:shd w:fill="auto" w:val="clear"/>
+        <w:spacing w:after="180" w:before="180" w:line="240" w:lineRule="auto"/>
+        <w:ind w:left="0" w:right="0" w:firstLine="0"/>
+        <w:jc w:val="left"/>
+        <w:rPr>
+          <w:rFonts w:ascii="Cambria" w:cs="Cambria" w:eastAsia="Cambria" w:hAnsi="Cambria"/>
+          <w:b w:val="0"/>
+          <w:i w:val="0"/>
+          <w:smallCaps w:val="0"/>
+          <w:strike w:val="0"/>
+          <w:color w:val="000000"/>
+          <w:sz w:val="24"/>
+          <w:szCs w:val="24"/>
+          <w:u w:val="none"/>
+          <w:shd w:fill="auto" w:val="clear"/>
+          <w:vertAlign w:val="baseline"/>
+        </w:rPr>
+      </w:pPr>
+      <w:r>
+        <w:rPr>
+          <w:rFonts w:ascii="Cambria" w:cs="Cambria" w:eastAsia="Cambria" w:hAnsi="Cambria"/>
+          <w:b w:val="0"/>
+          <w:i w:val="0"/>
+          <w:smallCaps w:val="0"/>
+          <w:strike w:val="0"/>
+          <w:color w:val="000000"/>
+          <w:sz w:val="24"/>
+          <w:szCs w:val="24"/>
+          <w:u w:val="none"/>
+          <w:shd w:fill="auto" w:val="clear"/>
+          <w:vertAlign w:val="baseline"/>
+          <w:rtl w:val="0"/>
+        </w:rPr>
+        <w:t xml:space="preserve">- Worked with General Counsel on security-related initiatives.</w:t>
       </w:r>
     </w:p>
     <w:p>
@@ -2029,38 +2545,122 @@
           <w:vertAlign w:val="baseline"/>
           <w:rtl w:val="0"/>
         </w:rPr>
-        <w:t xml:space="preserve"> Security Architect (SIEM) - Security architect with enterprise responsibility for the ArcSight EMS deployment. - Wrote custom connector parsers, added new log feeds, interfaced with SOC team on SIEM updates and requests.</w:t>
-      </w:r>
-    </w:p>
-    <w:p>
-      <w:pPr>
-        <w:keepNext w:val="0"/>
-        <w:keepLines w:val="0"/>
-        <w:widowControl w:val="1"/>
-        <w:pBdr>
-          <w:top w:space="0" w:sz="0" w:val="nil"/>
-          <w:left w:space="0" w:sz="0" w:val="nil"/>
-          <w:bottom w:space="0" w:sz="0" w:val="nil"/>
-          <w:right w:space="0" w:sz="0" w:val="nil"/>
-          <w:between w:space="0" w:sz="0" w:val="nil"/>
-        </w:pBdr>
-        <w:shd w:fill="auto" w:val="clear"/>
-        <w:spacing w:after="180" w:before="180" w:line="240" w:lineRule="auto"/>
-        <w:ind w:left="0" w:right="0" w:firstLine="0"/>
-        <w:jc w:val="left"/>
-        <w:rPr>
-          <w:rFonts w:ascii="Cambria" w:cs="Cambria" w:eastAsia="Cambria" w:hAnsi="Cambria"/>
-          <w:b w:val="0"/>
-          <w:i w:val="0"/>
-          <w:smallCaps w:val="0"/>
-          <w:strike w:val="0"/>
-          <w:color w:val="000000"/>
-          <w:sz w:val="24"/>
-          <w:szCs w:val="24"/>
-          <w:u w:val="none"/>
-          <w:shd w:fill="auto" w:val="clear"/>
-          <w:vertAlign w:val="baseline"/>
-        </w:rPr>
+        <w:t xml:space="preserve"> Security Architect (SIEM) </w:t>
+      </w:r>
+    </w:p>
+    <w:p>
+      <w:pPr>
+        <w:keepNext w:val="0"/>
+        <w:keepLines w:val="0"/>
+        <w:widowControl w:val="1"/>
+        <w:pBdr>
+          <w:top w:space="0" w:sz="0" w:val="nil"/>
+          <w:left w:space="0" w:sz="0" w:val="nil"/>
+          <w:bottom w:space="0" w:sz="0" w:val="nil"/>
+          <w:right w:space="0" w:sz="0" w:val="nil"/>
+          <w:between w:space="0" w:sz="0" w:val="nil"/>
+        </w:pBdr>
+        <w:shd w:fill="auto" w:val="clear"/>
+        <w:spacing w:after="180" w:before="180" w:line="240" w:lineRule="auto"/>
+        <w:ind w:left="0" w:right="0" w:firstLine="0"/>
+        <w:jc w:val="left"/>
+        <w:rPr>
+          <w:rFonts w:ascii="Cambria" w:cs="Cambria" w:eastAsia="Cambria" w:hAnsi="Cambria"/>
+          <w:b w:val="0"/>
+          <w:i w:val="0"/>
+          <w:smallCaps w:val="0"/>
+          <w:strike w:val="0"/>
+          <w:color w:val="000000"/>
+          <w:sz w:val="24"/>
+          <w:szCs w:val="24"/>
+          <w:u w:val="none"/>
+          <w:shd w:fill="auto" w:val="clear"/>
+          <w:vertAlign w:val="baseline"/>
+        </w:rPr>
+      </w:pPr>
+      <w:r>
+        <w:rPr>
+          <w:rFonts w:ascii="Cambria" w:cs="Cambria" w:eastAsia="Cambria" w:hAnsi="Cambria"/>
+          <w:b w:val="0"/>
+          <w:i w:val="0"/>
+          <w:smallCaps w:val="0"/>
+          <w:strike w:val="0"/>
+          <w:color w:val="000000"/>
+          <w:sz w:val="24"/>
+          <w:szCs w:val="24"/>
+          <w:u w:val="none"/>
+          <w:shd w:fill="auto" w:val="clear"/>
+          <w:vertAlign w:val="baseline"/>
+          <w:rtl w:val="0"/>
+        </w:rPr>
+        <w:t xml:space="preserve">- Security architect with enterprise responsibility for the ArcSight EMS deployment.</w:t>
+      </w:r>
+    </w:p>
+    <w:p>
+      <w:pPr>
+        <w:keepNext w:val="0"/>
+        <w:keepLines w:val="0"/>
+        <w:widowControl w:val="1"/>
+        <w:pBdr>
+          <w:top w:space="0" w:sz="0" w:val="nil"/>
+          <w:left w:space="0" w:sz="0" w:val="nil"/>
+          <w:bottom w:space="0" w:sz="0" w:val="nil"/>
+          <w:right w:space="0" w:sz="0" w:val="nil"/>
+          <w:between w:space="0" w:sz="0" w:val="nil"/>
+        </w:pBdr>
+        <w:shd w:fill="auto" w:val="clear"/>
+        <w:spacing w:after="180" w:before="180" w:line="240" w:lineRule="auto"/>
+        <w:ind w:left="0" w:right="0" w:firstLine="0"/>
+        <w:jc w:val="left"/>
+        <w:rPr>
+          <w:rFonts w:ascii="Cambria" w:cs="Cambria" w:eastAsia="Cambria" w:hAnsi="Cambria"/>
+          <w:b w:val="0"/>
+          <w:i w:val="0"/>
+          <w:smallCaps w:val="0"/>
+          <w:strike w:val="0"/>
+          <w:color w:val="000000"/>
+          <w:sz w:val="24"/>
+          <w:szCs w:val="24"/>
+          <w:u w:val="none"/>
+          <w:shd w:fill="auto" w:val="clear"/>
+          <w:vertAlign w:val="baseline"/>
+        </w:rPr>
+      </w:pPr>
+      <w:r>
+        <w:rPr>
+          <w:rFonts w:ascii="Cambria" w:cs="Cambria" w:eastAsia="Cambria" w:hAnsi="Cambria"/>
+          <w:b w:val="0"/>
+          <w:i w:val="0"/>
+          <w:smallCaps w:val="0"/>
+          <w:strike w:val="0"/>
+          <w:color w:val="000000"/>
+          <w:sz w:val="24"/>
+          <w:szCs w:val="24"/>
+          <w:u w:val="none"/>
+          <w:shd w:fill="auto" w:val="clear"/>
+          <w:vertAlign w:val="baseline"/>
+          <w:rtl w:val="0"/>
+        </w:rPr>
+        <w:t xml:space="preserve"> - Wrote custom connector parsers, added new log feeds, interfaced with SOC team on SIEM updates and requests.</w:t>
+      </w:r>
+    </w:p>
+    <w:p>
+      <w:pPr>
+        <w:keepNext w:val="0"/>
+        <w:keepLines w:val="0"/>
+        <w:widowControl w:val="1"/>
+        <w:pBdr>
+          <w:top w:space="0" w:sz="0" w:val="nil"/>
+          <w:left w:space="0" w:sz="0" w:val="nil"/>
+          <w:bottom w:space="0" w:sz="0" w:val="nil"/>
+          <w:right w:space="0" w:sz="0" w:val="nil"/>
+          <w:between w:space="0" w:sz="0" w:val="nil"/>
+        </w:pBdr>
+        <w:shd w:fill="auto" w:val="clear"/>
+        <w:spacing w:after="180" w:before="180" w:line="240" w:lineRule="auto"/>
+        <w:ind w:left="0" w:right="0" w:firstLine="0"/>
+        <w:jc w:val="left"/>
+        <w:rPr/>
       </w:pPr>
       <w:r>
         <w:rPr>
@@ -2094,7 +2694,162 @@
           <w:vertAlign w:val="baseline"/>
           <w:rtl w:val="0"/>
         </w:rPr>
-        <w:t xml:space="preserve"> Sr. Security Engineer - Occasional consulting on ArcSight to clients of the MSSP business unit at Leidos. - Administered ArcSight ESM, including: - Writing custom connectors. - Adding new log feeds as new clients were on</w:t>
+        <w:t xml:space="preserve"> Sr. Security Engineer </w:t>
+      </w:r>
+      <w:r>
+        <w:rPr>
+          <w:rtl w:val="0"/>
+        </w:rPr>
+      </w:r>
+    </w:p>
+    <w:p>
+      <w:pPr>
+        <w:keepNext w:val="0"/>
+        <w:keepLines w:val="0"/>
+        <w:widowControl w:val="1"/>
+        <w:pBdr>
+          <w:top w:space="0" w:sz="0" w:val="nil"/>
+          <w:left w:space="0" w:sz="0" w:val="nil"/>
+          <w:bottom w:space="0" w:sz="0" w:val="nil"/>
+          <w:right w:space="0" w:sz="0" w:val="nil"/>
+          <w:between w:space="0" w:sz="0" w:val="nil"/>
+        </w:pBdr>
+        <w:shd w:fill="auto" w:val="clear"/>
+        <w:spacing w:after="180" w:before="180" w:line="240" w:lineRule="auto"/>
+        <w:ind w:left="0" w:right="0" w:firstLine="0"/>
+        <w:jc w:val="left"/>
+        <w:rPr>
+          <w:rFonts w:ascii="Cambria" w:cs="Cambria" w:eastAsia="Cambria" w:hAnsi="Cambria"/>
+          <w:b w:val="0"/>
+          <w:i w:val="0"/>
+          <w:smallCaps w:val="0"/>
+          <w:strike w:val="0"/>
+          <w:color w:val="000000"/>
+          <w:sz w:val="24"/>
+          <w:szCs w:val="24"/>
+          <w:u w:val="none"/>
+          <w:shd w:fill="auto" w:val="clear"/>
+          <w:vertAlign w:val="baseline"/>
+        </w:rPr>
+      </w:pPr>
+      <w:r>
+        <w:rPr>
+          <w:rtl w:val="0"/>
+        </w:rPr>
+        <w:t xml:space="preserve">- </w:t>
+      </w:r>
+      <w:r>
+        <w:rPr>
+          <w:rFonts w:ascii="Cambria" w:cs="Cambria" w:eastAsia="Cambria" w:hAnsi="Cambria"/>
+          <w:b w:val="0"/>
+          <w:i w:val="0"/>
+          <w:smallCaps w:val="0"/>
+          <w:strike w:val="0"/>
+          <w:color w:val="000000"/>
+          <w:sz w:val="24"/>
+          <w:szCs w:val="24"/>
+          <w:u w:val="none"/>
+          <w:shd w:fill="auto" w:val="clear"/>
+          <w:vertAlign w:val="baseline"/>
+          <w:rtl w:val="0"/>
+        </w:rPr>
+        <w:t xml:space="preserve">Occasional consulting on ArcSight to clients of the MSSP business unit at Leidos.</w:t>
+      </w:r>
+    </w:p>
+    <w:p>
+      <w:pPr>
+        <w:keepNext w:val="0"/>
+        <w:keepLines w:val="0"/>
+        <w:widowControl w:val="1"/>
+        <w:pBdr>
+          <w:top w:space="0" w:sz="0" w:val="nil"/>
+          <w:left w:space="0" w:sz="0" w:val="nil"/>
+          <w:bottom w:space="0" w:sz="0" w:val="nil"/>
+          <w:right w:space="0" w:sz="0" w:val="nil"/>
+          <w:between w:space="0" w:sz="0" w:val="nil"/>
+        </w:pBdr>
+        <w:shd w:fill="auto" w:val="clear"/>
+        <w:spacing w:after="180" w:before="180" w:line="240" w:lineRule="auto"/>
+        <w:ind w:left="0" w:right="0" w:firstLine="0"/>
+        <w:jc w:val="left"/>
+        <w:rPr>
+          <w:rFonts w:ascii="Cambria" w:cs="Cambria" w:eastAsia="Cambria" w:hAnsi="Cambria"/>
+          <w:b w:val="0"/>
+          <w:i w:val="0"/>
+          <w:smallCaps w:val="0"/>
+          <w:strike w:val="0"/>
+          <w:color w:val="000000"/>
+          <w:sz w:val="24"/>
+          <w:szCs w:val="24"/>
+          <w:u w:val="none"/>
+          <w:shd w:fill="auto" w:val="clear"/>
+          <w:vertAlign w:val="baseline"/>
+        </w:rPr>
+      </w:pPr>
+      <w:r>
+        <w:rPr>
+          <w:rFonts w:ascii="Cambria" w:cs="Cambria" w:eastAsia="Cambria" w:hAnsi="Cambria"/>
+          <w:b w:val="0"/>
+          <w:i w:val="0"/>
+          <w:smallCaps w:val="0"/>
+          <w:strike w:val="0"/>
+          <w:color w:val="000000"/>
+          <w:sz w:val="24"/>
+          <w:szCs w:val="24"/>
+          <w:u w:val="none"/>
+          <w:shd w:fill="auto" w:val="clear"/>
+          <w:vertAlign w:val="baseline"/>
+          <w:rtl w:val="0"/>
+        </w:rPr>
+        <w:t xml:space="preserve"> - Administered ArcSight ESM, including: - Writing custom connectors. </w:t>
+      </w:r>
+    </w:p>
+    <w:p>
+      <w:pPr>
+        <w:keepNext w:val="0"/>
+        <w:keepLines w:val="0"/>
+        <w:widowControl w:val="1"/>
+        <w:pBdr>
+          <w:top w:space="0" w:sz="0" w:val="nil"/>
+          <w:left w:space="0" w:sz="0" w:val="nil"/>
+          <w:bottom w:space="0" w:sz="0" w:val="nil"/>
+          <w:right w:space="0" w:sz="0" w:val="nil"/>
+          <w:between w:space="0" w:sz="0" w:val="nil"/>
+        </w:pBdr>
+        <w:shd w:fill="auto" w:val="clear"/>
+        <w:spacing w:after="180" w:before="180" w:line="240" w:lineRule="auto"/>
+        <w:ind w:left="0" w:right="0" w:firstLine="0"/>
+        <w:jc w:val="left"/>
+        <w:rPr>
+          <w:rFonts w:ascii="Cambria" w:cs="Cambria" w:eastAsia="Cambria" w:hAnsi="Cambria"/>
+          <w:b w:val="0"/>
+          <w:i w:val="0"/>
+          <w:smallCaps w:val="0"/>
+          <w:strike w:val="0"/>
+          <w:color w:val="000000"/>
+          <w:sz w:val="24"/>
+          <w:szCs w:val="24"/>
+          <w:u w:val="none"/>
+          <w:shd w:fill="auto" w:val="clear"/>
+          <w:vertAlign w:val="baseline"/>
+        </w:rPr>
+      </w:pPr>
+      <w:r>
+        <w:rPr>
+          <w:rFonts w:ascii="Cambria" w:cs="Cambria" w:eastAsia="Cambria" w:hAnsi="Cambria"/>
+          <w:b w:val="0"/>
+          <w:i w:val="0"/>
+          <w:smallCaps w:val="0"/>
+          <w:strike w:val="0"/>
+          <w:color w:val="000000"/>
+          <w:sz w:val="24"/>
+          <w:szCs w:val="24"/>
+          <w:u w:val="none"/>
+          <w:shd w:fill="auto" w:val="clear"/>
+          <w:vertAlign w:val="baseline"/>
+          <w:rtl w:val="0"/>
+        </w:rPr>
+        <w:t xml:space="preserve">- Adding new log feeds as new clients were on</w:t>
       </w:r>
       <w:r>
         <w:rPr>
@@ -2117,7 +2872,55 @@
           <w:vertAlign w:val="baseline"/>
           <w:rtl w:val="0"/>
         </w:rPr>
-        <w:t xml:space="preserve">boarded. - As part of a two-person project team, migrated a multi-terabyte ArcSight ESM Oracle instance to new hardware using SQL and Perl scripts.</w:t>
+        <w:t xml:space="preserve">boarded. </w:t>
+      </w:r>
+    </w:p>
+    <w:p>
+      <w:pPr>
+        <w:keepNext w:val="0"/>
+        <w:keepLines w:val="0"/>
+        <w:widowControl w:val="1"/>
+        <w:pBdr>
+          <w:top w:space="0" w:sz="0" w:val="nil"/>
+          <w:left w:space="0" w:sz="0" w:val="nil"/>
+          <w:bottom w:space="0" w:sz="0" w:val="nil"/>
+          <w:right w:space="0" w:sz="0" w:val="nil"/>
+          <w:between w:space="0" w:sz="0" w:val="nil"/>
+        </w:pBdr>
+        <w:shd w:fill="auto" w:val="clear"/>
+        <w:spacing w:after="180" w:before="180" w:line="240" w:lineRule="auto"/>
+        <w:ind w:left="0" w:right="0" w:firstLine="0"/>
+        <w:jc w:val="left"/>
+        <w:rPr>
+          <w:rFonts w:ascii="Cambria" w:cs="Cambria" w:eastAsia="Cambria" w:hAnsi="Cambria"/>
+          <w:b w:val="0"/>
+          <w:i w:val="0"/>
+          <w:smallCaps w:val="0"/>
+          <w:strike w:val="0"/>
+          <w:color w:val="000000"/>
+          <w:sz w:val="24"/>
+          <w:szCs w:val="24"/>
+          <w:u w:val="none"/>
+          <w:shd w:fill="auto" w:val="clear"/>
+          <w:vertAlign w:val="baseline"/>
+        </w:rPr>
+      </w:pPr>
+      <w:r>
+        <w:rPr>
+          <w:rFonts w:ascii="Cambria" w:cs="Cambria" w:eastAsia="Cambria" w:hAnsi="Cambria"/>
+          <w:b w:val="0"/>
+          <w:i w:val="0"/>
+          <w:smallCaps w:val="0"/>
+          <w:strike w:val="0"/>
+          <w:color w:val="000000"/>
+          <w:sz w:val="24"/>
+          <w:szCs w:val="24"/>
+          <w:u w:val="none"/>
+          <w:shd w:fill="auto" w:val="clear"/>
+          <w:vertAlign w:val="baseline"/>
+          <w:rtl w:val="0"/>
+        </w:rPr>
+        <w:t xml:space="preserve">- As part of a two-person project team, migrated a multi-terabyte ArcSight ESM Oracle instance to new hardware using SQL and Perl scripts.</w:t>
       </w:r>
     </w:p>
     <w:p>
@@ -2182,7 +2985,103 @@
           <w:vertAlign w:val="baseline"/>
           <w:rtl w:val="0"/>
         </w:rPr>
-        <w:t xml:space="preserve"> Security Vulnerability Analyst - Created and operated the vulnerability analysis program used as a resource to any University department that required assistance. - Wrote a custom threat intelligence application in Perl to use threat intelligence signatures and Netflow and NAC logs to identify malware infected hosts on campus.</w:t>
+        <w:t xml:space="preserve"> Security Vulnerability Analyst </w:t>
+      </w:r>
+    </w:p>
+    <w:p>
+      <w:pPr>
+        <w:keepNext w:val="0"/>
+        <w:keepLines w:val="0"/>
+        <w:widowControl w:val="1"/>
+        <w:pBdr>
+          <w:top w:space="0" w:sz="0" w:val="nil"/>
+          <w:left w:space="0" w:sz="0" w:val="nil"/>
+          <w:bottom w:space="0" w:sz="0" w:val="nil"/>
+          <w:right w:space="0" w:sz="0" w:val="nil"/>
+          <w:between w:space="0" w:sz="0" w:val="nil"/>
+        </w:pBdr>
+        <w:shd w:fill="auto" w:val="clear"/>
+        <w:spacing w:after="180" w:before="180" w:line="240" w:lineRule="auto"/>
+        <w:ind w:left="0" w:right="0" w:firstLine="0"/>
+        <w:jc w:val="left"/>
+        <w:rPr>
+          <w:rFonts w:ascii="Cambria" w:cs="Cambria" w:eastAsia="Cambria" w:hAnsi="Cambria"/>
+          <w:b w:val="0"/>
+          <w:i w:val="0"/>
+          <w:smallCaps w:val="0"/>
+          <w:strike w:val="0"/>
+          <w:color w:val="000000"/>
+          <w:sz w:val="24"/>
+          <w:szCs w:val="24"/>
+          <w:u w:val="none"/>
+          <w:shd w:fill="auto" w:val="clear"/>
+          <w:vertAlign w:val="baseline"/>
+        </w:rPr>
+      </w:pPr>
+      <w:r>
+        <w:rPr>
+          <w:rFonts w:ascii="Cambria" w:cs="Cambria" w:eastAsia="Cambria" w:hAnsi="Cambria"/>
+          <w:b w:val="0"/>
+          <w:i w:val="0"/>
+          <w:smallCaps w:val="0"/>
+          <w:strike w:val="0"/>
+          <w:color w:val="000000"/>
+          <w:sz w:val="24"/>
+          <w:szCs w:val="24"/>
+          <w:u w:val="none"/>
+          <w:shd w:fill="auto" w:val="clear"/>
+          <w:vertAlign w:val="baseline"/>
+          <w:rtl w:val="0"/>
+        </w:rPr>
+        <w:t xml:space="preserve">- Created and operated the vulnerability analysis program used as a resource to any University department that required assistance. </w:t>
+      </w:r>
+    </w:p>
+    <w:p>
+      <w:pPr>
+        <w:keepNext w:val="0"/>
+        <w:keepLines w:val="0"/>
+        <w:widowControl w:val="1"/>
+        <w:pBdr>
+          <w:top w:space="0" w:sz="0" w:val="nil"/>
+          <w:left w:space="0" w:sz="0" w:val="nil"/>
+          <w:bottom w:space="0" w:sz="0" w:val="nil"/>
+          <w:right w:space="0" w:sz="0" w:val="nil"/>
+          <w:between w:space="0" w:sz="0" w:val="nil"/>
+        </w:pBdr>
+        <w:shd w:fill="auto" w:val="clear"/>
+        <w:spacing w:after="180" w:before="180" w:line="240" w:lineRule="auto"/>
+        <w:ind w:left="0" w:right="0" w:firstLine="0"/>
+        <w:jc w:val="left"/>
+        <w:rPr>
+          <w:rFonts w:ascii="Cambria" w:cs="Cambria" w:eastAsia="Cambria" w:hAnsi="Cambria"/>
+          <w:b w:val="0"/>
+          <w:i w:val="0"/>
+          <w:smallCaps w:val="0"/>
+          <w:strike w:val="0"/>
+          <w:color w:val="000000"/>
+          <w:sz w:val="24"/>
+          <w:szCs w:val="24"/>
+          <w:u w:val="none"/>
+          <w:shd w:fill="auto" w:val="clear"/>
+          <w:vertAlign w:val="baseline"/>
+        </w:rPr>
+      </w:pPr>
+      <w:r>
+        <w:rPr>
+          <w:rFonts w:ascii="Cambria" w:cs="Cambria" w:eastAsia="Cambria" w:hAnsi="Cambria"/>
+          <w:b w:val="0"/>
+          <w:i w:val="0"/>
+          <w:smallCaps w:val="0"/>
+          <w:strike w:val="0"/>
+          <w:color w:val="000000"/>
+          <w:sz w:val="24"/>
+          <w:szCs w:val="24"/>
+          <w:u w:val="none"/>
+          <w:shd w:fill="auto" w:val="clear"/>
+          <w:vertAlign w:val="baseline"/>
+          <w:rtl w:val="0"/>
+        </w:rPr>
+        <w:t xml:space="preserve">- Wrote a custom threat intelligence application in Perl to use threat intelligence signatures and Netflow and NAC logs to identify malware infected hosts on campus.</w:t>
       </w:r>
     </w:p>
     <w:p>
@@ -2247,7 +3146,55 @@
           <w:vertAlign w:val="baseline"/>
           <w:rtl w:val="0"/>
         </w:rPr>
-        <w:t xml:space="preserve"> Security Consultant - Security consulting on ArcSight ESM installation, administration, customization and training to customers.</w:t>
+        <w:t xml:space="preserve"> Security Consultant </w:t>
+      </w:r>
+    </w:p>
+    <w:p>
+      <w:pPr>
+        <w:keepNext w:val="0"/>
+        <w:keepLines w:val="0"/>
+        <w:widowControl w:val="1"/>
+        <w:pBdr>
+          <w:top w:space="0" w:sz="0" w:val="nil"/>
+          <w:left w:space="0" w:sz="0" w:val="nil"/>
+          <w:bottom w:space="0" w:sz="0" w:val="nil"/>
+          <w:right w:space="0" w:sz="0" w:val="nil"/>
+          <w:between w:space="0" w:sz="0" w:val="nil"/>
+        </w:pBdr>
+        <w:shd w:fill="auto" w:val="clear"/>
+        <w:spacing w:after="180" w:before="180" w:line="240" w:lineRule="auto"/>
+        <w:ind w:left="0" w:right="0" w:firstLine="0"/>
+        <w:jc w:val="left"/>
+        <w:rPr>
+          <w:rFonts w:ascii="Cambria" w:cs="Cambria" w:eastAsia="Cambria" w:hAnsi="Cambria"/>
+          <w:b w:val="0"/>
+          <w:i w:val="0"/>
+          <w:smallCaps w:val="0"/>
+          <w:strike w:val="0"/>
+          <w:color w:val="000000"/>
+          <w:sz w:val="24"/>
+          <w:szCs w:val="24"/>
+          <w:u w:val="none"/>
+          <w:shd w:fill="auto" w:val="clear"/>
+          <w:vertAlign w:val="baseline"/>
+        </w:rPr>
+      </w:pPr>
+      <w:r>
+        <w:rPr>
+          <w:rFonts w:ascii="Cambria" w:cs="Cambria" w:eastAsia="Cambria" w:hAnsi="Cambria"/>
+          <w:b w:val="0"/>
+          <w:i w:val="0"/>
+          <w:smallCaps w:val="0"/>
+          <w:strike w:val="0"/>
+          <w:color w:val="000000"/>
+          <w:sz w:val="24"/>
+          <w:szCs w:val="24"/>
+          <w:u w:val="none"/>
+          <w:shd w:fill="auto" w:val="clear"/>
+          <w:vertAlign w:val="baseline"/>
+          <w:rtl w:val="0"/>
+        </w:rPr>
+        <w:t xml:space="preserve">- Security consulting on ArcSight ESM installation, administration, customization and training to customers.</w:t>
       </w:r>
     </w:p>
     <w:p>
@@ -2312,7 +3259,103 @@
           <w:vertAlign w:val="baseline"/>
           <w:rtl w:val="0"/>
         </w:rPr>
-        <w:t xml:space="preserve"> Network Engineer - Various network engineer duties (switching, routing, etc). - Wrote custom code in Perl to automate the auditing of enterprise switches for switch-port to hostname assignments.</w:t>
+        <w:t xml:space="preserve"> Network Engineer </w:t>
+      </w:r>
+    </w:p>
+    <w:p>
+      <w:pPr>
+        <w:keepNext w:val="0"/>
+        <w:keepLines w:val="0"/>
+        <w:widowControl w:val="1"/>
+        <w:pBdr>
+          <w:top w:space="0" w:sz="0" w:val="nil"/>
+          <w:left w:space="0" w:sz="0" w:val="nil"/>
+          <w:bottom w:space="0" w:sz="0" w:val="nil"/>
+          <w:right w:space="0" w:sz="0" w:val="nil"/>
+          <w:between w:space="0" w:sz="0" w:val="nil"/>
+        </w:pBdr>
+        <w:shd w:fill="auto" w:val="clear"/>
+        <w:spacing w:after="180" w:before="180" w:line="240" w:lineRule="auto"/>
+        <w:ind w:left="0" w:right="0" w:firstLine="0"/>
+        <w:jc w:val="left"/>
+        <w:rPr>
+          <w:rFonts w:ascii="Cambria" w:cs="Cambria" w:eastAsia="Cambria" w:hAnsi="Cambria"/>
+          <w:b w:val="0"/>
+          <w:i w:val="0"/>
+          <w:smallCaps w:val="0"/>
+          <w:strike w:val="0"/>
+          <w:color w:val="000000"/>
+          <w:sz w:val="24"/>
+          <w:szCs w:val="24"/>
+          <w:u w:val="none"/>
+          <w:shd w:fill="auto" w:val="clear"/>
+          <w:vertAlign w:val="baseline"/>
+        </w:rPr>
+      </w:pPr>
+      <w:r>
+        <w:rPr>
+          <w:rFonts w:ascii="Cambria" w:cs="Cambria" w:eastAsia="Cambria" w:hAnsi="Cambria"/>
+          <w:b w:val="0"/>
+          <w:i w:val="0"/>
+          <w:smallCaps w:val="0"/>
+          <w:strike w:val="0"/>
+          <w:color w:val="000000"/>
+          <w:sz w:val="24"/>
+          <w:szCs w:val="24"/>
+          <w:u w:val="none"/>
+          <w:shd w:fill="auto" w:val="clear"/>
+          <w:vertAlign w:val="baseline"/>
+          <w:rtl w:val="0"/>
+        </w:rPr>
+        <w:t xml:space="preserve">- Various network engineer duties (switching, routing, etc). </w:t>
+      </w:r>
+    </w:p>
+    <w:p>
+      <w:pPr>
+        <w:keepNext w:val="0"/>
+        <w:keepLines w:val="0"/>
+        <w:widowControl w:val="1"/>
+        <w:pBdr>
+          <w:top w:space="0" w:sz="0" w:val="nil"/>
+          <w:left w:space="0" w:sz="0" w:val="nil"/>
+          <w:bottom w:space="0" w:sz="0" w:val="nil"/>
+          <w:right w:space="0" w:sz="0" w:val="nil"/>
+          <w:between w:space="0" w:sz="0" w:val="nil"/>
+        </w:pBdr>
+        <w:shd w:fill="auto" w:val="clear"/>
+        <w:spacing w:after="180" w:before="180" w:line="240" w:lineRule="auto"/>
+        <w:ind w:left="0" w:right="0" w:firstLine="0"/>
+        <w:jc w:val="left"/>
+        <w:rPr>
+          <w:rFonts w:ascii="Cambria" w:cs="Cambria" w:eastAsia="Cambria" w:hAnsi="Cambria"/>
+          <w:b w:val="0"/>
+          <w:i w:val="0"/>
+          <w:smallCaps w:val="0"/>
+          <w:strike w:val="0"/>
+          <w:color w:val="000000"/>
+          <w:sz w:val="24"/>
+          <w:szCs w:val="24"/>
+          <w:u w:val="none"/>
+          <w:shd w:fill="auto" w:val="clear"/>
+          <w:vertAlign w:val="baseline"/>
+        </w:rPr>
+      </w:pPr>
+      <w:r>
+        <w:rPr>
+          <w:rFonts w:ascii="Cambria" w:cs="Cambria" w:eastAsia="Cambria" w:hAnsi="Cambria"/>
+          <w:b w:val="0"/>
+          <w:i w:val="0"/>
+          <w:smallCaps w:val="0"/>
+          <w:strike w:val="0"/>
+          <w:color w:val="000000"/>
+          <w:sz w:val="24"/>
+          <w:szCs w:val="24"/>
+          <w:u w:val="none"/>
+          <w:shd w:fill="auto" w:val="clear"/>
+          <w:vertAlign w:val="baseline"/>
+          <w:rtl w:val="0"/>
+        </w:rPr>
+        <w:t xml:space="preserve">- Wrote custom code in Perl to automate the auditing of enterprise switches for switch-port to hostname assignments.</w:t>
       </w:r>
     </w:p>
     <w:p>
@@ -2377,7 +3420,7 @@
           <w:vertAlign w:val="baseline"/>
           <w:rtl w:val="0"/>
         </w:rPr>
-        <w:t xml:space="preserve"> Sr. Security Engineer / Software Developer - Various security engineering duties to include: - Log analysis, intrusion detection, security architecture, security product evaluation - Software developer in the algorithms optimization group</w:t>
+        <w:t xml:space="preserve"> Sr. Security Engineer / Software Developer</w:t>
       </w:r>
     </w:p>
     <w:p>
@@ -2400,8 +3443,127 @@
       </w:pPr>
       <w:r>
         <w:rPr>
-          <w:rtl w:val="0"/>
-        </w:rPr>
+          <w:rFonts w:ascii="Cambria" w:cs="Cambria" w:eastAsia="Cambria" w:hAnsi="Cambria"/>
+          <w:b w:val="0"/>
+          <w:i w:val="0"/>
+          <w:smallCaps w:val="0"/>
+          <w:strike w:val="0"/>
+          <w:color w:val="000000"/>
+          <w:sz w:val="24"/>
+          <w:szCs w:val="24"/>
+          <w:u w:val="none"/>
+          <w:shd w:fill="auto" w:val="clear"/>
+          <w:vertAlign w:val="baseline"/>
+          <w:rtl w:val="0"/>
+        </w:rPr>
+        <w:t xml:space="preserve">- Various security engineering duties to include: </w:t>
+      </w:r>
+      <w:r>
+        <w:rPr>
+          <w:rtl w:val="0"/>
+        </w:rPr>
+      </w:r>
+    </w:p>
+    <w:p>
+      <w:pPr>
+        <w:keepNext w:val="0"/>
+        <w:keepLines w:val="0"/>
+        <w:widowControl w:val="1"/>
+        <w:pBdr>
+          <w:top w:space="0" w:sz="0" w:val="nil"/>
+          <w:left w:space="0" w:sz="0" w:val="nil"/>
+          <w:bottom w:space="0" w:sz="0" w:val="nil"/>
+          <w:right w:space="0" w:sz="0" w:val="nil"/>
+          <w:between w:space="0" w:sz="0" w:val="nil"/>
+        </w:pBdr>
+        <w:shd w:fill="auto" w:val="clear"/>
+        <w:spacing w:after="180" w:before="180" w:line="240" w:lineRule="auto"/>
+        <w:ind w:left="0" w:right="0" w:firstLine="0"/>
+        <w:jc w:val="left"/>
+        <w:rPr>
+          <w:rFonts w:ascii="Cambria" w:cs="Cambria" w:eastAsia="Cambria" w:hAnsi="Cambria"/>
+          <w:b w:val="0"/>
+          <w:i w:val="0"/>
+          <w:smallCaps w:val="0"/>
+          <w:strike w:val="0"/>
+          <w:color w:val="000000"/>
+          <w:sz w:val="24"/>
+          <w:szCs w:val="24"/>
+          <w:u w:val="none"/>
+          <w:shd w:fill="auto" w:val="clear"/>
+          <w:vertAlign w:val="baseline"/>
+        </w:rPr>
+      </w:pPr>
+      <w:r>
+        <w:rPr>
+          <w:rtl w:val="0"/>
+        </w:rPr>
+        <w:t xml:space="preserve">-</w:t>
+      </w:r>
+      <w:r>
+        <w:rPr>
+          <w:rFonts w:ascii="Cambria" w:cs="Cambria" w:eastAsia="Cambria" w:hAnsi="Cambria"/>
+          <w:b w:val="0"/>
+          <w:i w:val="0"/>
+          <w:smallCaps w:val="0"/>
+          <w:strike w:val="0"/>
+          <w:color w:val="000000"/>
+          <w:sz w:val="24"/>
+          <w:szCs w:val="24"/>
+          <w:u w:val="none"/>
+          <w:shd w:fill="auto" w:val="clear"/>
+          <w:vertAlign w:val="baseline"/>
+          <w:rtl w:val="0"/>
+        </w:rPr>
+        <w:t xml:space="preserve"> Log analysis, intrusion detection, security architecture, security product evaluation</w:t>
+      </w:r>
+    </w:p>
+    <w:p>
+      <w:pPr>
+        <w:keepNext w:val="0"/>
+        <w:keepLines w:val="0"/>
+        <w:widowControl w:val="1"/>
+        <w:pBdr>
+          <w:top w:space="0" w:sz="0" w:val="nil"/>
+          <w:left w:space="0" w:sz="0" w:val="nil"/>
+          <w:bottom w:space="0" w:sz="0" w:val="nil"/>
+          <w:right w:space="0" w:sz="0" w:val="nil"/>
+          <w:between w:space="0" w:sz="0" w:val="nil"/>
+        </w:pBdr>
+        <w:shd w:fill="auto" w:val="clear"/>
+        <w:spacing w:after="180" w:before="180" w:line="240" w:lineRule="auto"/>
+        <w:ind w:left="0" w:right="0" w:firstLine="0"/>
+        <w:jc w:val="left"/>
+        <w:rPr>
+          <w:rFonts w:ascii="Cambria" w:cs="Cambria" w:eastAsia="Cambria" w:hAnsi="Cambria"/>
+          <w:b w:val="0"/>
+          <w:i w:val="0"/>
+          <w:smallCaps w:val="0"/>
+          <w:strike w:val="0"/>
+          <w:color w:val="000000"/>
+          <w:sz w:val="24"/>
+          <w:szCs w:val="24"/>
+          <w:u w:val="none"/>
+          <w:shd w:fill="auto" w:val="clear"/>
+          <w:vertAlign w:val="baseline"/>
+        </w:rPr>
+      </w:pPr>
+      <w:r>
+        <w:rPr>
+          <w:rFonts w:ascii="Cambria" w:cs="Cambria" w:eastAsia="Cambria" w:hAnsi="Cambria"/>
+          <w:b w:val="0"/>
+          <w:i w:val="0"/>
+          <w:smallCaps w:val="0"/>
+          <w:strike w:val="0"/>
+          <w:color w:val="000000"/>
+          <w:sz w:val="24"/>
+          <w:szCs w:val="24"/>
+          <w:u w:val="none"/>
+          <w:shd w:fill="auto" w:val="clear"/>
+          <w:vertAlign w:val="baseline"/>
+          <w:rtl w:val="0"/>
+        </w:rPr>
+        <w:t xml:space="preserve">- Software developer in the algorithms optimization group</w:t>
       </w:r>
     </w:p>
     <w:bookmarkStart w:colFirst="0" w:colLast="0" w:name="3dy6vkm" w:id="6"/>

--- a/jeff.a.holland-resume.docx
+++ b/jeff.a.holland-resume.docx
@@ -121,7 +121,7 @@
           <w:between w:space="0" w:sz="0" w:val="nil"/>
         </w:pBdr>
         <w:shd w:fill="auto" w:val="clear"/>
-        <w:spacing w:after="180" w:before="180" w:line="240" w:lineRule="auto"/>
+        <w:spacing w:after="180" w:before="180" w:line="180" w:lineRule="auto"/>
         <w:ind w:left="0" w:right="0" w:firstLine="0"/>
         <w:jc w:val="left"/>
         <w:rPr>
@@ -186,7 +186,7 @@
           <w:between w:space="0" w:sz="0" w:val="nil"/>
         </w:pBdr>
         <w:shd w:fill="auto" w:val="clear"/>
-        <w:spacing w:after="180" w:before="180" w:line="240" w:lineRule="auto"/>
+        <w:spacing w:after="180" w:before="180" w:line="180" w:lineRule="auto"/>
         <w:ind w:left="0" w:right="0" w:firstLine="0"/>
         <w:jc w:val="left"/>
         <w:rPr>
@@ -251,7 +251,7 @@
           <w:between w:space="0" w:sz="0" w:val="nil"/>
         </w:pBdr>
         <w:shd w:fill="auto" w:val="clear"/>
-        <w:spacing w:after="180" w:before="180" w:line="240" w:lineRule="auto"/>
+        <w:spacing w:after="180" w:before="180" w:line="180" w:lineRule="auto"/>
         <w:ind w:left="0" w:right="0" w:firstLine="0"/>
         <w:jc w:val="left"/>
         <w:rPr>
@@ -300,23 +300,23 @@
           <w:vertAlign w:val="baseline"/>
           <w:rtl w:val="0"/>
         </w:rPr>
-        <w:t xml:space="preserve"> Palo Alto XSOAR </w:t>
-      </w:r>
-    </w:p>
-    <w:p>
-      <w:pPr>
-        <w:keepNext w:val="0"/>
-        <w:keepLines w:val="0"/>
-        <w:widowControl w:val="1"/>
-        <w:pBdr>
-          <w:top w:space="0" w:sz="0" w:val="nil"/>
-          <w:left w:space="0" w:sz="0" w:val="nil"/>
-          <w:bottom w:space="0" w:sz="0" w:val="nil"/>
-          <w:right w:space="0" w:sz="0" w:val="nil"/>
-          <w:between w:space="0" w:sz="0" w:val="nil"/>
-        </w:pBdr>
-        <w:shd w:fill="auto" w:val="clear"/>
-        <w:spacing w:after="180" w:before="180" w:line="240" w:lineRule="auto"/>
+        <w:t xml:space="preserve"> Palo Alto XSOAR (Demisto)s</w:t>
+      </w:r>
+    </w:p>
+    <w:p>
+      <w:pPr>
+        <w:keepNext w:val="0"/>
+        <w:keepLines w:val="0"/>
+        <w:widowControl w:val="1"/>
+        <w:pBdr>
+          <w:top w:space="0" w:sz="0" w:val="nil"/>
+          <w:left w:space="0" w:sz="0" w:val="nil"/>
+          <w:bottom w:space="0" w:sz="0" w:val="nil"/>
+          <w:right w:space="0" w:sz="0" w:val="nil"/>
+          <w:between w:space="0" w:sz="0" w:val="nil"/>
+        </w:pBdr>
+        <w:shd w:fill="auto" w:val="clear"/>
+        <w:spacing w:after="180" w:before="180" w:line="180" w:lineRule="auto"/>
         <w:ind w:left="0" w:right="0" w:firstLine="0"/>
         <w:jc w:val="left"/>
         <w:rPr>
@@ -398,7 +398,7 @@
           <w:between w:space="0" w:sz="0" w:val="nil"/>
         </w:pBdr>
         <w:shd w:fill="auto" w:val="clear"/>
-        <w:spacing w:after="180" w:before="180" w:line="240" w:lineRule="auto"/>
+        <w:spacing w:after="180" w:before="180" w:line="180" w:lineRule="auto"/>
         <w:ind w:left="0" w:right="0" w:firstLine="0"/>
         <w:jc w:val="left"/>
         <w:rPr>
@@ -463,7 +463,7 @@
           <w:between w:space="0" w:sz="0" w:val="nil"/>
         </w:pBdr>
         <w:shd w:fill="auto" w:val="clear"/>
-        <w:spacing w:after="180" w:before="180" w:line="240" w:lineRule="auto"/>
+        <w:spacing w:after="180" w:before="180" w:line="180" w:lineRule="auto"/>
         <w:ind w:left="0" w:right="0" w:firstLine="0"/>
         <w:jc w:val="left"/>
         <w:rPr>
@@ -528,7 +528,7 @@
           <w:between w:space="0" w:sz="0" w:val="nil"/>
         </w:pBdr>
         <w:shd w:fill="auto" w:val="clear"/>
-        <w:spacing w:after="180" w:before="180" w:line="240" w:lineRule="auto"/>
+        <w:spacing w:after="180" w:before="180" w:line="180" w:lineRule="auto"/>
         <w:ind w:left="0" w:right="0" w:firstLine="0"/>
         <w:jc w:val="left"/>
         <w:rPr>
@@ -593,7 +593,7 @@
           <w:between w:space="0" w:sz="0" w:val="nil"/>
         </w:pBdr>
         <w:shd w:fill="auto" w:val="clear"/>
-        <w:spacing w:after="180" w:before="180" w:line="240" w:lineRule="auto"/>
+        <w:spacing w:after="180" w:before="180" w:line="180" w:lineRule="auto"/>
         <w:ind w:left="0" w:right="0" w:firstLine="0"/>
         <w:jc w:val="left"/>
         <w:rPr/>
@@ -651,7 +651,7 @@
           <w:between w:space="0" w:sz="0" w:val="nil"/>
         </w:pBdr>
         <w:shd w:fill="auto" w:val="clear"/>
-        <w:spacing w:after="180" w:before="180" w:line="240" w:lineRule="auto"/>
+        <w:spacing w:after="180" w:before="180" w:line="180" w:lineRule="auto"/>
         <w:ind w:left="0" w:right="0" w:firstLine="0"/>
         <w:jc w:val="left"/>
         <w:rPr>
@@ -716,7 +716,7 @@
           <w:between w:space="0" w:sz="0" w:val="nil"/>
         </w:pBdr>
         <w:shd w:fill="auto" w:val="clear"/>
-        <w:spacing w:after="180" w:before="180" w:line="240" w:lineRule="auto"/>
+        <w:spacing w:after="180" w:before="180" w:line="180" w:lineRule="auto"/>
         <w:ind w:left="0" w:right="0" w:firstLine="0"/>
         <w:jc w:val="left"/>
         <w:rPr>
@@ -781,7 +781,7 @@
           <w:between w:space="0" w:sz="0" w:val="nil"/>
         </w:pBdr>
         <w:shd w:fill="auto" w:val="clear"/>
-        <w:spacing w:after="180" w:before="180" w:line="240" w:lineRule="auto"/>
+        <w:spacing w:after="180" w:before="180" w:line="180" w:lineRule="auto"/>
         <w:ind w:left="0" w:right="0" w:firstLine="0"/>
         <w:jc w:val="left"/>
         <w:rPr>
@@ -831,6 +831,30 @@
           <w:rtl w:val="0"/>
         </w:rPr>
         <w:t xml:space="preserve"> Security Metrics (RSA Archer), Security Compliance Frameworks (ISO 27002, SOC2 Type II, HIPAA) </w:t>
+      </w:r>
+    </w:p>
+    <w:p>
+      <w:pPr>
+        <w:keepNext w:val="0"/>
+        <w:keepLines w:val="0"/>
+        <w:widowControl w:val="1"/>
+        <w:pBdr>
+          <w:top w:space="0" w:sz="0" w:val="nil"/>
+          <w:left w:space="0" w:sz="0" w:val="nil"/>
+          <w:bottom w:space="0" w:sz="0" w:val="nil"/>
+          <w:right w:space="0" w:sz="0" w:val="nil"/>
+          <w:between w:space="0" w:sz="0" w:val="nil"/>
+        </w:pBdr>
+        <w:shd w:fill="auto" w:val="clear"/>
+        <w:spacing w:after="180" w:before="180" w:line="180" w:lineRule="auto"/>
+        <w:ind w:left="0" w:right="0" w:firstLine="0"/>
+        <w:jc w:val="left"/>
+        <w:rPr/>
+      </w:pPr>
+      <w:r>
+        <w:rPr>
+          <w:rtl w:val="0"/>
+        </w:rPr>
       </w:r>
     </w:p>
     <w:bookmarkStart w:colFirst="0" w:colLast="0" w:name="3znysh7" w:id="3"/>
@@ -863,7 +887,19 @@
         <w:spacing w:after="180" w:before="180" w:line="240" w:lineRule="auto"/>
         <w:ind w:left="0" w:right="0" w:firstLine="0"/>
         <w:jc w:val="left"/>
-        <w:rPr/>
+        <w:rPr>
+          <w:rFonts w:ascii="Cambria" w:cs="Cambria" w:eastAsia="Cambria" w:hAnsi="Cambria"/>
+          <w:b w:val="0"/>
+          <w:i w:val="0"/>
+          <w:smallCaps w:val="0"/>
+          <w:strike w:val="0"/>
+          <w:color w:val="000000"/>
+          <w:sz w:val="24"/>
+          <w:szCs w:val="24"/>
+          <w:u w:val="none"/>
+          <w:shd w:fill="auto" w:val="clear"/>
+          <w:vertAlign w:val="baseline"/>
+        </w:rPr>
       </w:pPr>
       <w:r>
         <w:rPr>
@@ -1075,6 +1111,25 @@
         </w:rPr>
         <w:t xml:space="preserve"> </w:t>
       </w:r>
+    </w:p>
+    <w:p>
+      <w:pPr>
+        <w:keepNext w:val="0"/>
+        <w:keepLines w:val="0"/>
+        <w:widowControl w:val="1"/>
+        <w:pBdr>
+          <w:top w:space="0" w:sz="0" w:val="nil"/>
+          <w:left w:space="0" w:sz="0" w:val="nil"/>
+          <w:bottom w:space="0" w:sz="0" w:val="nil"/>
+          <w:right w:space="0" w:sz="0" w:val="nil"/>
+          <w:between w:space="0" w:sz="0" w:val="nil"/>
+        </w:pBdr>
+        <w:shd w:fill="auto" w:val="clear"/>
+        <w:spacing w:after="180" w:before="180" w:line="240" w:lineRule="auto"/>
+        <w:ind w:left="0" w:right="0" w:firstLine="0"/>
+        <w:jc w:val="left"/>
+        <w:rPr/>
+      </w:pPr>
       <w:r>
         <w:rPr>
           <w:rtl w:val="0"/>
@@ -1108,7 +1163,7 @@
           <w:between w:space="0" w:sz="0" w:val="nil"/>
         </w:pBdr>
         <w:shd w:fill="auto" w:val="clear"/>
-        <w:spacing w:after="180" w:before="180" w:line="240" w:lineRule="auto"/>
+        <w:spacing w:after="180" w:before="180" w:line="180" w:lineRule="auto"/>
         <w:ind w:left="0" w:right="0" w:firstLine="0"/>
         <w:jc w:val="left"/>
         <w:rPr>
@@ -1173,7 +1228,7 @@
           <w:between w:space="0" w:sz="0" w:val="nil"/>
         </w:pBdr>
         <w:shd w:fill="auto" w:val="clear"/>
-        <w:spacing w:after="180" w:before="180" w:line="240" w:lineRule="auto"/>
+        <w:spacing w:after="180" w:before="180" w:line="180" w:lineRule="auto"/>
         <w:ind w:left="0" w:right="0" w:firstLine="0"/>
         <w:jc w:val="left"/>
         <w:rPr>
@@ -1240,7 +1295,7 @@
           <w:between w:space="0" w:sz="0" w:val="nil"/>
         </w:pBdr>
         <w:shd w:fill="auto" w:val="clear"/>
-        <w:spacing w:after="180" w:before="180" w:line="240" w:lineRule="auto"/>
+        <w:spacing w:after="180" w:before="180" w:line="180" w:lineRule="auto"/>
         <w:ind w:left="0" w:right="0" w:firstLine="0"/>
         <w:jc w:val="left"/>
         <w:rPr>
@@ -1307,7 +1362,7 @@
           <w:between w:space="0" w:sz="0" w:val="nil"/>
         </w:pBdr>
         <w:shd w:fill="auto" w:val="clear"/>
-        <w:spacing w:after="180" w:before="180" w:line="240" w:lineRule="auto"/>
+        <w:spacing w:after="180" w:before="180" w:line="180" w:lineRule="auto"/>
         <w:ind w:left="0" w:right="0" w:firstLine="0"/>
         <w:jc w:val="left"/>
         <w:rPr>
@@ -1372,7 +1427,7 @@
           <w:between w:space="0" w:sz="0" w:val="nil"/>
         </w:pBdr>
         <w:shd w:fill="auto" w:val="clear"/>
-        <w:spacing w:after="180" w:before="180" w:line="240" w:lineRule="auto"/>
+        <w:spacing w:after="180" w:before="180" w:line="180" w:lineRule="auto"/>
         <w:ind w:left="0" w:right="0" w:firstLine="0"/>
         <w:jc w:val="left"/>
         <w:rPr>
@@ -1439,7 +1494,7 @@
           <w:between w:space="0" w:sz="0" w:val="nil"/>
         </w:pBdr>
         <w:shd w:fill="auto" w:val="clear"/>
-        <w:spacing w:after="180" w:before="180" w:line="240" w:lineRule="auto"/>
+        <w:spacing w:after="180" w:before="180" w:line="180" w:lineRule="auto"/>
         <w:ind w:left="0" w:right="0" w:firstLine="0"/>
         <w:jc w:val="left"/>
         <w:rPr>
@@ -1465,7 +1520,7 @@
           <w:between w:space="0" w:sz="0" w:val="nil"/>
         </w:pBdr>
         <w:shd w:fill="auto" w:val="clear"/>
-        <w:spacing w:after="180" w:before="180" w:line="240" w:lineRule="auto"/>
+        <w:spacing w:after="180" w:before="180" w:line="180" w:lineRule="auto"/>
         <w:ind w:left="0" w:right="0" w:firstLine="0"/>
         <w:jc w:val="left"/>
         <w:rPr>
@@ -1491,7 +1546,7 @@
           <w:between w:space="0" w:sz="0" w:val="nil"/>
         </w:pBdr>
         <w:shd w:fill="auto" w:val="clear"/>
-        <w:spacing w:after="180" w:before="180" w:line="240" w:lineRule="auto"/>
+        <w:spacing w:after="180" w:before="180" w:line="180" w:lineRule="auto"/>
         <w:ind w:left="0" w:right="0" w:firstLine="0"/>
         <w:jc w:val="left"/>
         <w:rPr>
@@ -1556,7 +1611,7 @@
           <w:between w:space="0" w:sz="0" w:val="nil"/>
         </w:pBdr>
         <w:shd w:fill="auto" w:val="clear"/>
-        <w:spacing w:after="180" w:before="180" w:line="240" w:lineRule="auto"/>
+        <w:spacing w:after="180" w:before="180" w:line="180" w:lineRule="auto"/>
         <w:ind w:left="0" w:right="0" w:firstLine="0"/>
         <w:jc w:val="left"/>
         <w:rPr>
@@ -1651,10 +1706,22 @@
           <w:between w:space="0" w:sz="0" w:val="nil"/>
         </w:pBdr>
         <w:shd w:fill="auto" w:val="clear"/>
-        <w:spacing w:after="180" w:before="180" w:line="240" w:lineRule="auto"/>
-        <w:ind w:left="0" w:right="0" w:firstLine="0"/>
-        <w:jc w:val="left"/>
-        <w:rPr/>
+        <w:spacing w:after="180" w:before="180" w:line="180" w:lineRule="auto"/>
+        <w:ind w:left="0" w:right="0" w:firstLine="0"/>
+        <w:jc w:val="left"/>
+        <w:rPr>
+          <w:rFonts w:ascii="Cambria" w:cs="Cambria" w:eastAsia="Cambria" w:hAnsi="Cambria"/>
+          <w:b w:val="0"/>
+          <w:i w:val="0"/>
+          <w:smallCaps w:val="0"/>
+          <w:strike w:val="0"/>
+          <w:color w:val="000000"/>
+          <w:sz w:val="24"/>
+          <w:szCs w:val="24"/>
+          <w:u w:val="none"/>
+          <w:shd w:fill="auto" w:val="clear"/>
+          <w:vertAlign w:val="baseline"/>
+        </w:rPr>
       </w:pPr>
       <w:hyperlink r:id="rId19">
         <w:r>
@@ -1692,6 +1759,25 @@
         </w:rPr>
         <w:t xml:space="preserve"> </w:t>
       </w:r>
+    </w:p>
+    <w:p>
+      <w:pPr>
+        <w:keepNext w:val="0"/>
+        <w:keepLines w:val="0"/>
+        <w:widowControl w:val="1"/>
+        <w:pBdr>
+          <w:top w:space="0" w:sz="0" w:val="nil"/>
+          <w:left w:space="0" w:sz="0" w:val="nil"/>
+          <w:bottom w:space="0" w:sz="0" w:val="nil"/>
+          <w:right w:space="0" w:sz="0" w:val="nil"/>
+          <w:between w:space="0" w:sz="0" w:val="nil"/>
+        </w:pBdr>
+        <w:shd w:fill="auto" w:val="clear"/>
+        <w:spacing w:after="180" w:before="180" w:line="180" w:lineRule="auto"/>
+        <w:ind w:left="0" w:right="0" w:firstLine="0"/>
+        <w:jc w:val="left"/>
+        <w:rPr/>
+      </w:pPr>
       <w:r>
         <w:rPr>
           <w:rtl w:val="0"/>
@@ -1725,7 +1811,7 @@
           <w:between w:space="0" w:sz="0" w:val="nil"/>
         </w:pBdr>
         <w:shd w:fill="auto" w:val="clear"/>
-        <w:spacing w:after="180" w:before="180" w:line="240" w:lineRule="auto"/>
+        <w:spacing w:after="180" w:before="180" w:line="180" w:lineRule="auto"/>
         <w:ind w:left="0" w:right="0" w:firstLine="0"/>
         <w:jc w:val="left"/>
         <w:rPr>
@@ -1790,7 +1876,7 @@
           <w:between w:space="0" w:sz="0" w:val="nil"/>
         </w:pBdr>
         <w:shd w:fill="auto" w:val="clear"/>
-        <w:spacing w:after="180" w:before="180" w:line="240" w:lineRule="auto"/>
+        <w:spacing w:after="180" w:before="180" w:line="180" w:lineRule="auto"/>
         <w:ind w:left="0" w:right="0" w:firstLine="0"/>
         <w:jc w:val="left"/>
         <w:rPr>
@@ -1838,7 +1924,7 @@
           <w:between w:space="0" w:sz="0" w:val="nil"/>
         </w:pBdr>
         <w:shd w:fill="auto" w:val="clear"/>
-        <w:spacing w:after="180" w:before="180" w:line="240" w:lineRule="auto"/>
+        <w:spacing w:after="180" w:before="180" w:line="180" w:lineRule="auto"/>
         <w:ind w:left="0" w:right="0" w:firstLine="0"/>
         <w:jc w:val="left"/>
         <w:rPr>
@@ -1886,55 +1972,78 @@
           <w:between w:space="0" w:sz="0" w:val="nil"/>
         </w:pBdr>
         <w:shd w:fill="auto" w:val="clear"/>
-        <w:spacing w:after="180" w:before="180" w:line="240" w:lineRule="auto"/>
-        <w:ind w:left="0" w:right="0" w:firstLine="0"/>
-        <w:jc w:val="left"/>
-        <w:rPr>
-          <w:rFonts w:ascii="Cambria" w:cs="Cambria" w:eastAsia="Cambria" w:hAnsi="Cambria"/>
-          <w:b w:val="0"/>
-          <w:i w:val="0"/>
-          <w:smallCaps w:val="0"/>
-          <w:strike w:val="0"/>
-          <w:color w:val="000000"/>
-          <w:sz w:val="24"/>
-          <w:szCs w:val="24"/>
-          <w:u w:val="none"/>
-          <w:shd w:fill="auto" w:val="clear"/>
-          <w:vertAlign w:val="baseline"/>
-        </w:rPr>
-      </w:pPr>
-      <w:r>
-        <w:rPr>
-          <w:rFonts w:ascii="Cambria" w:cs="Cambria" w:eastAsia="Cambria" w:hAnsi="Cambria"/>
-          <w:b w:val="0"/>
-          <w:i w:val="0"/>
-          <w:smallCaps w:val="0"/>
-          <w:strike w:val="0"/>
-          <w:color w:val="000000"/>
-          <w:sz w:val="24"/>
-          <w:szCs w:val="24"/>
-          <w:u w:val="none"/>
-          <w:shd w:fill="auto" w:val="clear"/>
-          <w:vertAlign w:val="baseline"/>
-          <w:rtl w:val="0"/>
-        </w:rPr>
-        <w:t xml:space="preserve">- Wrote Python scripts to pull vulnerability data from SC and IO and report severity metrics for all repositories in the enterprise. Automated creation of a quarterly report in Excel format using the Python Libary XLSXWriter. </w:t>
-      </w:r>
-    </w:p>
-    <w:p>
-      <w:pPr>
-        <w:keepNext w:val="0"/>
-        <w:keepLines w:val="0"/>
-        <w:widowControl w:val="1"/>
-        <w:pBdr>
-          <w:top w:space="0" w:sz="0" w:val="nil"/>
-          <w:left w:space="0" w:sz="0" w:val="nil"/>
-          <w:bottom w:space="0" w:sz="0" w:val="nil"/>
-          <w:right w:space="0" w:sz="0" w:val="nil"/>
-          <w:between w:space="0" w:sz="0" w:val="nil"/>
-        </w:pBdr>
-        <w:shd w:fill="auto" w:val="clear"/>
-        <w:spacing w:after="180" w:before="180" w:line="240" w:lineRule="auto"/>
+        <w:spacing w:after="180" w:before="180" w:line="180" w:lineRule="auto"/>
+        <w:ind w:left="0" w:right="0" w:firstLine="0"/>
+        <w:jc w:val="left"/>
+        <w:rPr>
+          <w:rFonts w:ascii="Cambria" w:cs="Cambria" w:eastAsia="Cambria" w:hAnsi="Cambria"/>
+          <w:b w:val="0"/>
+          <w:i w:val="0"/>
+          <w:smallCaps w:val="0"/>
+          <w:strike w:val="0"/>
+          <w:color w:val="000000"/>
+          <w:sz w:val="24"/>
+          <w:szCs w:val="24"/>
+          <w:u w:val="none"/>
+          <w:shd w:fill="auto" w:val="clear"/>
+          <w:vertAlign w:val="baseline"/>
+        </w:rPr>
+      </w:pPr>
+      <w:r>
+        <w:rPr>
+          <w:rFonts w:ascii="Cambria" w:cs="Cambria" w:eastAsia="Cambria" w:hAnsi="Cambria"/>
+          <w:b w:val="0"/>
+          <w:i w:val="0"/>
+          <w:smallCaps w:val="0"/>
+          <w:strike w:val="0"/>
+          <w:color w:val="000000"/>
+          <w:sz w:val="24"/>
+          <w:szCs w:val="24"/>
+          <w:u w:val="none"/>
+          <w:shd w:fill="auto" w:val="clear"/>
+          <w:vertAlign w:val="baseline"/>
+          <w:rtl w:val="0"/>
+        </w:rPr>
+        <w:t xml:space="preserve">- Wrote Python scripts to pull vulnerability data from SC and IO and report severity metrics for all repositories in the enterprise. Automated creation of a quarterly report in Excel format using the Python </w:t>
+      </w:r>
+      <w:r>
+        <w:rPr>
+          <w:rtl w:val="0"/>
+        </w:rPr>
+        <w:t xml:space="preserve">Library</w:t>
+      </w:r>
+      <w:r>
+        <w:rPr>
+          <w:rFonts w:ascii="Cambria" w:cs="Cambria" w:eastAsia="Cambria" w:hAnsi="Cambria"/>
+          <w:b w:val="0"/>
+          <w:i w:val="0"/>
+          <w:smallCaps w:val="0"/>
+          <w:strike w:val="0"/>
+          <w:color w:val="000000"/>
+          <w:sz w:val="24"/>
+          <w:szCs w:val="24"/>
+          <w:u w:val="none"/>
+          <w:shd w:fill="auto" w:val="clear"/>
+          <w:vertAlign w:val="baseline"/>
+          <w:rtl w:val="0"/>
+        </w:rPr>
+        <w:t xml:space="preserve"> XLSXWriter. </w:t>
+      </w:r>
+    </w:p>
+    <w:p>
+      <w:pPr>
+        <w:keepNext w:val="0"/>
+        <w:keepLines w:val="0"/>
+        <w:widowControl w:val="1"/>
+        <w:pBdr>
+          <w:top w:space="0" w:sz="0" w:val="nil"/>
+          <w:left w:space="0" w:sz="0" w:val="nil"/>
+          <w:bottom w:space="0" w:sz="0" w:val="nil"/>
+          <w:right w:space="0" w:sz="0" w:val="nil"/>
+          <w:between w:space="0" w:sz="0" w:val="nil"/>
+        </w:pBdr>
+        <w:shd w:fill="auto" w:val="clear"/>
+        <w:spacing w:after="180" w:before="180" w:line="180" w:lineRule="auto"/>
         <w:ind w:left="0" w:right="0" w:firstLine="0"/>
         <w:jc w:val="left"/>
         <w:rPr>
@@ -1982,7 +2091,7 @@
           <w:between w:space="0" w:sz="0" w:val="nil"/>
         </w:pBdr>
         <w:shd w:fill="auto" w:val="clear"/>
-        <w:spacing w:after="180" w:before="180" w:line="240" w:lineRule="auto"/>
+        <w:spacing w:after="180" w:before="180" w:line="180" w:lineRule="auto"/>
         <w:ind w:left="0" w:right="0" w:firstLine="0"/>
         <w:jc w:val="left"/>
         <w:rPr>
@@ -2030,7 +2139,7 @@
           <w:between w:space="0" w:sz="0" w:val="nil"/>
         </w:pBdr>
         <w:shd w:fill="auto" w:val="clear"/>
-        <w:spacing w:after="180" w:before="180" w:line="240" w:lineRule="auto"/>
+        <w:spacing w:after="180" w:before="180" w:line="180" w:lineRule="auto"/>
         <w:ind w:left="0" w:right="0" w:firstLine="0"/>
         <w:jc w:val="left"/>
         <w:rPr>
@@ -2095,7 +2204,7 @@
           <w:between w:space="0" w:sz="0" w:val="nil"/>
         </w:pBdr>
         <w:shd w:fill="auto" w:val="clear"/>
-        <w:spacing w:after="180" w:before="180" w:line="240" w:lineRule="auto"/>
+        <w:spacing w:after="180" w:before="180" w:line="180" w:lineRule="auto"/>
         <w:ind w:left="0" w:right="0" w:firstLine="0"/>
         <w:jc w:val="left"/>
         <w:rPr>
@@ -2143,7 +2252,7 @@
           <w:between w:space="0" w:sz="0" w:val="nil"/>
         </w:pBdr>
         <w:shd w:fill="auto" w:val="clear"/>
-        <w:spacing w:after="180" w:before="180" w:line="240" w:lineRule="auto"/>
+        <w:spacing w:after="180" w:before="180" w:line="180" w:lineRule="auto"/>
         <w:ind w:left="0" w:right="0" w:firstLine="0"/>
         <w:jc w:val="left"/>
         <w:rPr>
@@ -2191,103 +2300,260 @@
           <w:between w:space="0" w:sz="0" w:val="nil"/>
         </w:pBdr>
         <w:shd w:fill="auto" w:val="clear"/>
-        <w:spacing w:after="180" w:before="180" w:line="240" w:lineRule="auto"/>
-        <w:ind w:left="0" w:right="0" w:firstLine="0"/>
-        <w:jc w:val="left"/>
-        <w:rPr>
-          <w:rFonts w:ascii="Cambria" w:cs="Cambria" w:eastAsia="Cambria" w:hAnsi="Cambria"/>
-          <w:b w:val="0"/>
-          <w:i w:val="0"/>
-          <w:smallCaps w:val="0"/>
-          <w:strike w:val="0"/>
-          <w:color w:val="000000"/>
-          <w:sz w:val="24"/>
-          <w:szCs w:val="24"/>
-          <w:u w:val="none"/>
-          <w:shd w:fill="auto" w:val="clear"/>
-          <w:vertAlign w:val="baseline"/>
-        </w:rPr>
-      </w:pPr>
-      <w:r>
-        <w:rPr>
-          <w:rFonts w:ascii="Cambria" w:cs="Cambria" w:eastAsia="Cambria" w:hAnsi="Cambria"/>
-          <w:b w:val="0"/>
-          <w:i w:val="0"/>
-          <w:smallCaps w:val="0"/>
-          <w:strike w:val="0"/>
-          <w:color w:val="000000"/>
-          <w:sz w:val="24"/>
-          <w:szCs w:val="24"/>
-          <w:u w:val="none"/>
-          <w:shd w:fill="auto" w:val="clear"/>
-          <w:vertAlign w:val="baseline"/>
-          <w:rtl w:val="0"/>
-        </w:rPr>
-        <w:t xml:space="preserve">- Chose and deployed security technologies to product company data and ensure SOC 2 Type II certification, including: - SumoLogic (Log Consolidation and Analysis) - SentinelOne (EDR) - OSSEC (HIDS) - AWS Inspector (Cloud Vulnerability Analysis) - Nessus (On-Prem Vulnerability Analysis) - JAMF Pro (Endpoint Security Policy Enforcement) </w:t>
-      </w:r>
-    </w:p>
-    <w:p>
-      <w:pPr>
-        <w:keepNext w:val="0"/>
-        <w:keepLines w:val="0"/>
-        <w:widowControl w:val="1"/>
-        <w:pBdr>
-          <w:top w:space="0" w:sz="0" w:val="nil"/>
-          <w:left w:space="0" w:sz="0" w:val="nil"/>
-          <w:bottom w:space="0" w:sz="0" w:val="nil"/>
-          <w:right w:space="0" w:sz="0" w:val="nil"/>
-          <w:between w:space="0" w:sz="0" w:val="nil"/>
-        </w:pBdr>
-        <w:shd w:fill="auto" w:val="clear"/>
-        <w:spacing w:after="180" w:before="180" w:line="240" w:lineRule="auto"/>
-        <w:ind w:left="0" w:right="0" w:firstLine="0"/>
-        <w:jc w:val="left"/>
-        <w:rPr>
-          <w:rFonts w:ascii="Cambria" w:cs="Cambria" w:eastAsia="Cambria" w:hAnsi="Cambria"/>
-          <w:b w:val="0"/>
-          <w:i w:val="0"/>
-          <w:smallCaps w:val="0"/>
-          <w:strike w:val="0"/>
-          <w:color w:val="000000"/>
-          <w:sz w:val="24"/>
-          <w:szCs w:val="24"/>
-          <w:u w:val="none"/>
-          <w:shd w:fill="auto" w:val="clear"/>
-          <w:vertAlign w:val="baseline"/>
-        </w:rPr>
-      </w:pPr>
-      <w:r>
-        <w:rPr>
-          <w:rFonts w:ascii="Cambria" w:cs="Cambria" w:eastAsia="Cambria" w:hAnsi="Cambria"/>
-          <w:b w:val="0"/>
-          <w:i w:val="0"/>
-          <w:smallCaps w:val="0"/>
-          <w:strike w:val="0"/>
-          <w:color w:val="000000"/>
-          <w:sz w:val="24"/>
-          <w:szCs w:val="24"/>
-          <w:u w:val="none"/>
-          <w:shd w:fill="auto" w:val="clear"/>
-          <w:vertAlign w:val="baseline"/>
-          <w:rtl w:val="0"/>
-        </w:rPr>
-        <w:t xml:space="preserve">- Served as the primary interface for all clients concerning security, audits, compliance questionnaires, etc. - Worked with General Counsel to provide technical security expertise on contract negotiations. - Performed various security related tasks as required</w:t>
-      </w:r>
-    </w:p>
-    <w:p>
-      <w:pPr>
-        <w:keepNext w:val="0"/>
-        <w:keepLines w:val="0"/>
-        <w:widowControl w:val="1"/>
-        <w:pBdr>
-          <w:top w:space="0" w:sz="0" w:val="nil"/>
-          <w:left w:space="0" w:sz="0" w:val="nil"/>
-          <w:bottom w:space="0" w:sz="0" w:val="nil"/>
-          <w:right w:space="0" w:sz="0" w:val="nil"/>
-          <w:between w:space="0" w:sz="0" w:val="nil"/>
-        </w:pBdr>
-        <w:shd w:fill="auto" w:val="clear"/>
-        <w:spacing w:after="180" w:before="180" w:line="240" w:lineRule="auto"/>
+        <w:spacing w:after="180" w:before="180" w:line="180" w:lineRule="auto"/>
+        <w:ind w:left="0" w:right="0" w:firstLine="0"/>
+        <w:jc w:val="left"/>
+        <w:rPr/>
+      </w:pPr>
+      <w:r>
+        <w:rPr>
+          <w:rFonts w:ascii="Cambria" w:cs="Cambria" w:eastAsia="Cambria" w:hAnsi="Cambria"/>
+          <w:b w:val="0"/>
+          <w:i w:val="0"/>
+          <w:smallCaps w:val="0"/>
+          <w:strike w:val="0"/>
+          <w:color w:val="000000"/>
+          <w:sz w:val="24"/>
+          <w:szCs w:val="24"/>
+          <w:u w:val="none"/>
+          <w:shd w:fill="auto" w:val="clear"/>
+          <w:vertAlign w:val="baseline"/>
+          <w:rtl w:val="0"/>
+        </w:rPr>
+        <w:t xml:space="preserve">- Chose and deployed security technologies to product company data and ensure SOC 2 Type II certification, including:  SumoLogic (Log Consolidation and Analysis)</w:t>
+      </w:r>
+      <w:r>
+        <w:rPr>
+          <w:rtl w:val="0"/>
+        </w:rPr>
+        <w:t xml:space="preserve">, </w:t>
+      </w:r>
+      <w:r>
+        <w:rPr>
+          <w:rFonts w:ascii="Cambria" w:cs="Cambria" w:eastAsia="Cambria" w:hAnsi="Cambria"/>
+          <w:b w:val="0"/>
+          <w:i w:val="0"/>
+          <w:smallCaps w:val="0"/>
+          <w:strike w:val="0"/>
+          <w:color w:val="000000"/>
+          <w:sz w:val="24"/>
+          <w:szCs w:val="24"/>
+          <w:u w:val="none"/>
+          <w:shd w:fill="auto" w:val="clear"/>
+          <w:vertAlign w:val="baseline"/>
+          <w:rtl w:val="0"/>
+        </w:rPr>
+        <w:t xml:space="preserve"> SentinelOne (EDR)</w:t>
+      </w:r>
+      <w:r>
+        <w:rPr>
+          <w:rtl w:val="0"/>
+        </w:rPr>
+        <w:t xml:space="preserve">,</w:t>
+      </w:r>
+      <w:r>
+        <w:rPr>
+          <w:rFonts w:ascii="Cambria" w:cs="Cambria" w:eastAsia="Cambria" w:hAnsi="Cambria"/>
+          <w:b w:val="0"/>
+          <w:i w:val="0"/>
+          <w:smallCaps w:val="0"/>
+          <w:strike w:val="0"/>
+          <w:color w:val="000000"/>
+          <w:sz w:val="24"/>
+          <w:szCs w:val="24"/>
+          <w:u w:val="none"/>
+          <w:shd w:fill="auto" w:val="clear"/>
+          <w:vertAlign w:val="baseline"/>
+          <w:rtl w:val="0"/>
+        </w:rPr>
+        <w:t xml:space="preserve"> OSSEC (HIDS)</w:t>
+      </w:r>
+      <w:r>
+        <w:rPr>
+          <w:rtl w:val="0"/>
+        </w:rPr>
+        <w:t xml:space="preserve">, </w:t>
+      </w:r>
+      <w:r>
+        <w:rPr>
+          <w:rFonts w:ascii="Cambria" w:cs="Cambria" w:eastAsia="Cambria" w:hAnsi="Cambria"/>
+          <w:b w:val="0"/>
+          <w:i w:val="0"/>
+          <w:smallCaps w:val="0"/>
+          <w:strike w:val="0"/>
+          <w:color w:val="000000"/>
+          <w:sz w:val="24"/>
+          <w:szCs w:val="24"/>
+          <w:u w:val="none"/>
+          <w:shd w:fill="auto" w:val="clear"/>
+          <w:vertAlign w:val="baseline"/>
+          <w:rtl w:val="0"/>
+        </w:rPr>
+        <w:t xml:space="preserve">AWS Inspector (Cloud Vulnerability Analysis)</w:t>
+      </w:r>
+      <w:r>
+        <w:rPr>
+          <w:rtl w:val="0"/>
+        </w:rPr>
+        <w:t xml:space="preserve">, </w:t>
+      </w:r>
+      <w:r>
+        <w:rPr>
+          <w:rFonts w:ascii="Cambria" w:cs="Cambria" w:eastAsia="Cambria" w:hAnsi="Cambria"/>
+          <w:b w:val="0"/>
+          <w:i w:val="0"/>
+          <w:smallCaps w:val="0"/>
+          <w:strike w:val="0"/>
+          <w:color w:val="000000"/>
+          <w:sz w:val="24"/>
+          <w:szCs w:val="24"/>
+          <w:u w:val="none"/>
+          <w:shd w:fill="auto" w:val="clear"/>
+          <w:vertAlign w:val="baseline"/>
+          <w:rtl w:val="0"/>
+        </w:rPr>
+        <w:t xml:space="preserve">Nessus (On-Prem Vulnerability Analysis)</w:t>
+      </w:r>
+      <w:r>
+        <w:rPr>
+          <w:rtl w:val="0"/>
+        </w:rPr>
+        <w:t xml:space="preserve">, and</w:t>
+      </w:r>
+      <w:r>
+        <w:rPr>
+          <w:rFonts w:ascii="Cambria" w:cs="Cambria" w:eastAsia="Cambria" w:hAnsi="Cambria"/>
+          <w:b w:val="0"/>
+          <w:i w:val="0"/>
+          <w:smallCaps w:val="0"/>
+          <w:strike w:val="0"/>
+          <w:color w:val="000000"/>
+          <w:sz w:val="24"/>
+          <w:szCs w:val="24"/>
+          <w:u w:val="none"/>
+          <w:shd w:fill="auto" w:val="clear"/>
+          <w:vertAlign w:val="baseline"/>
+          <w:rtl w:val="0"/>
+        </w:rPr>
+        <w:t xml:space="preserve"> JAMF Pro (Endpoint Security Policy Enforcement)</w:t>
+      </w:r>
+      <w:r>
+        <w:rPr>
+          <w:rtl w:val="0"/>
+        </w:rPr>
+        <w:t xml:space="preserve">.</w:t>
+      </w:r>
+    </w:p>
+    <w:p>
+      <w:pPr>
+        <w:keepNext w:val="0"/>
+        <w:keepLines w:val="0"/>
+        <w:widowControl w:val="1"/>
+        <w:pBdr>
+          <w:top w:space="0" w:sz="0" w:val="nil"/>
+          <w:left w:space="0" w:sz="0" w:val="nil"/>
+          <w:bottom w:space="0" w:sz="0" w:val="nil"/>
+          <w:right w:space="0" w:sz="0" w:val="nil"/>
+          <w:between w:space="0" w:sz="0" w:val="nil"/>
+        </w:pBdr>
+        <w:shd w:fill="auto" w:val="clear"/>
+        <w:spacing w:after="180" w:before="180" w:line="180" w:lineRule="auto"/>
+        <w:ind w:left="0" w:right="0" w:firstLine="0"/>
+        <w:jc w:val="left"/>
+        <w:rPr>
+          <w:rFonts w:ascii="Cambria" w:cs="Cambria" w:eastAsia="Cambria" w:hAnsi="Cambria"/>
+          <w:b w:val="0"/>
+          <w:i w:val="0"/>
+          <w:smallCaps w:val="0"/>
+          <w:strike w:val="0"/>
+          <w:color w:val="000000"/>
+          <w:sz w:val="24"/>
+          <w:szCs w:val="24"/>
+          <w:u w:val="none"/>
+          <w:shd w:fill="auto" w:val="clear"/>
+          <w:vertAlign w:val="baseline"/>
+        </w:rPr>
+      </w:pPr>
+      <w:r>
+        <w:rPr>
+          <w:rFonts w:ascii="Cambria" w:cs="Cambria" w:eastAsia="Cambria" w:hAnsi="Cambria"/>
+          <w:b w:val="0"/>
+          <w:i w:val="0"/>
+          <w:smallCaps w:val="0"/>
+          <w:strike w:val="0"/>
+          <w:color w:val="000000"/>
+          <w:sz w:val="24"/>
+          <w:szCs w:val="24"/>
+          <w:u w:val="none"/>
+          <w:shd w:fill="auto" w:val="clear"/>
+          <w:vertAlign w:val="baseline"/>
+          <w:rtl w:val="0"/>
+        </w:rPr>
+        <w:t xml:space="preserve">- Served as the primary interface for all clients concerning security, audits, compliance questionnaires, etc. </w:t>
+      </w:r>
+    </w:p>
+    <w:p>
+      <w:pPr>
+        <w:keepNext w:val="0"/>
+        <w:keepLines w:val="0"/>
+        <w:widowControl w:val="1"/>
+        <w:pBdr>
+          <w:top w:space="0" w:sz="0" w:val="nil"/>
+          <w:left w:space="0" w:sz="0" w:val="nil"/>
+          <w:bottom w:space="0" w:sz="0" w:val="nil"/>
+          <w:right w:space="0" w:sz="0" w:val="nil"/>
+          <w:between w:space="0" w:sz="0" w:val="nil"/>
+        </w:pBdr>
+        <w:shd w:fill="auto" w:val="clear"/>
+        <w:spacing w:after="180" w:before="180" w:line="180" w:lineRule="auto"/>
+        <w:ind w:left="0" w:right="0" w:firstLine="0"/>
+        <w:jc w:val="left"/>
+        <w:rPr>
+          <w:rFonts w:ascii="Cambria" w:cs="Cambria" w:eastAsia="Cambria" w:hAnsi="Cambria"/>
+          <w:b w:val="0"/>
+          <w:i w:val="0"/>
+          <w:smallCaps w:val="0"/>
+          <w:strike w:val="0"/>
+          <w:color w:val="000000"/>
+          <w:sz w:val="24"/>
+          <w:szCs w:val="24"/>
+          <w:u w:val="none"/>
+          <w:shd w:fill="auto" w:val="clear"/>
+          <w:vertAlign w:val="baseline"/>
+        </w:rPr>
+      </w:pPr>
+      <w:r>
+        <w:rPr>
+          <w:rFonts w:ascii="Cambria" w:cs="Cambria" w:eastAsia="Cambria" w:hAnsi="Cambria"/>
+          <w:b w:val="0"/>
+          <w:i w:val="0"/>
+          <w:smallCaps w:val="0"/>
+          <w:strike w:val="0"/>
+          <w:color w:val="000000"/>
+          <w:sz w:val="24"/>
+          <w:szCs w:val="24"/>
+          <w:u w:val="none"/>
+          <w:shd w:fill="auto" w:val="clear"/>
+          <w:vertAlign w:val="baseline"/>
+          <w:rtl w:val="0"/>
+        </w:rPr>
+        <w:t xml:space="preserve">- Worked with General Counsel to provide technical security expertise on contract negotiations. - Performed various security related tasks as required</w:t>
+      </w:r>
+    </w:p>
+    <w:p>
+      <w:pPr>
+        <w:keepNext w:val="0"/>
+        <w:keepLines w:val="0"/>
+        <w:widowControl w:val="1"/>
+        <w:pBdr>
+          <w:top w:space="0" w:sz="0" w:val="nil"/>
+          <w:left w:space="0" w:sz="0" w:val="nil"/>
+          <w:bottom w:space="0" w:sz="0" w:val="nil"/>
+          <w:right w:space="0" w:sz="0" w:val="nil"/>
+          <w:between w:space="0" w:sz="0" w:val="nil"/>
+        </w:pBdr>
+        <w:shd w:fill="auto" w:val="clear"/>
+        <w:spacing w:after="180" w:before="180" w:line="180" w:lineRule="auto"/>
         <w:ind w:left="0" w:right="0" w:firstLine="0"/>
         <w:jc w:val="left"/>
         <w:rPr>
@@ -2352,55 +2618,78 @@
           <w:between w:space="0" w:sz="0" w:val="nil"/>
         </w:pBdr>
         <w:shd w:fill="auto" w:val="clear"/>
-        <w:spacing w:after="180" w:before="180" w:line="240" w:lineRule="auto"/>
-        <w:ind w:left="0" w:right="0" w:firstLine="0"/>
-        <w:jc w:val="left"/>
-        <w:rPr>
-          <w:rFonts w:ascii="Cambria" w:cs="Cambria" w:eastAsia="Cambria" w:hAnsi="Cambria"/>
-          <w:b w:val="0"/>
-          <w:i w:val="0"/>
-          <w:smallCaps w:val="0"/>
-          <w:strike w:val="0"/>
-          <w:color w:val="000000"/>
-          <w:sz w:val="24"/>
-          <w:szCs w:val="24"/>
-          <w:u w:val="none"/>
-          <w:shd w:fill="auto" w:val="clear"/>
-          <w:vertAlign w:val="baseline"/>
-        </w:rPr>
-      </w:pPr>
-      <w:r>
-        <w:rPr>
-          <w:rFonts w:ascii="Cambria" w:cs="Cambria" w:eastAsia="Cambria" w:hAnsi="Cambria"/>
-          <w:b w:val="0"/>
-          <w:i w:val="0"/>
-          <w:smallCaps w:val="0"/>
-          <w:strike w:val="0"/>
-          <w:color w:val="000000"/>
-          <w:sz w:val="24"/>
-          <w:szCs w:val="24"/>
-          <w:u w:val="none"/>
-          <w:shd w:fill="auto" w:val="clear"/>
-          <w:vertAlign w:val="baseline"/>
-          <w:rtl w:val="0"/>
-        </w:rPr>
-        <w:t xml:space="preserve">- Utilized Alienvalut SIEM and OSSEC to monitor for incidents. </w:t>
-      </w:r>
-    </w:p>
-    <w:p>
-      <w:pPr>
-        <w:keepNext w:val="0"/>
-        <w:keepLines w:val="0"/>
-        <w:widowControl w:val="1"/>
-        <w:pBdr>
-          <w:top w:space="0" w:sz="0" w:val="nil"/>
-          <w:left w:space="0" w:sz="0" w:val="nil"/>
-          <w:bottom w:space="0" w:sz="0" w:val="nil"/>
-          <w:right w:space="0" w:sz="0" w:val="nil"/>
-          <w:between w:space="0" w:sz="0" w:val="nil"/>
-        </w:pBdr>
-        <w:shd w:fill="auto" w:val="clear"/>
-        <w:spacing w:after="180" w:before="180" w:line="240" w:lineRule="auto"/>
+        <w:spacing w:after="180" w:before="180" w:line="180" w:lineRule="auto"/>
+        <w:ind w:left="0" w:right="0" w:firstLine="0"/>
+        <w:jc w:val="left"/>
+        <w:rPr>
+          <w:rFonts w:ascii="Cambria" w:cs="Cambria" w:eastAsia="Cambria" w:hAnsi="Cambria"/>
+          <w:b w:val="0"/>
+          <w:i w:val="0"/>
+          <w:smallCaps w:val="0"/>
+          <w:strike w:val="0"/>
+          <w:color w:val="000000"/>
+          <w:sz w:val="24"/>
+          <w:szCs w:val="24"/>
+          <w:u w:val="none"/>
+          <w:shd w:fill="auto" w:val="clear"/>
+          <w:vertAlign w:val="baseline"/>
+        </w:rPr>
+      </w:pPr>
+      <w:r>
+        <w:rPr>
+          <w:rFonts w:ascii="Cambria" w:cs="Cambria" w:eastAsia="Cambria" w:hAnsi="Cambria"/>
+          <w:b w:val="0"/>
+          <w:i w:val="0"/>
+          <w:smallCaps w:val="0"/>
+          <w:strike w:val="0"/>
+          <w:color w:val="000000"/>
+          <w:sz w:val="24"/>
+          <w:szCs w:val="24"/>
+          <w:u w:val="none"/>
+          <w:shd w:fill="auto" w:val="clear"/>
+          <w:vertAlign w:val="baseline"/>
+          <w:rtl w:val="0"/>
+        </w:rPr>
+        <w:t xml:space="preserve">- Utilized </w:t>
+      </w:r>
+      <w:r>
+        <w:rPr>
+          <w:rtl w:val="0"/>
+        </w:rPr>
+        <w:t xml:space="preserve">AlienVault</w:t>
+      </w:r>
+      <w:r>
+        <w:rPr>
+          <w:rFonts w:ascii="Cambria" w:cs="Cambria" w:eastAsia="Cambria" w:hAnsi="Cambria"/>
+          <w:b w:val="0"/>
+          <w:i w:val="0"/>
+          <w:smallCaps w:val="0"/>
+          <w:strike w:val="0"/>
+          <w:color w:val="000000"/>
+          <w:sz w:val="24"/>
+          <w:szCs w:val="24"/>
+          <w:u w:val="none"/>
+          <w:shd w:fill="auto" w:val="clear"/>
+          <w:vertAlign w:val="baseline"/>
+          <w:rtl w:val="0"/>
+        </w:rPr>
+        <w:t xml:space="preserve"> SIEM and OSSEC to monitor for incidents. </w:t>
+      </w:r>
+    </w:p>
+    <w:p>
+      <w:pPr>
+        <w:keepNext w:val="0"/>
+        <w:keepLines w:val="0"/>
+        <w:widowControl w:val="1"/>
+        <w:pBdr>
+          <w:top w:space="0" w:sz="0" w:val="nil"/>
+          <w:left w:space="0" w:sz="0" w:val="nil"/>
+          <w:bottom w:space="0" w:sz="0" w:val="nil"/>
+          <w:right w:space="0" w:sz="0" w:val="nil"/>
+          <w:between w:space="0" w:sz="0" w:val="nil"/>
+        </w:pBdr>
+        <w:shd w:fill="auto" w:val="clear"/>
+        <w:spacing w:after="180" w:before="180" w:line="180" w:lineRule="auto"/>
         <w:ind w:left="0" w:right="0" w:firstLine="0"/>
         <w:jc w:val="left"/>
         <w:rPr>
@@ -2448,7 +2737,7 @@
           <w:between w:space="0" w:sz="0" w:val="nil"/>
         </w:pBdr>
         <w:shd w:fill="auto" w:val="clear"/>
-        <w:spacing w:after="180" w:before="180" w:line="240" w:lineRule="auto"/>
+        <w:spacing w:after="180" w:before="180" w:line="180" w:lineRule="auto"/>
         <w:ind w:left="0" w:right="0" w:firstLine="0"/>
         <w:jc w:val="left"/>
         <w:rPr>
@@ -2496,7 +2785,7 @@
           <w:between w:space="0" w:sz="0" w:val="nil"/>
         </w:pBdr>
         <w:shd w:fill="auto" w:val="clear"/>
-        <w:spacing w:after="180" w:before="180" w:line="240" w:lineRule="auto"/>
+        <w:spacing w:after="180" w:before="180" w:line="180" w:lineRule="auto"/>
         <w:ind w:left="0" w:right="0" w:firstLine="0"/>
         <w:jc w:val="left"/>
         <w:rPr>
@@ -2561,7 +2850,7 @@
           <w:between w:space="0" w:sz="0" w:val="nil"/>
         </w:pBdr>
         <w:shd w:fill="auto" w:val="clear"/>
-        <w:spacing w:after="180" w:before="180" w:line="240" w:lineRule="auto"/>
+        <w:spacing w:after="180" w:before="180" w:line="180" w:lineRule="auto"/>
         <w:ind w:left="0" w:right="0" w:firstLine="0"/>
         <w:jc w:val="left"/>
         <w:rPr>
@@ -2609,7 +2898,7 @@
           <w:between w:space="0" w:sz="0" w:val="nil"/>
         </w:pBdr>
         <w:shd w:fill="auto" w:val="clear"/>
-        <w:spacing w:after="180" w:before="180" w:line="240" w:lineRule="auto"/>
+        <w:spacing w:after="180" w:before="180" w:line="180" w:lineRule="auto"/>
         <w:ind w:left="0" w:right="0" w:firstLine="0"/>
         <w:jc w:val="left"/>
         <w:rPr>
@@ -2657,7 +2946,7 @@
           <w:between w:space="0" w:sz="0" w:val="nil"/>
         </w:pBdr>
         <w:shd w:fill="auto" w:val="clear"/>
-        <w:spacing w:after="180" w:before="180" w:line="240" w:lineRule="auto"/>
+        <w:spacing w:after="180" w:before="180" w:line="180" w:lineRule="auto"/>
         <w:ind w:left="0" w:right="0" w:firstLine="0"/>
         <w:jc w:val="left"/>
         <w:rPr/>
@@ -2715,7 +3004,7 @@
           <w:between w:space="0" w:sz="0" w:val="nil"/>
         </w:pBdr>
         <w:shd w:fill="auto" w:val="clear"/>
-        <w:spacing w:after="180" w:before="180" w:line="240" w:lineRule="auto"/>
+        <w:spacing w:after="180" w:before="180" w:line="180" w:lineRule="auto"/>
         <w:ind w:left="0" w:right="0" w:firstLine="0"/>
         <w:jc w:val="left"/>
         <w:rPr>
@@ -2769,7 +3058,7 @@
           <w:between w:space="0" w:sz="0" w:val="nil"/>
         </w:pBdr>
         <w:shd w:fill="auto" w:val="clear"/>
-        <w:spacing w:after="180" w:before="180" w:line="240" w:lineRule="auto"/>
+        <w:spacing w:after="180" w:before="180" w:line="180" w:lineRule="auto"/>
         <w:ind w:left="0" w:right="0" w:firstLine="0"/>
         <w:jc w:val="left"/>
         <w:rPr>
@@ -2817,7 +3106,7 @@
           <w:between w:space="0" w:sz="0" w:val="nil"/>
         </w:pBdr>
         <w:shd w:fill="auto" w:val="clear"/>
-        <w:spacing w:after="180" w:before="180" w:line="240" w:lineRule="auto"/>
+        <w:spacing w:after="180" w:before="180" w:line="180" w:lineRule="auto"/>
         <w:ind w:left="0" w:right="0" w:firstLine="0"/>
         <w:jc w:val="left"/>
         <w:rPr>
@@ -2888,7 +3177,7 @@
           <w:between w:space="0" w:sz="0" w:val="nil"/>
         </w:pBdr>
         <w:shd w:fill="auto" w:val="clear"/>
-        <w:spacing w:after="180" w:before="180" w:line="240" w:lineRule="auto"/>
+        <w:spacing w:after="180" w:before="180" w:line="180" w:lineRule="auto"/>
         <w:ind w:left="0" w:right="0" w:firstLine="0"/>
         <w:jc w:val="left"/>
         <w:rPr>
@@ -2936,7 +3225,7 @@
           <w:between w:space="0" w:sz="0" w:val="nil"/>
         </w:pBdr>
         <w:shd w:fill="auto" w:val="clear"/>
-        <w:spacing w:after="180" w:before="180" w:line="240" w:lineRule="auto"/>
+        <w:spacing w:after="180" w:before="180" w:line="180" w:lineRule="auto"/>
         <w:ind w:left="0" w:right="0" w:firstLine="0"/>
         <w:jc w:val="left"/>
         <w:rPr>
@@ -3001,7 +3290,7 @@
           <w:between w:space="0" w:sz="0" w:val="nil"/>
         </w:pBdr>
         <w:shd w:fill="auto" w:val="clear"/>
-        <w:spacing w:after="180" w:before="180" w:line="240" w:lineRule="auto"/>
+        <w:spacing w:after="180" w:before="180" w:line="180" w:lineRule="auto"/>
         <w:ind w:left="0" w:right="0" w:firstLine="0"/>
         <w:jc w:val="left"/>
         <w:rPr>
@@ -3049,7 +3338,7 @@
           <w:between w:space="0" w:sz="0" w:val="nil"/>
         </w:pBdr>
         <w:shd w:fill="auto" w:val="clear"/>
-        <w:spacing w:after="180" w:before="180" w:line="240" w:lineRule="auto"/>
+        <w:spacing w:after="180" w:before="180" w:line="180" w:lineRule="auto"/>
         <w:ind w:left="0" w:right="0" w:firstLine="0"/>
         <w:jc w:val="left"/>
         <w:rPr>
@@ -3097,7 +3386,7 @@
           <w:between w:space="0" w:sz="0" w:val="nil"/>
         </w:pBdr>
         <w:shd w:fill="auto" w:val="clear"/>
-        <w:spacing w:after="180" w:before="180" w:line="240" w:lineRule="auto"/>
+        <w:spacing w:after="180" w:before="180" w:line="180" w:lineRule="auto"/>
         <w:ind w:left="0" w:right="0" w:firstLine="0"/>
         <w:jc w:val="left"/>
         <w:rPr>
@@ -3162,7 +3451,7 @@
           <w:between w:space="0" w:sz="0" w:val="nil"/>
         </w:pBdr>
         <w:shd w:fill="auto" w:val="clear"/>
-        <w:spacing w:after="180" w:before="180" w:line="240" w:lineRule="auto"/>
+        <w:spacing w:after="180" w:before="180" w:line="180" w:lineRule="auto"/>
         <w:ind w:left="0" w:right="0" w:firstLine="0"/>
         <w:jc w:val="left"/>
         <w:rPr>
@@ -3210,7 +3499,7 @@
           <w:between w:space="0" w:sz="0" w:val="nil"/>
         </w:pBdr>
         <w:shd w:fill="auto" w:val="clear"/>
-        <w:spacing w:after="180" w:before="180" w:line="240" w:lineRule="auto"/>
+        <w:spacing w:after="180" w:before="180" w:line="180" w:lineRule="auto"/>
         <w:ind w:left="0" w:right="0" w:firstLine="0"/>
         <w:jc w:val="left"/>
         <w:rPr>
@@ -3275,7 +3564,7 @@
           <w:between w:space="0" w:sz="0" w:val="nil"/>
         </w:pBdr>
         <w:shd w:fill="auto" w:val="clear"/>
-        <w:spacing w:after="180" w:before="180" w:line="240" w:lineRule="auto"/>
+        <w:spacing w:after="180" w:before="180" w:line="180" w:lineRule="auto"/>
         <w:ind w:left="0" w:right="0" w:firstLine="0"/>
         <w:jc w:val="left"/>
         <w:rPr>
@@ -3323,7 +3612,7 @@
           <w:between w:space="0" w:sz="0" w:val="nil"/>
         </w:pBdr>
         <w:shd w:fill="auto" w:val="clear"/>
-        <w:spacing w:after="180" w:before="180" w:line="240" w:lineRule="auto"/>
+        <w:spacing w:after="180" w:before="180" w:line="180" w:lineRule="auto"/>
         <w:ind w:left="0" w:right="0" w:firstLine="0"/>
         <w:jc w:val="left"/>
         <w:rPr>
@@ -3371,7 +3660,7 @@
           <w:between w:space="0" w:sz="0" w:val="nil"/>
         </w:pBdr>
         <w:shd w:fill="auto" w:val="clear"/>
-        <w:spacing w:after="180" w:before="180" w:line="240" w:lineRule="auto"/>
+        <w:spacing w:after="180" w:before="180" w:line="180" w:lineRule="auto"/>
         <w:ind w:left="0" w:right="0" w:firstLine="0"/>
         <w:jc w:val="left"/>
         <w:rPr>
@@ -3436,7 +3725,7 @@
           <w:between w:space="0" w:sz="0" w:val="nil"/>
         </w:pBdr>
         <w:shd w:fill="auto" w:val="clear"/>
-        <w:spacing w:after="180" w:before="180" w:line="240" w:lineRule="auto"/>
+        <w:spacing w:after="180" w:before="180" w:line="180" w:lineRule="auto"/>
         <w:ind w:left="0" w:right="0" w:firstLine="0"/>
         <w:jc w:val="left"/>
         <w:rPr/>
@@ -3477,7 +3766,7 @@
           <w:between w:space="0" w:sz="0" w:val="nil"/>
         </w:pBdr>
         <w:shd w:fill="auto" w:val="clear"/>
-        <w:spacing w:after="180" w:before="180" w:line="240" w:lineRule="auto"/>
+        <w:spacing w:after="180" w:before="180" w:line="180" w:lineRule="auto"/>
         <w:ind w:left="0" w:right="0" w:firstLine="0"/>
         <w:jc w:val="left"/>
         <w:rPr>
@@ -3531,7 +3820,7 @@
           <w:between w:space="0" w:sz="0" w:val="nil"/>
         </w:pBdr>
         <w:shd w:fill="auto" w:val="clear"/>
-        <w:spacing w:after="180" w:before="180" w:line="240" w:lineRule="auto"/>
+        <w:spacing w:after="180" w:before="180" w:line="180" w:lineRule="auto"/>
         <w:ind w:left="0" w:right="0" w:firstLine="0"/>
         <w:jc w:val="left"/>
         <w:rPr>
@@ -3564,6 +3853,30 @@
           <w:rtl w:val="0"/>
         </w:rPr>
         <w:t xml:space="preserve">- Software developer in the algorithms optimization group</w:t>
+      </w:r>
+    </w:p>
+    <w:p>
+      <w:pPr>
+        <w:keepNext w:val="0"/>
+        <w:keepLines w:val="0"/>
+        <w:widowControl w:val="1"/>
+        <w:pBdr>
+          <w:top w:space="0" w:sz="0" w:val="nil"/>
+          <w:left w:space="0" w:sz="0" w:val="nil"/>
+          <w:bottom w:space="0" w:sz="0" w:val="nil"/>
+          <w:right w:space="0" w:sz="0" w:val="nil"/>
+          <w:between w:space="0" w:sz="0" w:val="nil"/>
+        </w:pBdr>
+        <w:shd w:fill="auto" w:val="clear"/>
+        <w:spacing w:after="180" w:before="180" w:line="180" w:lineRule="auto"/>
+        <w:ind w:right="0"/>
+        <w:jc w:val="left"/>
+        <w:rPr/>
+      </w:pPr>
+      <w:r>
+        <w:rPr>
+          <w:rtl w:val="0"/>
+        </w:rPr>
       </w:r>
     </w:p>
     <w:bookmarkStart w:colFirst="0" w:colLast="0" w:name="3dy6vkm" w:id="6"/>
@@ -3571,6 +3884,7 @@
     <w:p>
       <w:pPr>
         <w:pStyle w:val="Heading2"/>
+        <w:spacing w:after="180" w:before="180" w:line="180" w:lineRule="auto"/>
         <w:rPr/>
       </w:pPr>
       <w:r>
@@ -3593,7 +3907,7 @@
           <w:between w:space="0" w:sz="0" w:val="nil"/>
         </w:pBdr>
         <w:shd w:fill="auto" w:val="clear"/>
-        <w:spacing w:after="180" w:before="180" w:line="240" w:lineRule="auto"/>
+        <w:spacing w:after="180" w:before="180" w:line="180" w:lineRule="auto"/>
         <w:ind w:left="0" w:right="0" w:firstLine="0"/>
         <w:jc w:val="left"/>
         <w:rPr>
@@ -3642,23 +3956,71 @@
           <w:vertAlign w:val="baseline"/>
           <w:rtl w:val="0"/>
         </w:rPr>
-        <w:t xml:space="preserve"> - Coursework in Algebra, Real and Complex Analysis, Statistics, Linear Programming - Emphasis in Linear Programming and Optimization</w:t>
-      </w:r>
-    </w:p>
-    <w:p>
-      <w:pPr>
-        <w:keepNext w:val="0"/>
-        <w:keepLines w:val="0"/>
-        <w:widowControl w:val="1"/>
-        <w:pBdr>
-          <w:top w:space="0" w:sz="0" w:val="nil"/>
-          <w:left w:space="0" w:sz="0" w:val="nil"/>
-          <w:bottom w:space="0" w:sz="0" w:val="nil"/>
-          <w:right w:space="0" w:sz="0" w:val="nil"/>
-          <w:between w:space="0" w:sz="0" w:val="nil"/>
-        </w:pBdr>
-        <w:shd w:fill="auto" w:val="clear"/>
-        <w:spacing w:after="180" w:before="180" w:line="240" w:lineRule="auto"/>
+        <w:t xml:space="preserve"> </w:t>
+      </w:r>
+    </w:p>
+    <w:p>
+      <w:pPr>
+        <w:keepNext w:val="0"/>
+        <w:keepLines w:val="0"/>
+        <w:widowControl w:val="1"/>
+        <w:pBdr>
+          <w:top w:space="0" w:sz="0" w:val="nil"/>
+          <w:left w:space="0" w:sz="0" w:val="nil"/>
+          <w:bottom w:space="0" w:sz="0" w:val="nil"/>
+          <w:right w:space="0" w:sz="0" w:val="nil"/>
+          <w:between w:space="0" w:sz="0" w:val="nil"/>
+        </w:pBdr>
+        <w:shd w:fill="auto" w:val="clear"/>
+        <w:spacing w:after="180" w:before="180" w:line="180" w:lineRule="auto"/>
+        <w:ind w:left="0" w:right="0" w:firstLine="0"/>
+        <w:jc w:val="left"/>
+        <w:rPr>
+          <w:rFonts w:ascii="Cambria" w:cs="Cambria" w:eastAsia="Cambria" w:hAnsi="Cambria"/>
+          <w:b w:val="0"/>
+          <w:i w:val="0"/>
+          <w:smallCaps w:val="0"/>
+          <w:strike w:val="0"/>
+          <w:color w:val="000000"/>
+          <w:sz w:val="24"/>
+          <w:szCs w:val="24"/>
+          <w:u w:val="none"/>
+          <w:shd w:fill="auto" w:val="clear"/>
+          <w:vertAlign w:val="baseline"/>
+        </w:rPr>
+      </w:pPr>
+      <w:r>
+        <w:rPr>
+          <w:rFonts w:ascii="Cambria" w:cs="Cambria" w:eastAsia="Cambria" w:hAnsi="Cambria"/>
+          <w:b w:val="0"/>
+          <w:i w:val="0"/>
+          <w:smallCaps w:val="0"/>
+          <w:strike w:val="0"/>
+          <w:color w:val="000000"/>
+          <w:sz w:val="24"/>
+          <w:szCs w:val="24"/>
+          <w:u w:val="none"/>
+          <w:shd w:fill="auto" w:val="clear"/>
+          <w:vertAlign w:val="baseline"/>
+          <w:rtl w:val="0"/>
+        </w:rPr>
+        <w:t xml:space="preserve">- Coursework in Algebra, Real and Complex Analysis, Statistics, Linear Programming - Emphasis in Linear Programming and Optimization</w:t>
+      </w:r>
+    </w:p>
+    <w:p>
+      <w:pPr>
+        <w:keepNext w:val="0"/>
+        <w:keepLines w:val="0"/>
+        <w:widowControl w:val="1"/>
+        <w:pBdr>
+          <w:top w:space="0" w:sz="0" w:val="nil"/>
+          <w:left w:space="0" w:sz="0" w:val="nil"/>
+          <w:bottom w:space="0" w:sz="0" w:val="nil"/>
+          <w:right w:space="0" w:sz="0" w:val="nil"/>
+          <w:between w:space="0" w:sz="0" w:val="nil"/>
+        </w:pBdr>
+        <w:shd w:fill="auto" w:val="clear"/>
+        <w:spacing w:after="180" w:before="180" w:line="180" w:lineRule="auto"/>
         <w:ind w:left="0" w:right="0" w:firstLine="0"/>
         <w:jc w:val="left"/>
         <w:rPr>
@@ -3707,7 +4069,55 @@
           <w:vertAlign w:val="baseline"/>
           <w:rtl w:val="0"/>
         </w:rPr>
-        <w:t xml:space="preserve"> - Coursework in Algebra, Analysis, Discrete Mathematics, Statistics and Probability, Number Theory, C Programming, Unix</w:t>
+        <w:t xml:space="preserve"> </w:t>
+      </w:r>
+    </w:p>
+    <w:p>
+      <w:pPr>
+        <w:keepNext w:val="0"/>
+        <w:keepLines w:val="0"/>
+        <w:widowControl w:val="1"/>
+        <w:pBdr>
+          <w:top w:space="0" w:sz="0" w:val="nil"/>
+          <w:left w:space="0" w:sz="0" w:val="nil"/>
+          <w:bottom w:space="0" w:sz="0" w:val="nil"/>
+          <w:right w:space="0" w:sz="0" w:val="nil"/>
+          <w:between w:space="0" w:sz="0" w:val="nil"/>
+        </w:pBdr>
+        <w:shd w:fill="auto" w:val="clear"/>
+        <w:spacing w:after="180" w:before="180" w:line="180" w:lineRule="auto"/>
+        <w:ind w:left="0" w:right="0" w:firstLine="0"/>
+        <w:jc w:val="left"/>
+        <w:rPr>
+          <w:rFonts w:ascii="Cambria" w:cs="Cambria" w:eastAsia="Cambria" w:hAnsi="Cambria"/>
+          <w:b w:val="0"/>
+          <w:i w:val="0"/>
+          <w:smallCaps w:val="0"/>
+          <w:strike w:val="0"/>
+          <w:color w:val="000000"/>
+          <w:sz w:val="24"/>
+          <w:szCs w:val="24"/>
+          <w:u w:val="none"/>
+          <w:shd w:fill="auto" w:val="clear"/>
+          <w:vertAlign w:val="baseline"/>
+        </w:rPr>
+      </w:pPr>
+      <w:r>
+        <w:rPr>
+          <w:rFonts w:ascii="Cambria" w:cs="Cambria" w:eastAsia="Cambria" w:hAnsi="Cambria"/>
+          <w:b w:val="0"/>
+          <w:i w:val="0"/>
+          <w:smallCaps w:val="0"/>
+          <w:strike w:val="0"/>
+          <w:color w:val="000000"/>
+          <w:sz w:val="24"/>
+          <w:szCs w:val="24"/>
+          <w:u w:val="none"/>
+          <w:shd w:fill="auto" w:val="clear"/>
+          <w:vertAlign w:val="baseline"/>
+          <w:rtl w:val="0"/>
+        </w:rPr>
+        <w:t xml:space="preserve">- Coursework in Algebra, Analysis, Discrete Mathematics, Statistics and Probability, Number Theory, C Programming, Unix</w:t>
       </w:r>
     </w:p>
     <w:sectPr>

--- a/jeff.a.holland-resume.docx
+++ b/jeff.a.holland-resume.docx
@@ -1333,6 +1333,79 @@
       </w:hyperlink>
       <w:r>
         <w:rPr>
+          <w:rtl w:val="0"/>
+        </w:rPr>
+      </w:r>
+    </w:p>
+    <w:p>
+      <w:pPr>
+        <w:spacing w:after="180" w:before="180" w:line="180" w:lineRule="auto"/>
+        <w:rPr/>
+      </w:pPr>
+      <w:hyperlink r:id="rId15">
+        <w:r>
+          <w:rPr>
+            <w:color w:val="1155cc"/>
+            <w:rtl w:val="0"/>
+          </w:rPr>
+          <w:t xml:space="preserve">GCIA - Intrusion Detection</w:t>
+        </w:r>
+      </w:hyperlink>
+      <w:r>
+        <w:rPr>
+          <w:rtl w:val="0"/>
+        </w:rPr>
+      </w:r>
+    </w:p>
+    <w:p>
+      <w:pPr>
+        <w:keepNext w:val="0"/>
+        <w:keepLines w:val="0"/>
+        <w:widowControl w:val="1"/>
+        <w:pBdr>
+          <w:top w:space="0" w:sz="0" w:val="nil"/>
+          <w:left w:space="0" w:sz="0" w:val="nil"/>
+          <w:bottom w:space="0" w:sz="0" w:val="nil"/>
+          <w:right w:space="0" w:sz="0" w:val="nil"/>
+          <w:between w:space="0" w:sz="0" w:val="nil"/>
+        </w:pBdr>
+        <w:shd w:fill="auto" w:val="clear"/>
+        <w:spacing w:after="180" w:before="180" w:line="180" w:lineRule="auto"/>
+        <w:ind w:left="0" w:right="0" w:firstLine="0"/>
+        <w:jc w:val="left"/>
+        <w:rPr>
+          <w:rFonts w:ascii="Cambria" w:cs="Cambria" w:eastAsia="Cambria" w:hAnsi="Cambria"/>
+          <w:b w:val="0"/>
+          <w:i w:val="0"/>
+          <w:smallCaps w:val="0"/>
+          <w:strike w:val="0"/>
+          <w:color w:val="000000"/>
+          <w:sz w:val="24"/>
+          <w:szCs w:val="24"/>
+          <w:u w:val="none"/>
+          <w:shd w:fill="auto" w:val="clear"/>
+          <w:vertAlign w:val="baseline"/>
+        </w:rPr>
+      </w:pPr>
+      <w:r>
+        <w:rPr>
+          <w:rFonts w:ascii="Cambria" w:cs="Cambria" w:eastAsia="Cambria" w:hAnsi="Cambria"/>
+          <w:b w:val="1"/>
+          <w:i w:val="0"/>
+          <w:smallCaps w:val="0"/>
+          <w:strike w:val="0"/>
+          <w:color w:val="000000"/>
+          <w:sz w:val="24"/>
+          <w:szCs w:val="24"/>
+          <w:u w:val="none"/>
+          <w:shd w:fill="auto" w:val="clear"/>
+          <w:vertAlign w:val="baseline"/>
+          <w:rtl w:val="0"/>
+        </w:rPr>
+        <w:t xml:space="preserve">GitHub:</w:t>
+      </w:r>
+      <w:r>
+        <w:rPr>
           <w:rFonts w:ascii="Cambria" w:cs="Cambria" w:eastAsia="Cambria" w:hAnsi="Cambria"/>
           <w:b w:val="0"/>
           <w:i w:val="0"/>
@@ -1379,72 +1452,7 @@
           <w:vertAlign w:val="baseline"/>
         </w:rPr>
       </w:pPr>
-      <w:r>
-        <w:rPr>
-          <w:rFonts w:ascii="Cambria" w:cs="Cambria" w:eastAsia="Cambria" w:hAnsi="Cambria"/>
-          <w:b w:val="1"/>
-          <w:i w:val="0"/>
-          <w:smallCaps w:val="0"/>
-          <w:strike w:val="0"/>
-          <w:color w:val="000000"/>
-          <w:sz w:val="24"/>
-          <w:szCs w:val="24"/>
-          <w:u w:val="none"/>
-          <w:shd w:fill="auto" w:val="clear"/>
-          <w:vertAlign w:val="baseline"/>
-          <w:rtl w:val="0"/>
-        </w:rPr>
-        <w:t xml:space="preserve">GitHub:</w:t>
-      </w:r>
-      <w:r>
-        <w:rPr>
-          <w:rFonts w:ascii="Cambria" w:cs="Cambria" w:eastAsia="Cambria" w:hAnsi="Cambria"/>
-          <w:b w:val="0"/>
-          <w:i w:val="0"/>
-          <w:smallCaps w:val="0"/>
-          <w:strike w:val="0"/>
-          <w:color w:val="000000"/>
-          <w:sz w:val="24"/>
-          <w:szCs w:val="24"/>
-          <w:u w:val="none"/>
-          <w:shd w:fill="auto" w:val="clear"/>
-          <w:vertAlign w:val="baseline"/>
-          <w:rtl w:val="0"/>
-        </w:rPr>
-        <w:t xml:space="preserve"> </w:t>
-      </w:r>
-    </w:p>
-    <w:p>
-      <w:pPr>
-        <w:keepNext w:val="0"/>
-        <w:keepLines w:val="0"/>
-        <w:widowControl w:val="1"/>
-        <w:pBdr>
-          <w:top w:space="0" w:sz="0" w:val="nil"/>
-          <w:left w:space="0" w:sz="0" w:val="nil"/>
-          <w:bottom w:space="0" w:sz="0" w:val="nil"/>
-          <w:right w:space="0" w:sz="0" w:val="nil"/>
-          <w:between w:space="0" w:sz="0" w:val="nil"/>
-        </w:pBdr>
-        <w:shd w:fill="auto" w:val="clear"/>
-        <w:spacing w:after="180" w:before="180" w:line="180" w:lineRule="auto"/>
-        <w:ind w:left="0" w:right="0" w:firstLine="0"/>
-        <w:jc w:val="left"/>
-        <w:rPr>
-          <w:rFonts w:ascii="Cambria" w:cs="Cambria" w:eastAsia="Cambria" w:hAnsi="Cambria"/>
-          <w:b w:val="0"/>
-          <w:i w:val="0"/>
-          <w:smallCaps w:val="0"/>
-          <w:strike w:val="0"/>
-          <w:color w:val="000000"/>
-          <w:sz w:val="24"/>
-          <w:szCs w:val="24"/>
-          <w:u w:val="none"/>
-          <w:shd w:fill="auto" w:val="clear"/>
-          <w:vertAlign w:val="baseline"/>
-        </w:rPr>
-      </w:pPr>
-      <w:hyperlink r:id="rId15">
+      <w:hyperlink r:id="rId16">
         <w:r>
           <w:rPr>
             <w:rFonts w:ascii="Cambria" w:cs="Cambria" w:eastAsia="Cambria" w:hAnsi="Cambria"/>
@@ -1628,7 +1636,7 @@
           <w:vertAlign w:val="baseline"/>
         </w:rPr>
       </w:pPr>
-      <w:hyperlink r:id="rId16">
+      <w:hyperlink r:id="rId17">
         <w:r>
           <w:rPr>
             <w:rFonts w:ascii="Cambria" w:cs="Cambria" w:eastAsia="Cambria" w:hAnsi="Cambria"/>
@@ -1647,7 +1655,7 @@
           <w:t xml:space="preserve">Extraction and Long Term Storage of ArcSight E</w:t>
         </w:r>
       </w:hyperlink>
-      <w:hyperlink r:id="rId17">
+      <w:hyperlink r:id="rId18">
         <w:r>
           <w:rPr>
             <w:color w:val="4f81bd"/>
@@ -1656,7 +1664,7 @@
           <w:t xml:space="preserve">SM</w:t>
         </w:r>
       </w:hyperlink>
-      <w:hyperlink r:id="rId18">
+      <w:hyperlink r:id="rId19">
         <w:r>
           <w:rPr>
             <w:rFonts w:ascii="Cambria" w:cs="Cambria" w:eastAsia="Cambria" w:hAnsi="Cambria"/>
@@ -1723,7 +1731,7 @@
           <w:vertAlign w:val="baseline"/>
         </w:rPr>
       </w:pPr>
-      <w:hyperlink r:id="rId19">
+      <w:hyperlink r:id="rId20">
         <w:r>
           <w:rPr>
             <w:rFonts w:ascii="Cambria" w:cs="Cambria" w:eastAsia="Cambria" w:hAnsi="Cambria"/>

--- a/jeff.a.holland-resume.docx
+++ b/jeff.a.holland-resume.docx
@@ -1340,12 +1340,14 @@
     <w:p>
       <w:pPr>
         <w:spacing w:after="180" w:before="180" w:line="180" w:lineRule="auto"/>
-        <w:rPr/>
+        <w:rPr>
+          <w:color w:val="4f81bd"/>
+        </w:rPr>
       </w:pPr>
       <w:hyperlink r:id="rId15">
         <w:r>
           <w:rPr>
-            <w:color w:val="1155cc"/>
+            <w:color w:val="4f81bd"/>
             <w:rtl w:val="0"/>
           </w:rPr>
           <w:t xml:space="preserve">GCIA - Intrusion Detection</w:t>

--- a/jeff.a.holland-resume.docx
+++ b/jeff.a.holland-resume.docx
@@ -333,23 +333,6 @@
           <w:vertAlign w:val="baseline"/>
         </w:rPr>
       </w:pPr>
-      <w:r>
-        <w:rPr>
-          <w:rFonts w:ascii="Cambria" w:cs="Cambria" w:eastAsia="Cambria" w:hAnsi="Cambria"/>
-          <w:b w:val="0"/>
-          <w:i w:val="0"/>
-          <w:smallCaps w:val="0"/>
-          <w:strike w:val="0"/>
-          <w:color w:val="000000"/>
-          <w:sz w:val="24"/>
-          <w:szCs w:val="24"/>
-          <w:u w:val="none"/>
-          <w:shd w:fill="auto" w:val="clear"/>
-          <w:vertAlign w:val="baseline"/>
-          <w:rtl w:val="0"/>
-        </w:rPr>
-        <w:t xml:space="preserve"> </w:t>
-      </w:r>
       <w:r>
         <w:rPr>
           <w:rFonts w:ascii="Cambria" w:cs="Cambria" w:eastAsia="Cambria" w:hAnsi="Cambria"/>
@@ -3071,36 +3054,29 @@
         <w:spacing w:after="180" w:before="180" w:line="180" w:lineRule="auto"/>
         <w:ind w:left="0" w:right="0" w:firstLine="0"/>
         <w:jc w:val="left"/>
-        <w:rPr>
-          <w:rFonts w:ascii="Cambria" w:cs="Cambria" w:eastAsia="Cambria" w:hAnsi="Cambria"/>
-          <w:b w:val="0"/>
-          <w:i w:val="0"/>
-          <w:smallCaps w:val="0"/>
-          <w:strike w:val="0"/>
-          <w:color w:val="000000"/>
-          <w:sz w:val="24"/>
-          <w:szCs w:val="24"/>
-          <w:u w:val="none"/>
-          <w:shd w:fill="auto" w:val="clear"/>
-          <w:vertAlign w:val="baseline"/>
-        </w:rPr>
-      </w:pPr>
-      <w:r>
-        <w:rPr>
-          <w:rFonts w:ascii="Cambria" w:cs="Cambria" w:eastAsia="Cambria" w:hAnsi="Cambria"/>
-          <w:b w:val="0"/>
-          <w:i w:val="0"/>
-          <w:smallCaps w:val="0"/>
-          <w:strike w:val="0"/>
-          <w:color w:val="000000"/>
-          <w:sz w:val="24"/>
-          <w:szCs w:val="24"/>
-          <w:u w:val="none"/>
-          <w:shd w:fill="auto" w:val="clear"/>
-          <w:vertAlign w:val="baseline"/>
-          <w:rtl w:val="0"/>
-        </w:rPr>
-        <w:t xml:space="preserve"> - Administered ArcSight ESM, including: - Writing custom connectors. </w:t>
+        <w:rPr/>
+      </w:pPr>
+      <w:r>
+        <w:rPr>
+          <w:rFonts w:ascii="Cambria" w:cs="Cambria" w:eastAsia="Cambria" w:hAnsi="Cambria"/>
+          <w:b w:val="0"/>
+          <w:i w:val="0"/>
+          <w:smallCaps w:val="0"/>
+          <w:strike w:val="0"/>
+          <w:color w:val="000000"/>
+          <w:sz w:val="24"/>
+          <w:szCs w:val="24"/>
+          <w:u w:val="none"/>
+          <w:shd w:fill="auto" w:val="clear"/>
+          <w:vertAlign w:val="baseline"/>
+          <w:rtl w:val="0"/>
+        </w:rPr>
+        <w:t xml:space="preserve">- Administered ArcSight ESM, including: - Writing custom connectors. </w:t>
+      </w:r>
+      <w:r>
+        <w:rPr>
+          <w:rtl w:val="0"/>
+        </w:rPr>
       </w:r>
     </w:p>
     <w:p>

--- a/jeff.a.holland-resume.docx
+++ b/jeff.a.holland-resume.docx
@@ -1901,103 +1901,195 @@
           <w:vertAlign w:val="baseline"/>
           <w:rtl w:val="0"/>
         </w:rPr>
-        <w:t xml:space="preserve">- Migrated on-prem Tenable SC to cloud-based Tenable IO. Utilized the Tenable IO REST API to fully automated creation, deletion and updates of all IO resources using Python playbooks for a global enterprise of 20,000+ assets and 200+ scan definitions. </w:t>
-      </w:r>
-    </w:p>
-    <w:p>
-      <w:pPr>
-        <w:keepNext w:val="0"/>
-        <w:keepLines w:val="0"/>
-        <w:widowControl w:val="1"/>
-        <w:pBdr>
-          <w:top w:space="0" w:sz="0" w:val="nil"/>
-          <w:left w:space="0" w:sz="0" w:val="nil"/>
-          <w:bottom w:space="0" w:sz="0" w:val="nil"/>
-          <w:right w:space="0" w:sz="0" w:val="nil"/>
-          <w:between w:space="0" w:sz="0" w:val="nil"/>
-        </w:pBdr>
-        <w:shd w:fill="auto" w:val="clear"/>
-        <w:spacing w:after="180" w:before="180" w:line="180" w:lineRule="auto"/>
-        <w:ind w:left="0" w:right="0" w:firstLine="0"/>
-        <w:jc w:val="left"/>
-        <w:rPr>
-          <w:rFonts w:ascii="Cambria" w:cs="Cambria" w:eastAsia="Cambria" w:hAnsi="Cambria"/>
-          <w:b w:val="0"/>
-          <w:i w:val="0"/>
-          <w:smallCaps w:val="0"/>
-          <w:strike w:val="0"/>
-          <w:color w:val="000000"/>
-          <w:sz w:val="24"/>
-          <w:szCs w:val="24"/>
-          <w:u w:val="none"/>
-          <w:shd w:fill="auto" w:val="clear"/>
-          <w:vertAlign w:val="baseline"/>
-        </w:rPr>
-      </w:pPr>
-      <w:r>
-        <w:rPr>
-          <w:rFonts w:ascii="Cambria" w:cs="Cambria" w:eastAsia="Cambria" w:hAnsi="Cambria"/>
-          <w:b w:val="0"/>
-          <w:i w:val="0"/>
-          <w:smallCaps w:val="0"/>
-          <w:strike w:val="0"/>
-          <w:color w:val="000000"/>
-          <w:sz w:val="24"/>
-          <w:szCs w:val="24"/>
-          <w:u w:val="none"/>
-          <w:shd w:fill="auto" w:val="clear"/>
-          <w:vertAlign w:val="baseline"/>
-          <w:rtl w:val="0"/>
-        </w:rPr>
-        <w:t xml:space="preserve">- Wrote Python scripts to pull vulnerability data from SC and IO, parse based on office location/application, and create tickets for system owners where the systems were in scope for ISO 27001. Application kept a state table to prevent duplication of tickets, and removed entries from the state table based on PluginID and IP address once the vulnerability was mitigated. </w:t>
-      </w:r>
-    </w:p>
-    <w:p>
-      <w:pPr>
-        <w:keepNext w:val="0"/>
-        <w:keepLines w:val="0"/>
-        <w:widowControl w:val="1"/>
-        <w:pBdr>
-          <w:top w:space="0" w:sz="0" w:val="nil"/>
-          <w:left w:space="0" w:sz="0" w:val="nil"/>
-          <w:bottom w:space="0" w:sz="0" w:val="nil"/>
-          <w:right w:space="0" w:sz="0" w:val="nil"/>
-          <w:between w:space="0" w:sz="0" w:val="nil"/>
-        </w:pBdr>
-        <w:shd w:fill="auto" w:val="clear"/>
-        <w:spacing w:after="180" w:before="180" w:line="180" w:lineRule="auto"/>
-        <w:ind w:left="0" w:right="0" w:firstLine="0"/>
-        <w:jc w:val="left"/>
-        <w:rPr>
-          <w:rFonts w:ascii="Cambria" w:cs="Cambria" w:eastAsia="Cambria" w:hAnsi="Cambria"/>
-          <w:b w:val="0"/>
-          <w:i w:val="0"/>
-          <w:smallCaps w:val="0"/>
-          <w:strike w:val="0"/>
-          <w:color w:val="000000"/>
-          <w:sz w:val="24"/>
-          <w:szCs w:val="24"/>
-          <w:u w:val="none"/>
-          <w:shd w:fill="auto" w:val="clear"/>
-          <w:vertAlign w:val="baseline"/>
-        </w:rPr>
-      </w:pPr>
-      <w:r>
-        <w:rPr>
-          <w:rFonts w:ascii="Cambria" w:cs="Cambria" w:eastAsia="Cambria" w:hAnsi="Cambria"/>
-          <w:b w:val="0"/>
-          <w:i w:val="0"/>
-          <w:smallCaps w:val="0"/>
-          <w:strike w:val="0"/>
-          <w:color w:val="000000"/>
-          <w:sz w:val="24"/>
-          <w:szCs w:val="24"/>
-          <w:u w:val="none"/>
-          <w:shd w:fill="auto" w:val="clear"/>
-          <w:vertAlign w:val="baseline"/>
-          <w:rtl w:val="0"/>
-        </w:rPr>
-        <w:t xml:space="preserve">- Wrote Python scripts to pull vulnerability data from SC and IO and report severity metrics for all repositories in the enterprise. Automated creation of a quarterly report in Excel format using the Python </w:t>
+        <w:t xml:space="preserve">- Migrated on-prem </w:t>
+      </w:r>
+      <w:r>
+        <w:rPr>
+          <w:rtl w:val="0"/>
+        </w:rPr>
+        <w:t xml:space="preserve">Vulnerability Assessment application</w:t>
+      </w:r>
+      <w:r>
+        <w:rPr>
+          <w:rFonts w:ascii="Cambria" w:cs="Cambria" w:eastAsia="Cambria" w:hAnsi="Cambria"/>
+          <w:b w:val="0"/>
+          <w:i w:val="0"/>
+          <w:smallCaps w:val="0"/>
+          <w:strike w:val="0"/>
+          <w:color w:val="000000"/>
+          <w:sz w:val="24"/>
+          <w:szCs w:val="24"/>
+          <w:u w:val="none"/>
+          <w:shd w:fill="auto" w:val="clear"/>
+          <w:vertAlign w:val="baseline"/>
+          <w:rtl w:val="0"/>
+        </w:rPr>
+        <w:t xml:space="preserve"> to the cloud-based Tenable </w:t>
+      </w:r>
+      <w:r>
+        <w:rPr>
+          <w:rtl w:val="0"/>
+        </w:rPr>
+        <w:t xml:space="preserve">version</w:t>
+      </w:r>
+      <w:r>
+        <w:rPr>
+          <w:rFonts w:ascii="Cambria" w:cs="Cambria" w:eastAsia="Cambria" w:hAnsi="Cambria"/>
+          <w:b w:val="0"/>
+          <w:i w:val="0"/>
+          <w:smallCaps w:val="0"/>
+          <w:strike w:val="0"/>
+          <w:color w:val="000000"/>
+          <w:sz w:val="24"/>
+          <w:szCs w:val="24"/>
+          <w:u w:val="none"/>
+          <w:shd w:fill="auto" w:val="clear"/>
+          <w:vertAlign w:val="baseline"/>
+          <w:rtl w:val="0"/>
+        </w:rPr>
+        <w:t xml:space="preserve">. Utilized the REST API to fully automated creation, deletion and updates of all resources using Python playbooks for a global enterprise of 20,000+ assets and 200+ scan definitions. </w:t>
+      </w:r>
+    </w:p>
+    <w:p>
+      <w:pPr>
+        <w:keepNext w:val="0"/>
+        <w:keepLines w:val="0"/>
+        <w:widowControl w:val="1"/>
+        <w:pBdr>
+          <w:top w:space="0" w:sz="0" w:val="nil"/>
+          <w:left w:space="0" w:sz="0" w:val="nil"/>
+          <w:bottom w:space="0" w:sz="0" w:val="nil"/>
+          <w:right w:space="0" w:sz="0" w:val="nil"/>
+          <w:between w:space="0" w:sz="0" w:val="nil"/>
+        </w:pBdr>
+        <w:shd w:fill="auto" w:val="clear"/>
+        <w:spacing w:after="180" w:before="180" w:line="180" w:lineRule="auto"/>
+        <w:ind w:left="0" w:right="0" w:firstLine="0"/>
+        <w:jc w:val="left"/>
+        <w:rPr>
+          <w:rFonts w:ascii="Cambria" w:cs="Cambria" w:eastAsia="Cambria" w:hAnsi="Cambria"/>
+          <w:b w:val="0"/>
+          <w:i w:val="0"/>
+          <w:smallCaps w:val="0"/>
+          <w:strike w:val="0"/>
+          <w:color w:val="000000"/>
+          <w:sz w:val="24"/>
+          <w:szCs w:val="24"/>
+          <w:u w:val="none"/>
+          <w:shd w:fill="auto" w:val="clear"/>
+          <w:vertAlign w:val="baseline"/>
+        </w:rPr>
+      </w:pPr>
+      <w:r>
+        <w:rPr>
+          <w:rFonts w:ascii="Cambria" w:cs="Cambria" w:eastAsia="Cambria" w:hAnsi="Cambria"/>
+          <w:b w:val="0"/>
+          <w:i w:val="0"/>
+          <w:smallCaps w:val="0"/>
+          <w:strike w:val="0"/>
+          <w:color w:val="000000"/>
+          <w:sz w:val="24"/>
+          <w:szCs w:val="24"/>
+          <w:u w:val="none"/>
+          <w:shd w:fill="auto" w:val="clear"/>
+          <w:vertAlign w:val="baseline"/>
+          <w:rtl w:val="0"/>
+        </w:rPr>
+        <w:t xml:space="preserve">- Wrote Python scripts to pull data from </w:t>
+      </w:r>
+      <w:r>
+        <w:rPr>
+          <w:rtl w:val="0"/>
+        </w:rPr>
+        <w:t xml:space="preserve">the Vulnerability Assessment application</w:t>
+      </w:r>
+      <w:r>
+        <w:rPr>
+          <w:rFonts w:ascii="Cambria" w:cs="Cambria" w:eastAsia="Cambria" w:hAnsi="Cambria"/>
+          <w:b w:val="0"/>
+          <w:i w:val="0"/>
+          <w:smallCaps w:val="0"/>
+          <w:strike w:val="0"/>
+          <w:color w:val="000000"/>
+          <w:sz w:val="24"/>
+          <w:szCs w:val="24"/>
+          <w:u w:val="none"/>
+          <w:shd w:fill="auto" w:val="clear"/>
+          <w:vertAlign w:val="baseline"/>
+          <w:rtl w:val="0"/>
+        </w:rPr>
+        <w:t xml:space="preserve">, parse based on office location/application, and create tickets for system owners where the systems were in scope for ISO 27001. Application kept a state table to prevent duplication of tickets, and removed entries from the state table based on PluginID and IP address once the vulnerability was mitigated. </w:t>
+      </w:r>
+    </w:p>
+    <w:p>
+      <w:pPr>
+        <w:keepNext w:val="0"/>
+        <w:keepLines w:val="0"/>
+        <w:widowControl w:val="1"/>
+        <w:pBdr>
+          <w:top w:space="0" w:sz="0" w:val="nil"/>
+          <w:left w:space="0" w:sz="0" w:val="nil"/>
+          <w:bottom w:space="0" w:sz="0" w:val="nil"/>
+          <w:right w:space="0" w:sz="0" w:val="nil"/>
+          <w:between w:space="0" w:sz="0" w:val="nil"/>
+        </w:pBdr>
+        <w:shd w:fill="auto" w:val="clear"/>
+        <w:spacing w:after="180" w:before="180" w:line="180" w:lineRule="auto"/>
+        <w:ind w:left="0" w:right="0" w:firstLine="0"/>
+        <w:jc w:val="left"/>
+        <w:rPr>
+          <w:rFonts w:ascii="Cambria" w:cs="Cambria" w:eastAsia="Cambria" w:hAnsi="Cambria"/>
+          <w:b w:val="0"/>
+          <w:i w:val="0"/>
+          <w:smallCaps w:val="0"/>
+          <w:strike w:val="0"/>
+          <w:color w:val="000000"/>
+          <w:sz w:val="24"/>
+          <w:szCs w:val="24"/>
+          <w:u w:val="none"/>
+          <w:shd w:fill="auto" w:val="clear"/>
+          <w:vertAlign w:val="baseline"/>
+        </w:rPr>
+      </w:pPr>
+      <w:r>
+        <w:rPr>
+          <w:rFonts w:ascii="Cambria" w:cs="Cambria" w:eastAsia="Cambria" w:hAnsi="Cambria"/>
+          <w:b w:val="0"/>
+          <w:i w:val="0"/>
+          <w:smallCaps w:val="0"/>
+          <w:strike w:val="0"/>
+          <w:color w:val="000000"/>
+          <w:sz w:val="24"/>
+          <w:szCs w:val="24"/>
+          <w:u w:val="none"/>
+          <w:shd w:fill="auto" w:val="clear"/>
+          <w:vertAlign w:val="baseline"/>
+          <w:rtl w:val="0"/>
+        </w:rPr>
+        <w:t xml:space="preserve">- Wrote Python scripts to pull data from </w:t>
+      </w:r>
+      <w:r>
+        <w:rPr>
+          <w:rtl w:val="0"/>
+        </w:rPr>
+        <w:t xml:space="preserve">the vulnerability assessment application</w:t>
+      </w:r>
+      <w:r>
+        <w:rPr>
+          <w:rFonts w:ascii="Cambria" w:cs="Cambria" w:eastAsia="Cambria" w:hAnsi="Cambria"/>
+          <w:b w:val="0"/>
+          <w:i w:val="0"/>
+          <w:smallCaps w:val="0"/>
+          <w:strike w:val="0"/>
+          <w:color w:val="000000"/>
+          <w:sz w:val="24"/>
+          <w:szCs w:val="24"/>
+          <w:u w:val="none"/>
+          <w:shd w:fill="auto" w:val="clear"/>
+          <w:vertAlign w:val="baseline"/>
+          <w:rtl w:val="0"/>
+        </w:rPr>
+        <w:t xml:space="preserve"> and report severity metrics for all repositories in the enterprise. Automated creation of a quarterly report in Excel format using the Python </w:t>
       </w:r>
       <w:r>
         <w:rPr>
@@ -2039,84 +2131,195 @@
         <w:spacing w:after="180" w:before="180" w:line="180" w:lineRule="auto"/>
         <w:ind w:left="0" w:right="0" w:firstLine="0"/>
         <w:jc w:val="left"/>
-        <w:rPr>
-          <w:rFonts w:ascii="Cambria" w:cs="Cambria" w:eastAsia="Cambria" w:hAnsi="Cambria"/>
-          <w:b w:val="0"/>
-          <w:i w:val="0"/>
-          <w:smallCaps w:val="0"/>
-          <w:strike w:val="0"/>
-          <w:color w:val="000000"/>
-          <w:sz w:val="24"/>
-          <w:szCs w:val="24"/>
-          <w:u w:val="none"/>
-          <w:shd w:fill="auto" w:val="clear"/>
-          <w:vertAlign w:val="baseline"/>
-        </w:rPr>
-      </w:pPr>
-      <w:r>
-        <w:rPr>
-          <w:rFonts w:ascii="Cambria" w:cs="Cambria" w:eastAsia="Cambria" w:hAnsi="Cambria"/>
-          <w:b w:val="0"/>
-          <w:i w:val="0"/>
-          <w:smallCaps w:val="0"/>
-          <w:strike w:val="0"/>
-          <w:color w:val="000000"/>
-          <w:sz w:val="24"/>
-          <w:szCs w:val="24"/>
-          <w:u w:val="none"/>
-          <w:shd w:fill="auto" w:val="clear"/>
-          <w:vertAlign w:val="baseline"/>
-          <w:rtl w:val="0"/>
-        </w:rPr>
-        <w:t xml:space="preserve">- Federated single-server IBM QRadar deployment to have multiple event processors across continents. - Created and maintained a security metrics schema for all security products in their native format. Metrics were parsed with Python scripts into the common schema and imported into RSA’s Archer for visualization and analysis. </w:t>
-      </w:r>
-    </w:p>
-    <w:p>
-      <w:pPr>
-        <w:keepNext w:val="0"/>
-        <w:keepLines w:val="0"/>
-        <w:widowControl w:val="1"/>
-        <w:pBdr>
-          <w:top w:space="0" w:sz="0" w:val="nil"/>
-          <w:left w:space="0" w:sz="0" w:val="nil"/>
-          <w:bottom w:space="0" w:sz="0" w:val="nil"/>
-          <w:right w:space="0" w:sz="0" w:val="nil"/>
-          <w:between w:space="0" w:sz="0" w:val="nil"/>
-        </w:pBdr>
-        <w:shd w:fill="auto" w:val="clear"/>
-        <w:spacing w:after="180" w:before="180" w:line="180" w:lineRule="auto"/>
-        <w:ind w:left="0" w:right="0" w:firstLine="0"/>
-        <w:jc w:val="left"/>
-        <w:rPr>
-          <w:rFonts w:ascii="Cambria" w:cs="Cambria" w:eastAsia="Cambria" w:hAnsi="Cambria"/>
-          <w:b w:val="0"/>
-          <w:i w:val="0"/>
-          <w:smallCaps w:val="0"/>
-          <w:strike w:val="0"/>
-          <w:color w:val="000000"/>
-          <w:sz w:val="24"/>
-          <w:szCs w:val="24"/>
-          <w:u w:val="none"/>
-          <w:shd w:fill="auto" w:val="clear"/>
-          <w:vertAlign w:val="baseline"/>
-        </w:rPr>
-      </w:pPr>
-      <w:r>
-        <w:rPr>
-          <w:rFonts w:ascii="Cambria" w:cs="Cambria" w:eastAsia="Cambria" w:hAnsi="Cambria"/>
-          <w:b w:val="0"/>
-          <w:i w:val="0"/>
-          <w:smallCaps w:val="0"/>
-          <w:strike w:val="0"/>
-          <w:color w:val="000000"/>
-          <w:sz w:val="24"/>
-          <w:szCs w:val="24"/>
-          <w:u w:val="none"/>
-          <w:shd w:fill="auto" w:val="clear"/>
-          <w:vertAlign w:val="baseline"/>
-          <w:rtl w:val="0"/>
-        </w:rPr>
-        <w:t xml:space="preserve">- Mentored IR (Incident Response) analysts in their roles and on technologies such as Tenable IO/SC and IBM QRadar to serve as backup SME’s (Subject Matter Experts).</w:t>
+        <w:rPr/>
+      </w:pPr>
+      <w:r>
+        <w:rPr>
+          <w:rFonts w:ascii="Cambria" w:cs="Cambria" w:eastAsia="Cambria" w:hAnsi="Cambria"/>
+          <w:b w:val="0"/>
+          <w:i w:val="0"/>
+          <w:smallCaps w:val="0"/>
+          <w:strike w:val="0"/>
+          <w:color w:val="000000"/>
+          <w:sz w:val="24"/>
+          <w:szCs w:val="24"/>
+          <w:u w:val="none"/>
+          <w:shd w:fill="auto" w:val="clear"/>
+          <w:vertAlign w:val="baseline"/>
+          <w:rtl w:val="0"/>
+        </w:rPr>
+        <w:t xml:space="preserve">- Federated single-server </w:t>
+      </w:r>
+      <w:r>
+        <w:rPr>
+          <w:rtl w:val="0"/>
+        </w:rPr>
+        <w:t xml:space="preserve">SIEM</w:t>
+      </w:r>
+      <w:r>
+        <w:rPr>
+          <w:rFonts w:ascii="Cambria" w:cs="Cambria" w:eastAsia="Cambria" w:hAnsi="Cambria"/>
+          <w:b w:val="0"/>
+          <w:i w:val="0"/>
+          <w:smallCaps w:val="0"/>
+          <w:strike w:val="0"/>
+          <w:color w:val="000000"/>
+          <w:sz w:val="24"/>
+          <w:szCs w:val="24"/>
+          <w:u w:val="none"/>
+          <w:shd w:fill="auto" w:val="clear"/>
+          <w:vertAlign w:val="baseline"/>
+          <w:rtl w:val="0"/>
+        </w:rPr>
+        <w:t xml:space="preserve"> deployment to have multiple</w:t>
+      </w:r>
+      <w:r>
+        <w:rPr>
+          <w:rtl w:val="0"/>
+        </w:rPr>
+        <w:t xml:space="preserve">-appliance architecture.</w:t>
+      </w:r>
+    </w:p>
+    <w:p>
+      <w:pPr>
+        <w:keepNext w:val="0"/>
+        <w:keepLines w:val="0"/>
+        <w:widowControl w:val="1"/>
+        <w:pBdr>
+          <w:top w:space="0" w:sz="0" w:val="nil"/>
+          <w:left w:space="0" w:sz="0" w:val="nil"/>
+          <w:bottom w:space="0" w:sz="0" w:val="nil"/>
+          <w:right w:space="0" w:sz="0" w:val="nil"/>
+          <w:between w:space="0" w:sz="0" w:val="nil"/>
+        </w:pBdr>
+        <w:shd w:fill="auto" w:val="clear"/>
+        <w:spacing w:after="180" w:before="180" w:line="180" w:lineRule="auto"/>
+        <w:ind w:left="0" w:right="0" w:firstLine="0"/>
+        <w:jc w:val="left"/>
+        <w:rPr>
+          <w:rFonts w:ascii="Cambria" w:cs="Cambria" w:eastAsia="Cambria" w:hAnsi="Cambria"/>
+          <w:b w:val="0"/>
+          <w:i w:val="0"/>
+          <w:smallCaps w:val="0"/>
+          <w:strike w:val="0"/>
+          <w:color w:val="000000"/>
+          <w:sz w:val="24"/>
+          <w:szCs w:val="24"/>
+          <w:u w:val="none"/>
+          <w:shd w:fill="auto" w:val="clear"/>
+          <w:vertAlign w:val="baseline"/>
+        </w:rPr>
+      </w:pPr>
+      <w:r>
+        <w:rPr>
+          <w:rFonts w:ascii="Cambria" w:cs="Cambria" w:eastAsia="Cambria" w:hAnsi="Cambria"/>
+          <w:b w:val="0"/>
+          <w:i w:val="0"/>
+          <w:smallCaps w:val="0"/>
+          <w:strike w:val="0"/>
+          <w:color w:val="000000"/>
+          <w:sz w:val="24"/>
+          <w:szCs w:val="24"/>
+          <w:u w:val="none"/>
+          <w:shd w:fill="auto" w:val="clear"/>
+          <w:vertAlign w:val="baseline"/>
+          <w:rtl w:val="0"/>
+        </w:rPr>
+        <w:t xml:space="preserve"> - Created and maintained a security metrics schema for all security products in their native format. Metrics were parsed with Python scripts into the common schema and imported into </w:t>
+      </w:r>
+      <w:r>
+        <w:rPr>
+          <w:rtl w:val="0"/>
+        </w:rPr>
+        <w:t xml:space="preserve">the GRC application</w:t>
+      </w:r>
+      <w:r>
+        <w:rPr>
+          <w:rFonts w:ascii="Cambria" w:cs="Cambria" w:eastAsia="Cambria" w:hAnsi="Cambria"/>
+          <w:b w:val="0"/>
+          <w:i w:val="0"/>
+          <w:smallCaps w:val="0"/>
+          <w:strike w:val="0"/>
+          <w:color w:val="000000"/>
+          <w:sz w:val="24"/>
+          <w:szCs w:val="24"/>
+          <w:u w:val="none"/>
+          <w:shd w:fill="auto" w:val="clear"/>
+          <w:vertAlign w:val="baseline"/>
+          <w:rtl w:val="0"/>
+        </w:rPr>
+        <w:t xml:space="preserve"> for visualization and analysis. </w:t>
+      </w:r>
+    </w:p>
+    <w:p>
+      <w:pPr>
+        <w:keepNext w:val="0"/>
+        <w:keepLines w:val="0"/>
+        <w:widowControl w:val="1"/>
+        <w:pBdr>
+          <w:top w:space="0" w:sz="0" w:val="nil"/>
+          <w:left w:space="0" w:sz="0" w:val="nil"/>
+          <w:bottom w:space="0" w:sz="0" w:val="nil"/>
+          <w:right w:space="0" w:sz="0" w:val="nil"/>
+          <w:between w:space="0" w:sz="0" w:val="nil"/>
+        </w:pBdr>
+        <w:shd w:fill="auto" w:val="clear"/>
+        <w:spacing w:after="180" w:before="180" w:line="180" w:lineRule="auto"/>
+        <w:ind w:left="0" w:right="0" w:firstLine="0"/>
+        <w:jc w:val="left"/>
+        <w:rPr>
+          <w:rFonts w:ascii="Cambria" w:cs="Cambria" w:eastAsia="Cambria" w:hAnsi="Cambria"/>
+          <w:b w:val="0"/>
+          <w:i w:val="0"/>
+          <w:smallCaps w:val="0"/>
+          <w:strike w:val="0"/>
+          <w:color w:val="000000"/>
+          <w:sz w:val="24"/>
+          <w:szCs w:val="24"/>
+          <w:u w:val="none"/>
+          <w:shd w:fill="auto" w:val="clear"/>
+          <w:vertAlign w:val="baseline"/>
+        </w:rPr>
+      </w:pPr>
+      <w:r>
+        <w:rPr>
+          <w:rFonts w:ascii="Cambria" w:cs="Cambria" w:eastAsia="Cambria" w:hAnsi="Cambria"/>
+          <w:b w:val="0"/>
+          <w:i w:val="0"/>
+          <w:smallCaps w:val="0"/>
+          <w:strike w:val="0"/>
+          <w:color w:val="000000"/>
+          <w:sz w:val="24"/>
+          <w:szCs w:val="24"/>
+          <w:u w:val="none"/>
+          <w:shd w:fill="auto" w:val="clear"/>
+          <w:vertAlign w:val="baseline"/>
+          <w:rtl w:val="0"/>
+        </w:rPr>
+        <w:t xml:space="preserve">- Mentored IR (Incident Response) analysts in their roles and on technologies such as </w:t>
+      </w:r>
+      <w:r>
+        <w:rPr>
+          <w:rtl w:val="0"/>
+        </w:rPr>
+        <w:t xml:space="preserve">Vulnerability Assessment and SIEM</w:t>
+      </w:r>
+      <w:r>
+        <w:rPr>
+          <w:rFonts w:ascii="Cambria" w:cs="Cambria" w:eastAsia="Cambria" w:hAnsi="Cambria"/>
+          <w:b w:val="0"/>
+          <w:i w:val="0"/>
+          <w:smallCaps w:val="0"/>
+          <w:strike w:val="0"/>
+          <w:color w:val="000000"/>
+          <w:sz w:val="24"/>
+          <w:szCs w:val="24"/>
+          <w:u w:val="none"/>
+          <w:shd w:fill="auto" w:val="clear"/>
+          <w:vertAlign w:val="baseline"/>
+          <w:rtl w:val="0"/>
+        </w:rPr>
+        <w:t xml:space="preserve"> to serve as backup SME’s (Subject Matter Experts).</w:t>
       </w:r>
     </w:p>
     <w:p>

--- a/jeff.a.holland-resume.docx
+++ b/jeff.a.holland-resume.docx
@@ -1924,7 +1924,7 @@
           <w:vertAlign w:val="baseline"/>
           <w:rtl w:val="0"/>
         </w:rPr>
-        <w:t xml:space="preserve"> to the cloud-based Tenable </w:t>
+        <w:t xml:space="preserve"> to the cloud-based </w:t>
       </w:r>
       <w:r>
         <w:rPr>

--- a/jeff.a.holland-resume.docx
+++ b/jeff.a.holland-resume.docx
@@ -4128,7 +4128,7 @@
           <w:vertAlign w:val="baseline"/>
           <w:rtl w:val="0"/>
         </w:rPr>
-        <w:t xml:space="preserve">Master of Science (M.S.), Mathematics, New Mexico State University (2006)</w:t>
+        <w:t xml:space="preserve">Master of Science (M.S.), Mathematics, New Mexico State University (1996)</w:t>
       </w:r>
       <w:r>
         <w:rPr>
@@ -4241,7 +4241,31 @@
           <w:vertAlign w:val="baseline"/>
           <w:rtl w:val="0"/>
         </w:rPr>
-        <w:t xml:space="preserve">Bachelor of Science (B.S), Mathematics, California State University, San Marcos (2004)</w:t>
+        <w:t xml:space="preserve">Bachelor of Science (B.S), Mathematics, California State University, San Marcos (</w:t>
+      </w:r>
+      <w:r>
+        <w:rPr>
+          <w:b w:val="1"/>
+          <w:rtl w:val="0"/>
+        </w:rPr>
+        <w:t xml:space="preserve">199</w:t>
+      </w:r>
+      <w:r>
+        <w:rPr>
+          <w:rFonts w:ascii="Cambria" w:cs="Cambria" w:eastAsia="Cambria" w:hAnsi="Cambria"/>
+          <w:b w:val="1"/>
+          <w:i w:val="0"/>
+          <w:smallCaps w:val="0"/>
+          <w:strike w:val="0"/>
+          <w:color w:val="000000"/>
+          <w:sz w:val="24"/>
+          <w:szCs w:val="24"/>
+          <w:u w:val="none"/>
+          <w:shd w:fill="auto" w:val="clear"/>
+          <w:vertAlign w:val="baseline"/>
+          <w:rtl w:val="0"/>
+        </w:rPr>
+        <w:t xml:space="preserve">4)</w:t>
       </w:r>
       <w:r>
         <w:rPr>

--- a/jeff.a.holland-resume.docx
+++ b/jeff.a.holland-resume.docx
@@ -813,7 +813,30 @@
           <w:vertAlign w:val="baseline"/>
           <w:rtl w:val="0"/>
         </w:rPr>
-        <w:t xml:space="preserve"> Security Metrics (RSA Archer), Security Compliance Frameworks (ISO 27002, SOC2 Type II, HIPAA) </w:t>
+        <w:t xml:space="preserve"> Security Metrics (RSA Archer), Security Compliance Frameworks (ISO 2700</w:t>
+      </w:r>
+      <w:r>
+        <w:rPr>
+          <w:rtl w:val="0"/>
+        </w:rPr>
+        <w:t xml:space="preserve">1</w:t>
+      </w:r>
+      <w:r>
+        <w:rPr>
+          <w:rFonts w:ascii="Cambria" w:cs="Cambria" w:eastAsia="Cambria" w:hAnsi="Cambria"/>
+          <w:b w:val="0"/>
+          <w:i w:val="0"/>
+          <w:smallCaps w:val="0"/>
+          <w:strike w:val="0"/>
+          <w:color w:val="000000"/>
+          <w:sz w:val="24"/>
+          <w:szCs w:val="24"/>
+          <w:u w:val="none"/>
+          <w:shd w:fill="auto" w:val="clear"/>
+          <w:vertAlign w:val="baseline"/>
+          <w:rtl w:val="0"/>
+        </w:rPr>
+        <w:t xml:space="preserve">, SOC2 Type II, HIPAA) </w:t>
       </w:r>
     </w:p>
     <w:p>
@@ -3078,7 +3101,7 @@
           <w:vertAlign w:val="baseline"/>
           <w:rtl w:val="0"/>
         </w:rPr>
-        <w:t xml:space="preserve">- Security architect with enterprise responsibility for the ArcSight EMS deployment.</w:t>
+        <w:t xml:space="preserve">- Security architect with enterprise responsibility for the ArcSight ESM deployment.</w:t>
       </w:r>
     </w:p>
     <w:p>

--- a/jeff.a.holland-resume.docx
+++ b/jeff.a.holland-resume.docx
@@ -300,7 +300,7 @@
           <w:vertAlign w:val="baseline"/>
           <w:rtl w:val="0"/>
         </w:rPr>
-        <w:t xml:space="preserve"> Palo Alto XSOAR (Demisto)s</w:t>
+        <w:t xml:space="preserve"> Palo Alto XSOAR (Demisto)</w:t>
       </w:r>
     </w:p>
     <w:p>

--- a/jeff.a.holland-resume.docx
+++ b/jeff.a.holland-resume.docx
@@ -1223,35 +1223,57 @@
     </w:p>
     <w:p>
       <w:pPr>
-        <w:keepNext w:val="0"/>
-        <w:keepLines w:val="0"/>
-        <w:widowControl w:val="1"/>
-        <w:pBdr>
-          <w:top w:space="0" w:sz="0" w:val="nil"/>
-          <w:left w:space="0" w:sz="0" w:val="nil"/>
-          <w:bottom w:space="0" w:sz="0" w:val="nil"/>
-          <w:right w:space="0" w:sz="0" w:val="nil"/>
-          <w:between w:space="0" w:sz="0" w:val="nil"/>
-        </w:pBdr>
-        <w:shd w:fill="auto" w:val="clear"/>
-        <w:spacing w:after="180" w:before="180" w:line="180" w:lineRule="auto"/>
-        <w:ind w:left="0" w:right="0" w:firstLine="0"/>
-        <w:jc w:val="left"/>
-        <w:rPr>
-          <w:rFonts w:ascii="Cambria" w:cs="Cambria" w:eastAsia="Cambria" w:hAnsi="Cambria"/>
-          <w:b w:val="0"/>
-          <w:i w:val="0"/>
-          <w:smallCaps w:val="0"/>
-          <w:strike w:val="0"/>
-          <w:color w:val="000000"/>
-          <w:sz w:val="24"/>
-          <w:szCs w:val="24"/>
-          <w:u w:val="none"/>
-          <w:shd w:fill="auto" w:val="clear"/>
-          <w:vertAlign w:val="baseline"/>
+        <w:spacing w:after="180" w:before="180" w:line="180" w:lineRule="auto"/>
+        <w:rPr>
+          <w:color w:val="4f81bd"/>
         </w:rPr>
       </w:pPr>
       <w:hyperlink r:id="rId13">
+        <w:r>
+          <w:rPr>
+            <w:color w:val="4f81bd"/>
+            <w:rtl w:val="0"/>
+          </w:rPr>
+          <w:t xml:space="preserve">GPYC- Python Coder</w:t>
+        </w:r>
+      </w:hyperlink>
+      <w:r>
+        <w:rPr>
+          <w:rtl w:val="0"/>
+        </w:rPr>
+      </w:r>
+    </w:p>
+    <w:p>
+      <w:pPr>
+        <w:keepNext w:val="0"/>
+        <w:keepLines w:val="0"/>
+        <w:widowControl w:val="1"/>
+        <w:pBdr>
+          <w:top w:space="0" w:sz="0" w:val="nil"/>
+          <w:left w:space="0" w:sz="0" w:val="nil"/>
+          <w:bottom w:space="0" w:sz="0" w:val="nil"/>
+          <w:right w:space="0" w:sz="0" w:val="nil"/>
+          <w:between w:space="0" w:sz="0" w:val="nil"/>
+        </w:pBdr>
+        <w:shd w:fill="auto" w:val="clear"/>
+        <w:spacing w:after="180" w:before="180" w:line="180" w:lineRule="auto"/>
+        <w:ind w:left="0" w:right="0" w:firstLine="0"/>
+        <w:jc w:val="left"/>
+        <w:rPr>
+          <w:rFonts w:ascii="Cambria" w:cs="Cambria" w:eastAsia="Cambria" w:hAnsi="Cambria"/>
+          <w:b w:val="0"/>
+          <w:i w:val="0"/>
+          <w:smallCaps w:val="0"/>
+          <w:strike w:val="0"/>
+          <w:color w:val="000000"/>
+          <w:sz w:val="24"/>
+          <w:szCs w:val="24"/>
+          <w:u w:val="none"/>
+          <w:shd w:fill="auto" w:val="clear"/>
+          <w:vertAlign w:val="baseline"/>
+        </w:rPr>
+      </w:pPr>
+      <w:hyperlink r:id="rId14">
         <w:r>
           <w:rPr>
             <w:rFonts w:ascii="Cambria" w:cs="Cambria" w:eastAsia="Cambria" w:hAnsi="Cambria"/>
@@ -1318,7 +1340,7 @@
           <w:vertAlign w:val="baseline"/>
         </w:rPr>
       </w:pPr>
-      <w:hyperlink r:id="rId14">
+      <w:hyperlink r:id="rId15">
         <w:r>
           <w:rPr>
             <w:rFonts w:ascii="Cambria" w:cs="Cambria" w:eastAsia="Cambria" w:hAnsi="Cambria"/>
@@ -1350,7 +1372,7 @@
           <w:color w:val="4f81bd"/>
         </w:rPr>
       </w:pPr>
-      <w:hyperlink r:id="rId15">
+      <w:hyperlink r:id="rId16">
         <w:r>
           <w:rPr>
             <w:color w:val="4f81bd"/>
@@ -1460,7 +1482,7 @@
           <w:vertAlign w:val="baseline"/>
         </w:rPr>
       </w:pPr>
-      <w:hyperlink r:id="rId16">
+      <w:hyperlink r:id="rId17">
         <w:r>
           <w:rPr>
             <w:rFonts w:ascii="Cambria" w:cs="Cambria" w:eastAsia="Cambria" w:hAnsi="Cambria"/>
@@ -1644,7 +1666,7 @@
           <w:vertAlign w:val="baseline"/>
         </w:rPr>
       </w:pPr>
-      <w:hyperlink r:id="rId17">
+      <w:hyperlink r:id="rId18">
         <w:r>
           <w:rPr>
             <w:rFonts w:ascii="Cambria" w:cs="Cambria" w:eastAsia="Cambria" w:hAnsi="Cambria"/>
@@ -1663,7 +1685,7 @@
           <w:t xml:space="preserve">Extraction and Long Term Storage of ArcSight E</w:t>
         </w:r>
       </w:hyperlink>
-      <w:hyperlink r:id="rId18">
+      <w:hyperlink r:id="rId19">
         <w:r>
           <w:rPr>
             <w:color w:val="4f81bd"/>
@@ -1672,7 +1694,7 @@
           <w:t xml:space="preserve">SM</w:t>
         </w:r>
       </w:hyperlink>
-      <w:hyperlink r:id="rId19">
+      <w:hyperlink r:id="rId20">
         <w:r>
           <w:rPr>
             <w:rFonts w:ascii="Cambria" w:cs="Cambria" w:eastAsia="Cambria" w:hAnsi="Cambria"/>
@@ -1739,7 +1761,7 @@
           <w:vertAlign w:val="baseline"/>
         </w:rPr>
       </w:pPr>
-      <w:hyperlink r:id="rId20">
+      <w:hyperlink r:id="rId21">
         <w:r>
           <w:rPr>
             <w:rFonts w:ascii="Cambria" w:cs="Cambria" w:eastAsia="Cambria" w:hAnsi="Cambria"/>

--- a/jeff.a.holland-resume.docx
+++ b/jeff.a.holland-resume.docx
@@ -1404,6 +1404,32 @@
         <w:ind w:left="0" w:right="0" w:firstLine="0"/>
         <w:jc w:val="left"/>
         <w:rPr>
+          <w:b w:val="1"/>
+        </w:rPr>
+      </w:pPr>
+      <w:r>
+        <w:rPr>
+          <w:rtl w:val="0"/>
+        </w:rPr>
+      </w:r>
+    </w:p>
+    <w:p>
+      <w:pPr>
+        <w:keepNext w:val="0"/>
+        <w:keepLines w:val="0"/>
+        <w:widowControl w:val="1"/>
+        <w:pBdr>
+          <w:top w:space="0" w:sz="0" w:val="nil"/>
+          <w:left w:space="0" w:sz="0" w:val="nil"/>
+          <w:bottom w:space="0" w:sz="0" w:val="nil"/>
+          <w:right w:space="0" w:sz="0" w:val="nil"/>
+          <w:between w:space="0" w:sz="0" w:val="nil"/>
+        </w:pBdr>
+        <w:shd w:fill="auto" w:val="clear"/>
+        <w:spacing w:after="180" w:before="180" w:line="180" w:lineRule="auto"/>
+        <w:ind w:left="0" w:right="0" w:firstLine="0"/>
+        <w:jc w:val="left"/>
+        <w:rPr>
           <w:rFonts w:ascii="Cambria" w:cs="Cambria" w:eastAsia="Cambria" w:hAnsi="Cambria"/>
           <w:b w:val="0"/>
           <w:i w:val="0"/>
@@ -1517,32 +1543,6 @@
           <w:rtl w:val="0"/>
         </w:rPr>
         <w:t xml:space="preserve"> </w:t>
-      </w:r>
-    </w:p>
-    <w:p>
-      <w:pPr>
-        <w:keepNext w:val="0"/>
-        <w:keepLines w:val="0"/>
-        <w:widowControl w:val="1"/>
-        <w:pBdr>
-          <w:top w:space="0" w:sz="0" w:val="nil"/>
-          <w:left w:space="0" w:sz="0" w:val="nil"/>
-          <w:bottom w:space="0" w:sz="0" w:val="nil"/>
-          <w:right w:space="0" w:sz="0" w:val="nil"/>
-          <w:between w:space="0" w:sz="0" w:val="nil"/>
-        </w:pBdr>
-        <w:shd w:fill="auto" w:val="clear"/>
-        <w:spacing w:after="180" w:before="180" w:line="180" w:lineRule="auto"/>
-        <w:ind w:left="0" w:right="0" w:firstLine="0"/>
-        <w:jc w:val="left"/>
-        <w:rPr>
-          <w:b w:val="1"/>
-        </w:rPr>
-      </w:pPr>
-      <w:r>
-        <w:rPr>
-          <w:rtl w:val="0"/>
-        </w:rPr>
       </w:r>
     </w:p>
     <w:p>

--- a/jeff.a.holland-resume.docx
+++ b/jeff.a.holland-resume.docx
@@ -236,71 +236,6 @@
           <w:rtl w:val="0"/>
         </w:rPr>
         <w:t xml:space="preserve"> Git/GitHub, REST API, Security Architecture, ServiceNow, JIRA, Confluence  </w:t>
-      </w:r>
-    </w:p>
-    <w:p>
-      <w:pPr>
-        <w:keepNext w:val="0"/>
-        <w:keepLines w:val="0"/>
-        <w:widowControl w:val="1"/>
-        <w:pBdr>
-          <w:top w:space="0" w:sz="0" w:val="nil"/>
-          <w:left w:space="0" w:sz="0" w:val="nil"/>
-          <w:bottom w:space="0" w:sz="0" w:val="nil"/>
-          <w:right w:space="0" w:sz="0" w:val="nil"/>
-          <w:between w:space="0" w:sz="0" w:val="nil"/>
-        </w:pBdr>
-        <w:shd w:fill="auto" w:val="clear"/>
-        <w:spacing w:after="180" w:before="180" w:line="180" w:lineRule="auto"/>
-        <w:ind w:left="0" w:right="0" w:firstLine="0"/>
-        <w:jc w:val="left"/>
-        <w:rPr>
-          <w:rFonts w:ascii="Cambria" w:cs="Cambria" w:eastAsia="Cambria" w:hAnsi="Cambria"/>
-          <w:b w:val="0"/>
-          <w:i w:val="0"/>
-          <w:smallCaps w:val="0"/>
-          <w:strike w:val="0"/>
-          <w:color w:val="000000"/>
-          <w:sz w:val="24"/>
-          <w:szCs w:val="24"/>
-          <w:u w:val="none"/>
-          <w:shd w:fill="auto" w:val="clear"/>
-          <w:vertAlign w:val="baseline"/>
-        </w:rPr>
-      </w:pPr>
-      <w:r>
-        <w:rPr>
-          <w:rFonts w:ascii="Cambria" w:cs="Cambria" w:eastAsia="Cambria" w:hAnsi="Cambria"/>
-          <w:b w:val="1"/>
-          <w:i w:val="0"/>
-          <w:smallCaps w:val="0"/>
-          <w:strike w:val="0"/>
-          <w:color w:val="000000"/>
-          <w:sz w:val="24"/>
-          <w:szCs w:val="24"/>
-          <w:u w:val="none"/>
-          <w:shd w:fill="auto" w:val="clear"/>
-          <w:vertAlign w:val="baseline"/>
-          <w:rtl w:val="0"/>
-        </w:rPr>
-        <w:t xml:space="preserve">SOAR:</w:t>
-      </w:r>
-      <w:r>
-        <w:rPr>
-          <w:rFonts w:ascii="Cambria" w:cs="Cambria" w:eastAsia="Cambria" w:hAnsi="Cambria"/>
-          <w:b w:val="0"/>
-          <w:i w:val="0"/>
-          <w:smallCaps w:val="0"/>
-          <w:strike w:val="0"/>
-          <w:color w:val="000000"/>
-          <w:sz w:val="24"/>
-          <w:szCs w:val="24"/>
-          <w:u w:val="none"/>
-          <w:shd w:fill="auto" w:val="clear"/>
-          <w:vertAlign w:val="baseline"/>
-          <w:rtl w:val="0"/>
-        </w:rPr>
-        <w:t xml:space="preserve"> Palo Alto XSOAR (Demisto)</w:t>
       </w:r>
     </w:p>
     <w:p>
@@ -1969,13 +1904,13 @@
           <w:vertAlign w:val="baseline"/>
           <w:rtl w:val="0"/>
         </w:rPr>
-        <w:t xml:space="preserve"> to the cloud-based </w:t>
-      </w:r>
-      <w:r>
-        <w:rPr>
-          <w:rtl w:val="0"/>
-        </w:rPr>
-        <w:t xml:space="preserve">version</w:t>
+        <w:t xml:space="preserve"> (Tenable SC) to the cloud-based </w:t>
+      </w:r>
+      <w:r>
+        <w:rPr>
+          <w:rtl w:val="0"/>
+        </w:rPr>
+        <w:t xml:space="preserve">version (Tenable IO)</w:t>
       </w:r>
       <w:r>
         <w:rPr>
@@ -2216,7 +2151,7 @@
           <w:vertAlign w:val="baseline"/>
           <w:rtl w:val="0"/>
         </w:rPr>
-        <w:t xml:space="preserve"> deployment to have multiple</w:t>
+        <w:t xml:space="preserve"> deployment (QRadar) to have multiple</w:t>
       </w:r>
       <w:r>
         <w:rPr>

--- a/jeff.a.holland-resume.docx
+++ b/jeff.a.holland-resume.docx
@@ -13,7 +13,7 @@
         <w:rPr>
           <w:rtl w:val="0"/>
         </w:rPr>
-        <w:t xml:space="preserve">Jeff Holland - Security Architect (SOAR)</w:t>
+        <w:t xml:space="preserve">Jeff Holland - Senior Security Engineer </w:t>
       </w:r>
     </w:p>
     <w:bookmarkStart w:colFirst="0" w:colLast="0" w:name="30j0zll" w:id="1"/>
@@ -300,7 +300,7 @@
           <w:vertAlign w:val="baseline"/>
           <w:rtl w:val="0"/>
         </w:rPr>
-        <w:t xml:space="preserve"> Amazon AWS, Microsoft Azure  </w:t>
+        <w:t xml:space="preserve"> Amazon AWS</w:t>
       </w:r>
     </w:p>
     <w:p>
@@ -365,7 +365,7 @@
           <w:vertAlign w:val="baseline"/>
           <w:rtl w:val="0"/>
         </w:rPr>
-        <w:t xml:space="preserve"> QRadar, SumoLogic, ArcSight ESM, AlienVault  </w:t>
+        <w:t xml:space="preserve"> Exabeam, QRadar, SumoLogic, ArcSight ESM, AlienVault  </w:t>
       </w:r>
     </w:p>
     <w:p>
@@ -1773,50 +1773,110 @@
     </w:p>
     <w:p>
       <w:pPr>
-        <w:keepNext w:val="0"/>
-        <w:keepLines w:val="0"/>
-        <w:widowControl w:val="1"/>
-        <w:pBdr>
-          <w:top w:space="0" w:sz="0" w:val="nil"/>
-          <w:left w:space="0" w:sz="0" w:val="nil"/>
-          <w:bottom w:space="0" w:sz="0" w:val="nil"/>
-          <w:right w:space="0" w:sz="0" w:val="nil"/>
-          <w:between w:space="0" w:sz="0" w:val="nil"/>
-        </w:pBdr>
-        <w:shd w:fill="auto" w:val="clear"/>
-        <w:spacing w:after="180" w:before="180" w:line="180" w:lineRule="auto"/>
-        <w:ind w:left="0" w:right="0" w:firstLine="0"/>
-        <w:jc w:val="left"/>
-        <w:rPr>
-          <w:rFonts w:ascii="Cambria" w:cs="Cambria" w:eastAsia="Cambria" w:hAnsi="Cambria"/>
-          <w:b w:val="0"/>
-          <w:i w:val="0"/>
-          <w:smallCaps w:val="0"/>
-          <w:strike w:val="0"/>
-          <w:color w:val="000000"/>
-          <w:sz w:val="24"/>
-          <w:szCs w:val="24"/>
-          <w:u w:val="none"/>
-          <w:shd w:fill="auto" w:val="clear"/>
-          <w:vertAlign w:val="baseline"/>
-        </w:rPr>
-      </w:pPr>
-      <w:r>
-        <w:rPr>
-          <w:rFonts w:ascii="Cambria" w:cs="Cambria" w:eastAsia="Cambria" w:hAnsi="Cambria"/>
+        <w:spacing w:after="180" w:before="180" w:line="180" w:lineRule="auto"/>
+        <w:rPr/>
+      </w:pPr>
+      <w:r>
+        <w:rPr>
           <w:b w:val="1"/>
-          <w:i w:val="0"/>
-          <w:smallCaps w:val="0"/>
-          <w:strike w:val="0"/>
-          <w:color w:val="000000"/>
-          <w:sz w:val="24"/>
-          <w:szCs w:val="24"/>
-          <w:u w:val="none"/>
-          <w:shd w:fill="auto" w:val="clear"/>
-          <w:vertAlign w:val="baseline"/>
-          <w:rtl w:val="0"/>
-        </w:rPr>
-        <w:t xml:space="preserve">Baker &amp; Mckenzie - Chicago, IL - (Feb 2017 - Present)</w:t>
+          <w:rtl w:val="0"/>
+        </w:rPr>
+        <w:t xml:space="preserve">Balyasny Asset Management - Chicago, IL - (Sept 2020 - Present)</w:t>
+      </w:r>
+      <w:r>
+        <w:rPr>
+          <w:rtl w:val="0"/>
+        </w:rPr>
+        <w:t xml:space="preserve"> Sr. Security Engineer</w:t>
+      </w:r>
+    </w:p>
+    <w:p>
+      <w:pPr>
+        <w:spacing w:after="180" w:before="180" w:line="180" w:lineRule="auto"/>
+        <w:rPr/>
+      </w:pPr>
+      <w:r>
+        <w:rPr>
+          <w:rtl w:val="0"/>
+        </w:rPr>
+        <w:t xml:space="preserve">- SIEM, Vulnerability Management, Cloud (AWS), Software Development (Python)</w:t>
+      </w:r>
+      <w:r>
+        <w:rPr>
+          <w:rtl w:val="0"/>
+        </w:rPr>
+      </w:r>
+    </w:p>
+    <w:p>
+      <w:pPr>
+        <w:keepNext w:val="0"/>
+        <w:keepLines w:val="0"/>
+        <w:widowControl w:val="1"/>
+        <w:pBdr>
+          <w:top w:space="0" w:sz="0" w:val="nil"/>
+          <w:left w:space="0" w:sz="0" w:val="nil"/>
+          <w:bottom w:space="0" w:sz="0" w:val="nil"/>
+          <w:right w:space="0" w:sz="0" w:val="nil"/>
+          <w:between w:space="0" w:sz="0" w:val="nil"/>
+        </w:pBdr>
+        <w:shd w:fill="auto" w:val="clear"/>
+        <w:spacing w:after="180" w:before="180" w:line="180" w:lineRule="auto"/>
+        <w:ind w:left="0" w:right="0" w:firstLine="0"/>
+        <w:jc w:val="left"/>
+        <w:rPr>
+          <w:rFonts w:ascii="Cambria" w:cs="Cambria" w:eastAsia="Cambria" w:hAnsi="Cambria"/>
+          <w:b w:val="0"/>
+          <w:i w:val="0"/>
+          <w:smallCaps w:val="0"/>
+          <w:strike w:val="0"/>
+          <w:color w:val="000000"/>
+          <w:sz w:val="24"/>
+          <w:szCs w:val="24"/>
+          <w:u w:val="none"/>
+          <w:shd w:fill="auto" w:val="clear"/>
+          <w:vertAlign w:val="baseline"/>
+        </w:rPr>
+      </w:pPr>
+      <w:r>
+        <w:rPr>
+          <w:rFonts w:ascii="Cambria" w:cs="Cambria" w:eastAsia="Cambria" w:hAnsi="Cambria"/>
+          <w:b w:val="1"/>
+          <w:i w:val="0"/>
+          <w:smallCaps w:val="0"/>
+          <w:strike w:val="0"/>
+          <w:color w:val="000000"/>
+          <w:sz w:val="24"/>
+          <w:szCs w:val="24"/>
+          <w:u w:val="none"/>
+          <w:shd w:fill="auto" w:val="clear"/>
+          <w:vertAlign w:val="baseline"/>
+          <w:rtl w:val="0"/>
+        </w:rPr>
+        <w:t xml:space="preserve">Baker &amp; Mckenzie - Chicago, IL - (Feb 2017 - </w:t>
+      </w:r>
+      <w:r>
+        <w:rPr>
+          <w:b w:val="1"/>
+          <w:rtl w:val="0"/>
+        </w:rPr>
+        <w:t xml:space="preserve">Aug 2020</w:t>
+      </w:r>
+      <w:r>
+        <w:rPr>
+          <w:rFonts w:ascii="Cambria" w:cs="Cambria" w:eastAsia="Cambria" w:hAnsi="Cambria"/>
+          <w:b w:val="1"/>
+          <w:i w:val="0"/>
+          <w:smallCaps w:val="0"/>
+          <w:strike w:val="0"/>
+          <w:color w:val="000000"/>
+          <w:sz w:val="24"/>
+          <w:szCs w:val="24"/>
+          <w:u w:val="none"/>
+          <w:shd w:fill="auto" w:val="clear"/>
+          <w:vertAlign w:val="baseline"/>
+          <w:rtl w:val="0"/>
+        </w:rPr>
+        <w:t xml:space="preserve">)</w:t>
       </w:r>
       <w:r>
         <w:rPr>

--- a/jeff.a.holland-resume.docx
+++ b/jeff.a.holland-resume.docx
@@ -170,7 +170,7 @@
           <w:vertAlign w:val="baseline"/>
           <w:rtl w:val="0"/>
         </w:rPr>
-        <w:t xml:space="preserve"> Python, Perl, Bash, RegEx  </w:t>
+        <w:t xml:space="preserve"> Python, Powershell, Perl, Bash, RegEx  </w:t>
       </w:r>
     </w:p>
     <w:p>
@@ -548,7 +548,30 @@
           <w:vertAlign w:val="baseline"/>
           <w:rtl w:val="0"/>
         </w:rPr>
-        <w:t xml:space="preserve"> CarbonBlack (Response/Protect), SentinelOne  </w:t>
+        <w:t xml:space="preserve"> </w:t>
+      </w:r>
+      <w:r>
+        <w:rPr>
+          <w:rtl w:val="0"/>
+        </w:rPr>
+        <w:t xml:space="preserve">Crowdstrike, </w:t>
+      </w:r>
+      <w:r>
+        <w:rPr>
+          <w:rFonts w:ascii="Cambria" w:cs="Cambria" w:eastAsia="Cambria" w:hAnsi="Cambria"/>
+          <w:b w:val="0"/>
+          <w:i w:val="0"/>
+          <w:smallCaps w:val="0"/>
+          <w:strike w:val="0"/>
+          <w:color w:val="000000"/>
+          <w:sz w:val="24"/>
+          <w:szCs w:val="24"/>
+          <w:u w:val="none"/>
+          <w:shd w:fill="auto" w:val="clear"/>
+          <w:vertAlign w:val="baseline"/>
+          <w:rtl w:val="0"/>
+        </w:rPr>
+        <w:t xml:space="preserve">CarbonBlack (Response/Protect), SentinelOne  </w:t>
       </w:r>
       <w:r>
         <w:rPr>
@@ -4374,7 +4397,7 @@
       </w:r>
     </w:p>
     <w:sectPr>
-      <w:pgSz w:h="15840" w:w="12240"/>
+      <w:pgSz w:h="15840" w:w="12240" w:orient="portrait"/>
       <w:pgMar w:bottom="1440" w:top="1440" w:left="1440" w:right="1440" w:header="360" w:footer="360"/>
       <w:pgNumType w:start="1"/>
     </w:sectPr>
